--- a/問題52.docx
+++ b/問題52.docx
@@ -2,27 +2,161 @@
 <file path=word/document.xml><?xml version="1.0" encoding="utf-8"?>
 <w:document xmlns:wpc="http://schemas.microsoft.com/office/word/2010/wordprocessingCanvas" xmlns:cx="http://schemas.microsoft.com/office/drawing/2014/chartex" xmlns:cx1="http://schemas.microsoft.com/office/drawing/2015/9/8/chartex" xmlns:mc="http://schemas.openxmlformats.org/markup-compatibility/2006" xmlns:o="urn:schemas-microsoft-com:office:office" xmlns:r="http://schemas.openxmlformats.org/officeDocument/2006/relationships" xmlns:m="http://schemas.openxmlformats.org/officeDocument/2006/math" xmlns:v="urn:schemas-microsoft-com:vml" xmlns:wp14="http://schemas.microsoft.com/office/word/2010/wordprocessingDrawing" xmlns:wp="http://schemas.openxmlformats.org/drawingml/2006/wordprocessingDrawing" xmlns:w10="urn:schemas-microsoft-com:office:word" xmlns:w="http://schemas.openxmlformats.org/wordprocessingml/2006/main" xmlns:w14="http://schemas.microsoft.com/office/word/2010/wordml" xmlns:w15="http://schemas.microsoft.com/office/word/2012/wordml" xmlns:w16se="http://schemas.microsoft.com/office/word/2015/wordml/symex" xmlns:wpg="http://schemas.microsoft.com/office/word/2010/wordprocessingGroup" xmlns:wpi="http://schemas.microsoft.com/office/word/2010/wordprocessingInk" xmlns:wne="http://schemas.microsoft.com/office/word/2006/wordml" xmlns:wps="http://schemas.microsoft.com/office/word/2010/wordprocessingShape" mc:Ignorable="w14 w15 w16se wp14">
   <w:body>
+    <w:p>
+      <w:r>
+        <w:rPr>
+          <w:rFonts w:hint="eastAsia"/>
+        </w:rPr>
+        <w:t>２．コンピュータの技術要素</w:t>
+      </w:r>
+    </w:p>
+    <w:p>
+      <w:pPr>
+        <w:spacing w:after="240"/>
+      </w:pPr>
+      <w:r>
+        <w:rPr>
+          <w:rFonts w:hint="eastAsia"/>
+        </w:rPr>
+        <w:t>２．３　情報セキュリティ（アクセス制御）</w:t>
+      </w:r>
+    </w:p>
+    <w:p>
+      <w:r>
+        <w:rPr>
+          <w:rFonts w:hint="eastAsia"/>
+        </w:rPr>
+        <w:t>問題１</w:t>
+      </w:r>
+    </w:p>
+    <w:p>
+      <w:pPr>
+        <w:spacing w:after="240"/>
+        <w:ind w:leftChars="100" w:left="210"/>
+      </w:pPr>
+      <w:r>
+        <w:rPr>
+          <w:rFonts w:hint="eastAsia"/>
+        </w:rPr>
+        <w:t xml:space="preserve">　パスワードに関する記述のうち、適切なものはどれか。</w:t>
+      </w:r>
+    </w:p>
+    <w:p>
+      <w:pPr>
+        <w:ind w:leftChars="100" w:left="210"/>
+      </w:pPr>
+      <w:r>
+        <w:rPr>
+          <w:rFonts w:hint="eastAsia"/>
+        </w:rPr>
+        <w:t>ア：　パスワードには、英単語など意味のある言葉を使用する。</w:t>
+      </w:r>
+    </w:p>
+    <w:p>
+      <w:pPr>
+        <w:ind w:leftChars="100" w:left="210"/>
+      </w:pPr>
+      <w:r>
+        <w:rPr>
+          <w:rFonts w:hint="eastAsia"/>
+        </w:rPr>
+        <w:t>イ：　パスワードは必ずメモして起き、だれからも見やすい場所に貼っておく。</w:t>
+      </w:r>
+    </w:p>
+    <w:p>
+      <w:pPr>
+        <w:ind w:leftChars="100" w:left="210"/>
+      </w:pPr>
+      <w:r>
+        <w:rPr>
+          <w:rFonts w:hint="eastAsia"/>
+        </w:rPr>
+        <w:t>ウ：　パスワード漏洩の事実が発覚した場合、速やかに管理者に報告する。</w:t>
+      </w:r>
+    </w:p>
+    <w:p>
+      <w:pPr>
+        <w:ind w:leftChars="100" w:left="210"/>
+      </w:pPr>
+      <w:r>
+        <w:rPr>
+          <w:rFonts w:hint="eastAsia"/>
+        </w:rPr>
+        <w:t>エ：　忘れないようにするために、できるだけ短いパスワードを設定する。</w:t>
+      </w:r>
+    </w:p>
     <w:p/>
     <w:p>
+      <w:r>
+        <w:rPr>
+          <w:rFonts w:hint="eastAsia"/>
+        </w:rPr>
+        <w:t>問題２</w:t>
+      </w:r>
+    </w:p>
+    <w:p>
       <w:pPr>
         <w:spacing w:after="240"/>
-        <w:rPr>
-          <w:rFonts w:hint="eastAsia"/>
-        </w:rPr>
-      </w:pPr>
-      <w:r>
-        <w:rPr>
-          <w:rFonts w:hint="eastAsia"/>
-        </w:rPr>
-        <w:t>２．３　情報セキュリティ（アクセス制御）</w:t>
-      </w:r>
-    </w:p>
-    <w:p>
-      <w:r>
-        <w:rPr>
-          <w:rFonts w:hint="eastAsia"/>
-        </w:rPr>
-        <w:t>問題１</w:t>
+        <w:ind w:leftChars="100" w:left="210"/>
+      </w:pPr>
+      <w:r>
+        <w:rPr>
+          <w:rFonts w:hint="eastAsia"/>
+        </w:rPr>
+        <w:t xml:space="preserve">　一度の認証で、許可されている複数のサーバやアプリケーションなどを利用できる仕組みを何というか。</w:t>
+      </w:r>
+    </w:p>
+    <w:p>
+      <w:pPr>
+        <w:ind w:leftChars="100" w:left="210"/>
+      </w:pPr>
+      <w:r>
+        <w:rPr>
+          <w:rFonts w:hint="eastAsia"/>
+        </w:rPr>
+        <w:t>ア：　シングルサインオン</w:t>
+      </w:r>
+    </w:p>
+    <w:p>
+      <w:pPr>
+        <w:ind w:leftChars="100" w:left="210"/>
+      </w:pPr>
+      <w:r>
+        <w:rPr>
+          <w:rFonts w:hint="eastAsia"/>
+        </w:rPr>
+        <w:t>イ：　ディジタルフォレンジックス</w:t>
+      </w:r>
+    </w:p>
+    <w:p>
+      <w:pPr>
+        <w:ind w:leftChars="100" w:left="210"/>
+      </w:pPr>
+      <w:r>
+        <w:rPr>
+          <w:rFonts w:hint="eastAsia"/>
+        </w:rPr>
+        <w:t>ウ：　バイオメトリクス認証</w:t>
+      </w:r>
+    </w:p>
+    <w:p>
+      <w:pPr>
+        <w:ind w:leftChars="100" w:left="210"/>
+      </w:pPr>
+      <w:r>
+        <w:rPr>
+          <w:rFonts w:hint="eastAsia"/>
+        </w:rPr>
+        <w:t>エ：　ワンタイムパスワード</w:t>
+      </w:r>
+    </w:p>
+    <w:p/>
+    <w:p>
+      <w:r>
+        <w:rPr>
+          <w:rFonts w:hint="eastAsia"/>
+        </w:rPr>
+        <w:t>問題３</w:t>
       </w:r>
     </w:p>
     <w:p>
@@ -34,72 +168,60 @@
         <w:rPr>
           <w:rFonts w:hint="eastAsia"/>
         </w:rPr>
-        <w:t xml:space="preserve">　パスワードに関する記述のうち、適切なものはどれか。</w:t>
-      </w:r>
-    </w:p>
-    <w:p>
-      <w:pPr>
-        <w:ind w:leftChars="100" w:left="210"/>
-      </w:pPr>
-      <w:r>
-        <w:rPr>
-          <w:rFonts w:hint="eastAsia"/>
-        </w:rPr>
-        <w:t>ア：　パスワードには、英単語など意味のある言葉を使用する。</w:t>
-      </w:r>
-    </w:p>
-    <w:p>
-      <w:pPr>
-        <w:ind w:leftChars="100" w:left="210"/>
-      </w:pPr>
-      <w:r>
-        <w:rPr>
-          <w:rFonts w:hint="eastAsia"/>
-        </w:rPr>
-        <w:t>イ：　パスワードは必ずメモして起き、だれからも見やすい場所に貼っておく。</w:t>
-      </w:r>
-    </w:p>
-    <w:p>
-      <w:pPr>
-        <w:ind w:leftChars="100" w:left="210"/>
-      </w:pPr>
-      <w:r>
-        <w:rPr>
-          <w:rFonts w:hint="eastAsia"/>
-        </w:rPr>
-        <w:t>ウ：　パスワード漏洩の事実が発覚した場合、速やかに管理者に報告する。</w:t>
-      </w:r>
-    </w:p>
-    <w:p>
-      <w:pPr>
-        <w:ind w:leftChars="100" w:left="210"/>
-      </w:pPr>
-      <w:r>
-        <w:rPr>
-          <w:rFonts w:hint="eastAsia"/>
-        </w:rPr>
-        <w:t>エ：　忘れないようにするために、できるだけ短いパスワードを設定する。</w:t>
-      </w:r>
-    </w:p>
-    <w:p>
-      <w:pPr>
-        <w:rPr>
-          <w:rFonts w:hint="eastAsia"/>
-        </w:rPr>
-      </w:pPr>
-    </w:p>
-    <w:p>
-      <w:r>
-        <w:rPr>
-          <w:rFonts w:hint="eastAsia"/>
-        </w:rPr>
-        <w:t>問題</w:t>
-      </w:r>
-      <w:r>
-        <w:rPr>
-          <w:rFonts w:hint="eastAsia"/>
-        </w:rPr>
-        <w:t>２</w:t>
+        <w:t xml:space="preserve">　ネットワークにいて、外部からの不正アクセスを防ぐために内部のネットワークと外部のネットワークの間に置かれるものはどれか。</w:t>
+      </w:r>
+    </w:p>
+    <w:p>
+      <w:pPr>
+        <w:ind w:leftChars="100" w:left="210"/>
+      </w:pPr>
+      <w:r>
+        <w:rPr>
+          <w:rFonts w:hint="eastAsia"/>
+        </w:rPr>
+        <w:t>ア：　DNSサーバ</w:t>
+      </w:r>
+    </w:p>
+    <w:p>
+      <w:pPr>
+        <w:ind w:leftChars="100" w:left="210"/>
+      </w:pPr>
+      <w:r>
+        <w:rPr>
+          <w:rFonts w:hint="eastAsia"/>
+        </w:rPr>
+        <w:t>イ：　サーチエンジン</w:t>
+      </w:r>
+    </w:p>
+    <w:p>
+      <w:pPr>
+        <w:ind w:leftChars="100" w:left="210"/>
+      </w:pPr>
+      <w:r>
+        <w:rPr>
+          <w:rFonts w:hint="eastAsia"/>
+        </w:rPr>
+        <w:t>ウ：　スイッチングハブ</w:t>
+      </w:r>
+    </w:p>
+    <w:p>
+      <w:pPr>
+        <w:ind w:leftChars="100" w:left="210"/>
+      </w:pPr>
+      <w:r>
+        <w:rPr>
+          <w:rFonts w:hint="eastAsia"/>
+        </w:rPr>
+        <w:t>エ：　ファイアウォール</w:t>
+      </w:r>
+    </w:p>
+    <w:p/>
+    <w:p>
+      <w:r>
+        <w:rPr>
+          <w:rFonts w:hint="eastAsia"/>
+        </w:rPr>
+        <w:t>問題４</w:t>
       </w:r>
     </w:p>
     <w:p>
@@ -111,117 +233,40 @@
         <w:rPr>
           <w:rFonts w:hint="eastAsia"/>
         </w:rPr>
-        <w:t xml:space="preserve">　一度の認証で、許可されている複数のサーバやアプリケーションなどを利用できる仕組みを何というか。</w:t>
-      </w:r>
-    </w:p>
-    <w:p>
-      <w:pPr>
-        <w:ind w:leftChars="100" w:left="210"/>
-      </w:pPr>
-      <w:r>
-        <w:rPr>
-          <w:rFonts w:hint="eastAsia"/>
-        </w:rPr>
-        <w:t>ア：　シングルサインオン</w:t>
-      </w:r>
-    </w:p>
-    <w:p>
-      <w:pPr>
-        <w:ind w:leftChars="100" w:left="210"/>
-      </w:pPr>
-      <w:r>
-        <w:rPr>
-          <w:rFonts w:hint="eastAsia"/>
-        </w:rPr>
-        <w:t>イ：　ディジタルフォレンジックス</w:t>
-      </w:r>
-    </w:p>
-    <w:p>
-      <w:pPr>
-        <w:ind w:leftChars="100" w:left="210"/>
-      </w:pPr>
-      <w:r>
-        <w:rPr>
-          <w:rFonts w:hint="eastAsia"/>
-        </w:rPr>
-        <w:t>ウ：　バイオメトリクス認証</w:t>
-      </w:r>
-    </w:p>
-    <w:p>
-      <w:pPr>
-        <w:ind w:leftChars="100" w:left="210"/>
-      </w:pPr>
-      <w:r>
-        <w:rPr>
-          <w:rFonts w:hint="eastAsia"/>
-        </w:rPr>
-        <w:t>エ：　ワンタイムパスワード</w:t>
-      </w:r>
-    </w:p>
-    <w:p>
-      <w:pPr>
-        <w:rPr>
-          <w:rFonts w:hint="eastAsia"/>
-        </w:rPr>
-      </w:pPr>
-    </w:p>
-    <w:p>
-      <w:r>
-        <w:rPr>
-          <w:rFonts w:hint="eastAsia"/>
-        </w:rPr>
-        <w:t>問題</w:t>
-      </w:r>
-      <w:r>
-        <w:rPr>
-          <w:rFonts w:hint="eastAsia"/>
-        </w:rPr>
-        <w:t>３</w:t>
-      </w:r>
-    </w:p>
-    <w:p>
-      <w:pPr>
-        <w:spacing w:after="240"/>
-        <w:ind w:leftChars="100" w:left="210"/>
-      </w:pPr>
-      <w:r>
-        <w:rPr>
-          <w:rFonts w:hint="eastAsia"/>
-        </w:rPr>
-        <w:t xml:space="preserve">　ネットワークにいて、外部からの不正アクセスを防ぐために内部のネットワークと外部のネットワークの間に置かれるものはどれか。</w:t>
-      </w:r>
-    </w:p>
-    <w:p>
-      <w:pPr>
-        <w:ind w:leftChars="100" w:left="210"/>
-      </w:pPr>
-      <w:r>
-        <w:rPr>
-          <w:rFonts w:hint="eastAsia"/>
-        </w:rPr>
-        <w:t>ア：　DNSサーバ</w:t>
-      </w:r>
-    </w:p>
-    <w:p>
-      <w:pPr>
-        <w:ind w:leftChars="100" w:left="210"/>
-      </w:pPr>
-      <w:r>
-        <w:rPr>
-          <w:rFonts w:hint="eastAsia"/>
-        </w:rPr>
-        <w:t>イ：　サーチエンジン</w:t>
-      </w:r>
-    </w:p>
-    <w:p>
-      <w:pPr>
-        <w:ind w:leftChars="100" w:left="210"/>
-      </w:pPr>
-      <w:r>
-        <w:rPr>
-          <w:rFonts w:hint="eastAsia"/>
-        </w:rPr>
-        <w:t>ウ：　スイッチングハブ</w:t>
+        <w:t xml:space="preserve">　セキュリティに問題があるPCを社内ネットワークなどに接続させないことを目的とした仕組みであり、外出先で使用したPCを会社に持ち帰った際に、ウィルスに感染していないことなどを確認するために利用するものはどれか。</w:t>
+      </w:r>
+    </w:p>
+    <w:p>
+      <w:pPr>
+        <w:ind w:leftChars="100" w:left="210"/>
+      </w:pPr>
+      <w:r>
+        <w:rPr>
+          <w:rFonts w:hint="eastAsia"/>
+        </w:rPr>
+        <w:t>ア：　DMZ</w:t>
+      </w:r>
+    </w:p>
+    <w:p>
+      <w:pPr>
+        <w:ind w:leftChars="100" w:left="210"/>
+      </w:pPr>
+      <w:r>
+        <w:rPr>
+          <w:rFonts w:hint="eastAsia"/>
+        </w:rPr>
+        <w:t>イ：　IDS</w:t>
+      </w:r>
+    </w:p>
+    <w:p>
+      <w:pPr>
+        <w:ind w:leftChars="100" w:left="210"/>
+      </w:pPr>
+      <w:r>
+        <w:rPr>
+          <w:rFonts w:hint="eastAsia"/>
+        </w:rPr>
+        <w:t>ウ：　検疫ネットワーク</w:t>
       </w:r>
     </w:p>
     <w:p>
@@ -236,101 +281,12 @@
       </w:r>
     </w:p>
     <w:p>
-      <w:pPr>
-        <w:rPr>
-          <w:rFonts w:hint="eastAsia"/>
-        </w:rPr>
-      </w:pPr>
-    </w:p>
-    <w:p>
-      <w:r>
-        <w:rPr>
-          <w:rFonts w:hint="eastAsia"/>
-        </w:rPr>
-        <w:t>問題</w:t>
-      </w:r>
-      <w:r>
-        <w:rPr>
-          <w:rFonts w:hint="eastAsia"/>
-        </w:rPr>
-        <w:t>４</w:t>
-      </w:r>
-    </w:p>
-    <w:p>
-      <w:pPr>
-        <w:spacing w:after="240"/>
-        <w:ind w:leftChars="100" w:left="210"/>
-      </w:pPr>
-      <w:r>
-        <w:rPr>
-          <w:rFonts w:hint="eastAsia"/>
-        </w:rPr>
-        <w:t xml:space="preserve">　セキュリティに問題があるPCを社内ネットワークなどに接続させないことを目的とした仕組みであり、外出先で使用したPCを会社に持ち帰った際に、ウィルスに感染していないことなどを確認するために利用するものはどれか。</w:t>
-      </w:r>
-    </w:p>
-    <w:p>
-      <w:pPr>
-        <w:ind w:leftChars="100" w:left="210"/>
-      </w:pPr>
-      <w:r>
-        <w:rPr>
-          <w:rFonts w:hint="eastAsia"/>
-        </w:rPr>
-        <w:t>ア：　DMZ</w:t>
-      </w:r>
-    </w:p>
-    <w:p>
-      <w:pPr>
-        <w:ind w:leftChars="100" w:left="210"/>
-      </w:pPr>
-      <w:r>
-        <w:rPr>
-          <w:rFonts w:hint="eastAsia"/>
-        </w:rPr>
-        <w:t>イ：　IDS</w:t>
-      </w:r>
-    </w:p>
-    <w:p>
-      <w:pPr>
-        <w:ind w:leftChars="100" w:left="210"/>
-      </w:pPr>
-      <w:r>
-        <w:rPr>
-          <w:rFonts w:hint="eastAsia"/>
-        </w:rPr>
-        <w:t>ウ：　検疫ネットワーク</w:t>
-      </w:r>
-    </w:p>
-    <w:p>
-      <w:pPr>
-        <w:ind w:leftChars="100" w:left="210"/>
-      </w:pPr>
-      <w:r>
-        <w:rPr>
-          <w:rFonts w:hint="eastAsia"/>
-        </w:rPr>
-        <w:t>エ：　ファイアウォール</w:t>
-      </w:r>
-    </w:p>
-    <w:p>
-      <w:pPr>
-        <w:rPr>
-          <w:rFonts w:hint="eastAsia"/>
-        </w:rPr>
-      </w:pPr>
-    </w:p>
-    <w:p>
-      <w:r>
-        <w:rPr>
-          <w:rFonts w:hint="eastAsia"/>
-        </w:rPr>
-        <w:t>問題</w:t>
-      </w:r>
-      <w:r>
-        <w:rPr>
-          <w:rFonts w:hint="eastAsia"/>
-        </w:rPr>
-        <w:t>５</w:t>
+      <w:r>
+        <w:rPr>
+          <w:rFonts w:hint="eastAsia"/>
+        </w:rPr>
+        <w:lastRenderedPageBreak/>
+        <w:t>問題５</w:t>
       </w:r>
     </w:p>
     <w:p>
@@ -413,25 +369,13 @@
         <w:t xml:space="preserve">　認証のために一度しか使えないパスワードのことを、ワンタイムパスワードという。</w:t>
       </w:r>
     </w:p>
-    <w:p>
-      <w:pPr>
-        <w:rPr>
-          <w:rFonts w:hint="eastAsia"/>
-        </w:rPr>
-      </w:pPr>
-    </w:p>
-    <w:p>
-      <w:r>
-        <w:rPr>
-          <w:rFonts w:hint="eastAsia"/>
-        </w:rPr>
-        <w:t>問題</w:t>
-      </w:r>
-      <w:r>
-        <w:rPr>
-          <w:rFonts w:hint="eastAsia"/>
-        </w:rPr>
-        <w:t>６</w:t>
+    <w:p/>
+    <w:p>
+      <w:r>
+        <w:rPr>
+          <w:rFonts w:hint="eastAsia"/>
+        </w:rPr>
+        <w:t>問題６</w:t>
       </w:r>
     </w:p>
     <w:p>
@@ -490,25 +434,13 @@
         <w:t>エ：　SSL</w:t>
       </w:r>
     </w:p>
-    <w:p>
-      <w:pPr>
-        <w:rPr>
-          <w:rFonts w:hint="eastAsia"/>
-        </w:rPr>
-      </w:pPr>
-    </w:p>
-    <w:p>
-      <w:r>
-        <w:rPr>
-          <w:rFonts w:hint="eastAsia"/>
-        </w:rPr>
-        <w:t>問題</w:t>
-      </w:r>
-      <w:r>
-        <w:rPr>
-          <w:rFonts w:hint="eastAsia"/>
-        </w:rPr>
-        <w:t>７</w:t>
+    <w:p/>
+    <w:p>
+      <w:r>
+        <w:rPr>
+          <w:rFonts w:hint="eastAsia"/>
+        </w:rPr>
+        <w:t>問題７</w:t>
       </w:r>
     </w:p>
     <w:p>
@@ -547,6 +479,8 @@
       </w:r>
     </w:p>
     <w:p>
+      <w:bookmarkStart w:id="0" w:name="_GoBack"/>
+      <w:bookmarkEnd w:id="0"/>
       <w:r>
         <w:rPr>
           <w:rFonts w:hint="eastAsia"/>
@@ -604,8 +538,6 @@
         </w:rPr>
         <w:t>は</w:t>
       </w:r>
-      <w:bookmarkStart w:id="0" w:name="_GoBack"/>
-      <w:bookmarkEnd w:id="0"/>
       <w:r>
         <w:rPr>
           <w:rFonts w:hint="eastAsia"/>
@@ -651,203 +583,53 @@
         <w:t>パスワードは、必要十分な長さ（最低６から８文字）にすべきである。短いパスワードは、総当たり攻撃で解読されやすい。</w:t>
       </w:r>
     </w:p>
-    <w:p>
-      <w:pPr>
-        <w:rPr>
-          <w:rFonts w:hint="eastAsia"/>
-        </w:rPr>
-      </w:pPr>
-    </w:p>
-    <w:p>
-      <w:r>
-        <w:rPr>
-          <w:rFonts w:hint="eastAsia"/>
-        </w:rPr>
-        <w:t>問題</w:t>
-      </w:r>
-      <w:r>
-        <w:rPr>
-          <w:rFonts w:hint="eastAsia"/>
-        </w:rPr>
-        <w:t>２</w:t>
-      </w:r>
-      <w:r>
-        <w:rPr>
-          <w:rFonts w:hint="eastAsia"/>
-        </w:rPr>
-        <w:t>【解答：</w:t>
-      </w:r>
-      <w:r>
-        <w:rPr>
-          <w:rFonts w:hint="eastAsia"/>
-        </w:rPr>
-        <w:t>ア</w:t>
-      </w:r>
-      <w:r>
-        <w:rPr>
-          <w:rFonts w:hint="eastAsia"/>
-        </w:rPr>
-        <w:t>】</w:t>
-      </w:r>
-    </w:p>
-    <w:p>
-      <w:r>
-        <w:rPr>
-          <w:rFonts w:hint="eastAsia"/>
-        </w:rPr>
-        <w:t>問題</w:t>
-      </w:r>
-      <w:r>
-        <w:rPr>
-          <w:rFonts w:hint="eastAsia"/>
-        </w:rPr>
-        <w:t>３</w:t>
-      </w:r>
-      <w:r>
-        <w:rPr>
-          <w:rFonts w:hint="eastAsia"/>
-        </w:rPr>
-        <w:t>【解答：</w:t>
-      </w:r>
-      <w:r>
-        <w:rPr>
-          <w:rFonts w:hint="eastAsia"/>
-        </w:rPr>
-        <w:t>エ</w:t>
-      </w:r>
-      <w:r>
-        <w:rPr>
-          <w:rFonts w:hint="eastAsia"/>
-        </w:rPr>
-        <w:t>】</w:t>
-      </w:r>
-    </w:p>
-    <w:p>
-      <w:r>
-        <w:rPr>
-          <w:rFonts w:hint="eastAsia"/>
-        </w:rPr>
-        <w:t>問題</w:t>
-      </w:r>
-      <w:r>
-        <w:rPr>
-          <w:rFonts w:hint="eastAsia"/>
-        </w:rPr>
-        <w:t>４</w:t>
-      </w:r>
-      <w:r>
-        <w:rPr>
-          <w:rFonts w:hint="eastAsia"/>
-        </w:rPr>
-        <w:t>【解答：</w:t>
-      </w:r>
-      <w:r>
-        <w:rPr>
-          <w:rFonts w:hint="eastAsia"/>
-        </w:rPr>
-        <w:t>ウ</w:t>
-      </w:r>
-      <w:r>
-        <w:rPr>
-          <w:rFonts w:hint="eastAsia"/>
-        </w:rPr>
-        <w:t>】</w:t>
-      </w:r>
-    </w:p>
-    <w:p>
-      <w:r>
-        <w:rPr>
-          <w:rFonts w:hint="eastAsia"/>
-        </w:rPr>
-        <w:t>問題</w:t>
-      </w:r>
-      <w:r>
-        <w:rPr>
-          <w:rFonts w:hint="eastAsia"/>
-        </w:rPr>
-        <w:t>５</w:t>
-      </w:r>
-      <w:r>
-        <w:rPr>
-          <w:rFonts w:hint="eastAsia"/>
-        </w:rPr>
-        <w:t>【解答：</w:t>
-      </w:r>
-      <w:r>
-        <w:rPr>
-          <w:rFonts w:hint="eastAsia"/>
-        </w:rPr>
-        <w:t>エ</w:t>
-      </w:r>
-      <w:r>
-        <w:rPr>
-          <w:rFonts w:hint="eastAsia"/>
-        </w:rPr>
-        <w:t>】</w:t>
-      </w:r>
-    </w:p>
-    <w:p>
-      <w:r>
-        <w:rPr>
-          <w:rFonts w:hint="eastAsia"/>
-        </w:rPr>
-        <w:t>問題</w:t>
-      </w:r>
-      <w:r>
-        <w:rPr>
-          <w:rFonts w:hint="eastAsia"/>
-        </w:rPr>
-        <w:t>６</w:t>
-      </w:r>
-      <w:r>
-        <w:rPr>
-          <w:rFonts w:hint="eastAsia"/>
-        </w:rPr>
-        <w:t>【解答：</w:t>
-      </w:r>
-      <w:r>
-        <w:rPr>
-          <w:rFonts w:hint="eastAsia"/>
-        </w:rPr>
-        <w:t>ア</w:t>
-      </w:r>
-      <w:r>
-        <w:rPr>
-          <w:rFonts w:hint="eastAsia"/>
-        </w:rPr>
-        <w:t>】</w:t>
-      </w:r>
-    </w:p>
-    <w:p>
-      <w:r>
-        <w:rPr>
-          <w:rFonts w:hint="eastAsia"/>
-        </w:rPr>
-        <w:t>問題</w:t>
-      </w:r>
-      <w:r>
-        <w:rPr>
-          <w:rFonts w:hint="eastAsia"/>
-        </w:rPr>
-        <w:t>７</w:t>
-      </w:r>
-      <w:r>
-        <w:rPr>
-          <w:rFonts w:hint="eastAsia"/>
-        </w:rPr>
-        <w:t>【解答：</w:t>
-      </w:r>
-      <w:r>
-        <w:rPr>
-          <w:rFonts w:hint="eastAsia"/>
-        </w:rPr>
-        <w:t>イ</w:t>
-      </w:r>
-      <w:r>
-        <w:rPr>
-          <w:rFonts w:hint="eastAsia"/>
-        </w:rPr>
-        <w:t>】</w:t>
+    <w:p/>
+    <w:p>
+      <w:r>
+        <w:rPr>
+          <w:rFonts w:hint="eastAsia"/>
+        </w:rPr>
+        <w:t>問題２【解答：ア】</w:t>
+      </w:r>
+    </w:p>
+    <w:p>
+      <w:r>
+        <w:rPr>
+          <w:rFonts w:hint="eastAsia"/>
+        </w:rPr>
+        <w:t>問題３【解答：エ】</w:t>
+      </w:r>
+    </w:p>
+    <w:p>
+      <w:r>
+        <w:rPr>
+          <w:rFonts w:hint="eastAsia"/>
+        </w:rPr>
+        <w:t>問題４【解答：ウ】</w:t>
+      </w:r>
+    </w:p>
+    <w:p>
+      <w:r>
+        <w:rPr>
+          <w:rFonts w:hint="eastAsia"/>
+        </w:rPr>
+        <w:t>問題５【解答：エ】</w:t>
+      </w:r>
+    </w:p>
+    <w:p>
+      <w:r>
+        <w:rPr>
+          <w:rFonts w:hint="eastAsia"/>
+        </w:rPr>
+        <w:t>問題６【解答：ア】</w:t>
+      </w:r>
+    </w:p>
+    <w:p>
+      <w:r>
+        <w:rPr>
+          <w:rFonts w:hint="eastAsia"/>
+        </w:rPr>
+        <w:t>問題７【解答：イ】</w:t>
       </w:r>
     </w:p>
     <w:p>
@@ -859,11 +641,6 @@
       </w:r>
     </w:p>
     <w:p>
-      <w:pPr>
-        <w:rPr>
-          <w:rFonts w:hint="eastAsia"/>
-        </w:rPr>
-      </w:pPr>
       <w:r>
         <w:rPr>
           <w:rFonts w:hint="eastAsia"/>
@@ -880,11 +657,6 @@
       </w:r>
     </w:p>
     <w:p>
-      <w:pPr>
-        <w:rPr>
-          <w:rFonts w:hint="eastAsia"/>
-        </w:rPr>
-      </w:pPr>
       <w:r>
         <w:rPr>
           <w:rFonts w:hint="eastAsia"/>
@@ -901,11 +673,6 @@
       </w:r>
     </w:p>
     <w:p>
-      <w:pPr>
-        <w:rPr>
-          <w:rFonts w:hint="eastAsia"/>
-        </w:rPr>
-      </w:pPr>
       <w:r>
         <w:rPr>
           <w:rFonts w:hint="eastAsia"/>
@@ -920,11 +687,6 @@
       </w:r>
     </w:p>
     <w:p>
-      <w:pPr>
-        <w:rPr>
-          <w:rFonts w:hint="eastAsia"/>
-        </w:rPr>
-      </w:pPr>
       <w:r>
         <w:rPr>
           <w:rFonts w:hint="eastAsia"/>
@@ -933,11 +695,6 @@
       </w:r>
     </w:p>
     <w:p>
-      <w:pPr>
-        <w:rPr>
-          <w:rFonts w:hint="eastAsia"/>
-        </w:rPr>
-      </w:pPr>
       <w:r>
         <w:rPr>
           <w:rFonts w:hint="eastAsia"/>
@@ -950,6 +707,483 @@
         </w:rPr>
         <w:t>TKIP（Temporal Key Integrity Protocol）を利用して無線LANの暗号化を行う。</w:t>
       </w:r>
+    </w:p>
+    <w:p>
+      <w:pPr>
+        <w:widowControl/>
+        <w:jc w:val="left"/>
+      </w:pPr>
+      <w:r>
+        <w:br w:type="page"/>
+      </w:r>
+    </w:p>
+    <w:p>
+      <w:r>
+        <w:rPr>
+          <w:rFonts w:hint="eastAsia"/>
+        </w:rPr>
+        <w:lastRenderedPageBreak/>
+        <w:t>２．コンピュータの技術要素</w:t>
+      </w:r>
+    </w:p>
+    <w:p>
+      <w:pPr>
+        <w:spacing w:after="240"/>
+      </w:pPr>
+      <w:r>
+        <w:rPr>
+          <w:rFonts w:hint="eastAsia"/>
+        </w:rPr>
+        <w:t>２．３　情報セキュリティ（アクセス制御）</w:t>
+      </w:r>
+    </w:p>
+    <w:p>
+      <w:r>
+        <w:rPr>
+          <w:rFonts w:hint="eastAsia"/>
+        </w:rPr>
+        <w:t>問題１</w:t>
+      </w:r>
+    </w:p>
+    <w:p>
+      <w:pPr>
+        <w:spacing w:after="240"/>
+        <w:ind w:leftChars="100" w:left="210"/>
+      </w:pPr>
+      <w:r>
+        <w:rPr>
+          <w:rFonts w:hint="eastAsia"/>
+        </w:rPr>
+        <w:t xml:space="preserve">　パスワードに関する記述のうち、適切なものはどれか。</w:t>
+      </w:r>
+    </w:p>
+    <w:p>
+      <w:pPr>
+        <w:ind w:leftChars="100" w:left="210"/>
+      </w:pPr>
+      <w:r>
+        <w:rPr>
+          <w:rFonts w:hint="eastAsia"/>
+        </w:rPr>
+        <w:t>ア：　パスワードには、英単語など意味のある言葉を使用する。</w:t>
+      </w:r>
+    </w:p>
+    <w:p>
+      <w:pPr>
+        <w:ind w:leftChars="100" w:left="210"/>
+      </w:pPr>
+      <w:r>
+        <w:rPr>
+          <w:rFonts w:hint="eastAsia"/>
+        </w:rPr>
+        <w:t>イ：　パスワードは必ずメモして起き、だれからも見やすい場所に貼っておく。</w:t>
+      </w:r>
+    </w:p>
+    <w:p>
+      <w:pPr>
+        <w:ind w:leftChars="100" w:left="210"/>
+      </w:pPr>
+      <w:r>
+        <w:rPr>
+          <w:rFonts w:hint="eastAsia"/>
+        </w:rPr>
+        <w:t>ウ：　パスワード漏洩の事実が発覚した場合、速やかに管理者に報告する。</w:t>
+      </w:r>
+    </w:p>
+    <w:p>
+      <w:pPr>
+        <w:ind w:leftChars="100" w:left="210"/>
+      </w:pPr>
+      <w:r>
+        <w:rPr>
+          <w:rFonts w:hint="eastAsia"/>
+        </w:rPr>
+        <w:t>エ：　忘れないようにするために、できるだけ短いパスワードを設定する。</w:t>
+      </w:r>
+    </w:p>
+    <w:p/>
+    <w:p>
+      <w:r>
+        <w:rPr>
+          <w:rFonts w:hint="eastAsia"/>
+        </w:rPr>
+        <w:t>問題２</w:t>
+      </w:r>
+    </w:p>
+    <w:p>
+      <w:pPr>
+        <w:spacing w:after="240"/>
+        <w:ind w:leftChars="100" w:left="210"/>
+      </w:pPr>
+      <w:r>
+        <w:rPr>
+          <w:rFonts w:hint="eastAsia"/>
+        </w:rPr>
+        <w:t xml:space="preserve">　一度の認証で、許可されている複数のサーバやアプリケーションなどを利用できる仕組みを何というか。</w:t>
+      </w:r>
+    </w:p>
+    <w:p>
+      <w:pPr>
+        <w:ind w:leftChars="100" w:left="210"/>
+      </w:pPr>
+      <w:r>
+        <w:rPr>
+          <w:rFonts w:hint="eastAsia"/>
+        </w:rPr>
+        <w:t>ア：　シングルサインオン</w:t>
+      </w:r>
+    </w:p>
+    <w:p>
+      <w:pPr>
+        <w:ind w:leftChars="100" w:left="210"/>
+      </w:pPr>
+      <w:r>
+        <w:rPr>
+          <w:rFonts w:hint="eastAsia"/>
+        </w:rPr>
+        <w:t>イ：　ディジタルフォレンジックス</w:t>
+      </w:r>
+    </w:p>
+    <w:p>
+      <w:pPr>
+        <w:ind w:leftChars="100" w:left="210"/>
+      </w:pPr>
+      <w:r>
+        <w:rPr>
+          <w:rFonts w:hint="eastAsia"/>
+        </w:rPr>
+        <w:t>ウ：　バイオメトリクス認証</w:t>
+      </w:r>
+    </w:p>
+    <w:p>
+      <w:pPr>
+        <w:ind w:leftChars="100" w:left="210"/>
+      </w:pPr>
+      <w:r>
+        <w:rPr>
+          <w:rFonts w:hint="eastAsia"/>
+        </w:rPr>
+        <w:t>エ：　ワンタイムパスワード</w:t>
+      </w:r>
+    </w:p>
+    <w:p/>
+    <w:p>
+      <w:r>
+        <w:rPr>
+          <w:rFonts w:hint="eastAsia"/>
+        </w:rPr>
+        <w:t>問題３</w:t>
+      </w:r>
+    </w:p>
+    <w:p>
+      <w:pPr>
+        <w:spacing w:after="240"/>
+        <w:ind w:leftChars="100" w:left="210"/>
+      </w:pPr>
+      <w:r>
+        <w:rPr>
+          <w:rFonts w:hint="eastAsia"/>
+        </w:rPr>
+        <w:t xml:space="preserve">　ネットワークにいて、外部からの不正アクセスを防ぐために内部のネットワークと外部のネットワークの間に置かれるものはどれか。</w:t>
+      </w:r>
+    </w:p>
+    <w:p>
+      <w:pPr>
+        <w:ind w:leftChars="100" w:left="210"/>
+      </w:pPr>
+      <w:r>
+        <w:rPr>
+          <w:rFonts w:hint="eastAsia"/>
+        </w:rPr>
+        <w:t>ア：　DNSサーバ</w:t>
+      </w:r>
+    </w:p>
+    <w:p>
+      <w:pPr>
+        <w:ind w:leftChars="100" w:left="210"/>
+      </w:pPr>
+      <w:r>
+        <w:rPr>
+          <w:rFonts w:hint="eastAsia"/>
+        </w:rPr>
+        <w:t>イ：　サーチエンジン</w:t>
+      </w:r>
+    </w:p>
+    <w:p>
+      <w:pPr>
+        <w:ind w:leftChars="100" w:left="210"/>
+      </w:pPr>
+      <w:r>
+        <w:rPr>
+          <w:rFonts w:hint="eastAsia"/>
+        </w:rPr>
+        <w:t>ウ：　スイッチングハブ</w:t>
+      </w:r>
+    </w:p>
+    <w:p>
+      <w:pPr>
+        <w:ind w:leftChars="100" w:left="210"/>
+      </w:pPr>
+      <w:r>
+        <w:rPr>
+          <w:rFonts w:hint="eastAsia"/>
+        </w:rPr>
+        <w:t>エ：　ファイアウォール</w:t>
+      </w:r>
+    </w:p>
+    <w:p/>
+    <w:p>
+      <w:r>
+        <w:rPr>
+          <w:rFonts w:hint="eastAsia"/>
+        </w:rPr>
+        <w:t>問題４</w:t>
+      </w:r>
+    </w:p>
+    <w:p>
+      <w:pPr>
+        <w:spacing w:after="240"/>
+        <w:ind w:leftChars="100" w:left="210"/>
+      </w:pPr>
+      <w:r>
+        <w:rPr>
+          <w:rFonts w:hint="eastAsia"/>
+        </w:rPr>
+        <w:t xml:space="preserve">　セキュリティに問題があるPCを社内ネットワークなどに接続させないことを目的とした仕組みであり、外出先で使用したPCを会社に持ち帰った際に、ウィルスに感染していないことなどを確認するために利用するものはどれか。</w:t>
+      </w:r>
+    </w:p>
+    <w:p>
+      <w:pPr>
+        <w:ind w:leftChars="100" w:left="210"/>
+      </w:pPr>
+      <w:r>
+        <w:rPr>
+          <w:rFonts w:hint="eastAsia"/>
+        </w:rPr>
+        <w:t>ア：　DMZ</w:t>
+      </w:r>
+    </w:p>
+    <w:p>
+      <w:pPr>
+        <w:ind w:leftChars="100" w:left="210"/>
+      </w:pPr>
+      <w:r>
+        <w:rPr>
+          <w:rFonts w:hint="eastAsia"/>
+        </w:rPr>
+        <w:t>イ：　IDS</w:t>
+      </w:r>
+    </w:p>
+    <w:p>
+      <w:pPr>
+        <w:ind w:leftChars="100" w:left="210"/>
+      </w:pPr>
+      <w:r>
+        <w:rPr>
+          <w:rFonts w:hint="eastAsia"/>
+        </w:rPr>
+        <w:t>ウ：　検疫ネットワーク</w:t>
+      </w:r>
+    </w:p>
+    <w:p>
+      <w:pPr>
+        <w:ind w:leftChars="100" w:left="210"/>
+      </w:pPr>
+      <w:r>
+        <w:rPr>
+          <w:rFonts w:hint="eastAsia"/>
+        </w:rPr>
+        <w:t>エ：　ファイアウォール</w:t>
+      </w:r>
+    </w:p>
+    <w:p>
+      <w:r>
+        <w:rPr>
+          <w:rFonts w:hint="eastAsia"/>
+        </w:rPr>
+        <w:lastRenderedPageBreak/>
+        <w:t>問題５</w:t>
+      </w:r>
+    </w:p>
+    <w:p>
+      <w:pPr>
+        <w:spacing w:after="240"/>
+        <w:ind w:leftChars="100" w:left="210" w:firstLineChars="100" w:firstLine="210"/>
+      </w:pPr>
+      <w:r>
+        <w:rPr>
+          <w:rFonts w:hint="eastAsia"/>
+        </w:rPr>
+        <w:t>システムの利用者認証技術に関する記述のうち、適切なものはどれか。</w:t>
+      </w:r>
+    </w:p>
+    <w:p>
+      <w:pPr>
+        <w:ind w:leftChars="100" w:left="708" w:hangingChars="237" w:hanging="498"/>
+      </w:pPr>
+      <w:r>
+        <w:rPr>
+          <w:rFonts w:hint="eastAsia"/>
+        </w:rPr>
+        <w:t>ア：　一度の認証で、許可されている複数のサーバやアプリケーションなどを利用できる仕組みをチャレンジレスポンス認証という。</w:t>
+      </w:r>
+    </w:p>
+    <w:p>
+      <w:pPr>
+        <w:ind w:leftChars="100" w:left="708" w:hangingChars="237" w:hanging="498"/>
+      </w:pPr>
+      <w:r>
+        <w:rPr>
+          <w:rFonts w:hint="eastAsia"/>
+        </w:rPr>
+        <w:t>イ：　指紋や音声など、身体的な特徴を利用して本人認証を行う仕組みをシングルサインオンという。</w:t>
+      </w:r>
+    </w:p>
+    <w:p>
+      <w:pPr>
+        <w:ind w:leftChars="100" w:left="708" w:hangingChars="237" w:hanging="498"/>
+      </w:pPr>
+      <w:r>
+        <w:rPr>
+          <w:rFonts w:hint="eastAsia"/>
+        </w:rPr>
+        <w:t>ウ：　特定の数字や文字の並びではなく、一についての情報を覚え、認証時には画面に表示された表の中で、自分が覚えている位置に並んでいる数字や文字をパスワードとして入力する方式をバイオメトリクス認証という。</w:t>
+      </w:r>
+    </w:p>
+    <w:p>
+      <w:pPr>
+        <w:ind w:leftChars="100" w:left="708" w:hangingChars="237" w:hanging="498"/>
+      </w:pPr>
+      <w:r>
+        <w:rPr>
+          <w:rFonts w:hint="eastAsia"/>
+        </w:rPr>
+        <w:t>エ：　認証のために一度しか使えないパスワードのことを、ワンタイムパスワードという。</w:t>
+      </w:r>
+    </w:p>
+    <w:p/>
+    <w:p>
+      <w:r>
+        <w:rPr>
+          <w:rFonts w:hint="eastAsia"/>
+        </w:rPr>
+        <w:t>問題６</w:t>
+      </w:r>
+    </w:p>
+    <w:p>
+      <w:pPr>
+        <w:spacing w:after="240"/>
+        <w:ind w:leftChars="100" w:left="210"/>
+      </w:pPr>
+      <w:r>
+        <w:rPr>
+          <w:rFonts w:hint="eastAsia"/>
+        </w:rPr>
+        <w:t xml:space="preserve">　企業内ネットワークからも、外部ネットワークからも論理的に隔離されたネットワーク領域であり、そこに設置されたサーバが外部から不正アクセスを受けたとしても、企業内ネットワークには被害が及ばないようにするためのものはどれか。</w:t>
+      </w:r>
+    </w:p>
+    <w:p>
+      <w:pPr>
+        <w:ind w:leftChars="100" w:left="210"/>
+      </w:pPr>
+      <w:r>
+        <w:rPr>
+          <w:rFonts w:hint="eastAsia"/>
+        </w:rPr>
+        <w:t>ア：　DMZ</w:t>
+      </w:r>
+    </w:p>
+    <w:p>
+      <w:pPr>
+        <w:ind w:leftChars="100" w:left="210"/>
+      </w:pPr>
+      <w:r>
+        <w:rPr>
+          <w:rFonts w:hint="eastAsia"/>
+        </w:rPr>
+        <w:t>イ：　DNS</w:t>
+      </w:r>
+    </w:p>
+    <w:p>
+      <w:pPr>
+        <w:ind w:leftChars="100" w:left="210"/>
+      </w:pPr>
+      <w:r>
+        <w:rPr>
+          <w:rFonts w:hint="eastAsia"/>
+        </w:rPr>
+        <w:t>ウ：　DoS</w:t>
+      </w:r>
+    </w:p>
+    <w:p>
+      <w:pPr>
+        <w:ind w:leftChars="100" w:left="210"/>
+      </w:pPr>
+      <w:r>
+        <w:rPr>
+          <w:rFonts w:hint="eastAsia"/>
+        </w:rPr>
+        <w:t>エ：　SSL</w:t>
+      </w:r>
+    </w:p>
+    <w:p/>
+    <w:p>
+      <w:r>
+        <w:rPr>
+          <w:rFonts w:hint="eastAsia"/>
+        </w:rPr>
+        <w:t>問題７</w:t>
+      </w:r>
+    </w:p>
+    <w:p>
+      <w:pPr>
+        <w:spacing w:after="240"/>
+      </w:pPr>
+      <w:r>
+        <w:rPr>
+          <w:rFonts w:hint="eastAsia"/>
+        </w:rPr>
+        <w:t xml:space="preserve">　無線LANのセキュリティにおいて、アクセスポイントが接続要求を受け取ったときに、端末固有の情報をもとにアクセス制御を行う仕組みはどれか。</w:t>
+      </w:r>
+    </w:p>
+    <w:p>
+      <w:r>
+        <w:rPr>
+          <w:rFonts w:hint="eastAsia"/>
+        </w:rPr>
+        <w:t>ア：　ESSID</w:t>
+      </w:r>
+    </w:p>
+    <w:p>
+      <w:r>
+        <w:rPr>
+          <w:rFonts w:hint="eastAsia"/>
+        </w:rPr>
+        <w:t>イ：　MACアドレスフィルタリング</w:t>
+      </w:r>
+    </w:p>
+    <w:p>
+      <w:r>
+        <w:rPr>
+          <w:rFonts w:hint="eastAsia"/>
+        </w:rPr>
+        <w:t>ウ：　WEP</w:t>
+      </w:r>
+    </w:p>
+    <w:p>
+      <w:r>
+        <w:rPr>
+          <w:rFonts w:hint="eastAsia"/>
+        </w:rPr>
+        <w:t>エ：　WPA</w:t>
+      </w:r>
+    </w:p>
+    <w:p>
+      <w:pPr>
+        <w:rPr>
+          <w:rFonts w:hint="eastAsia"/>
+        </w:rPr>
+      </w:pPr>
     </w:p>
     <w:sectPr>
       <w:pgSz w:w="11906" w:h="16838"/>

--- a/問題52.docx
+++ b/問題52.docx
@@ -1,26 +1,43 @@
 
 <file path=word/document.xml><?xml version="1.0" encoding="utf-8"?>
-<w:document xmlns:wpc="http://schemas.microsoft.com/office/word/2010/wordprocessingCanvas" xmlns:cx="http://schemas.microsoft.com/office/drawing/2014/chartex" xmlns:cx1="http://schemas.microsoft.com/office/drawing/2015/9/8/chartex" xmlns:mc="http://schemas.openxmlformats.org/markup-compatibility/2006" xmlns:o="urn:schemas-microsoft-com:office:office" xmlns:r="http://schemas.openxmlformats.org/officeDocument/2006/relationships" xmlns:m="http://schemas.openxmlformats.org/officeDocument/2006/math" xmlns:v="urn:schemas-microsoft-com:vml" xmlns:wp14="http://schemas.microsoft.com/office/word/2010/wordprocessingDrawing" xmlns:wp="http://schemas.openxmlformats.org/drawingml/2006/wordprocessingDrawing" xmlns:w10="urn:schemas-microsoft-com:office:word" xmlns:w="http://schemas.openxmlformats.org/wordprocessingml/2006/main" xmlns:w14="http://schemas.microsoft.com/office/word/2010/wordml" xmlns:w15="http://schemas.microsoft.com/office/word/2012/wordml" xmlns:w16se="http://schemas.microsoft.com/office/word/2015/wordml/symex" xmlns:wpg="http://schemas.microsoft.com/office/word/2010/wordprocessingGroup" xmlns:wpi="http://schemas.microsoft.com/office/word/2010/wordprocessingInk" xmlns:wne="http://schemas.microsoft.com/office/word/2006/wordml" xmlns:wps="http://schemas.microsoft.com/office/word/2010/wordprocessingShape" mc:Ignorable="w14 w15 w16se wp14">
+<w:document xmlns:wpc="http://schemas.microsoft.com/office/word/2010/wordprocessingCanvas" xmlns:cx="http://schemas.microsoft.com/office/drawing/2014/chartex" xmlns:cx1="http://schemas.microsoft.com/office/drawing/2015/9/8/chartex" xmlns:cx2="http://schemas.microsoft.com/office/drawing/2015/10/21/chartex" xmlns:cx3="http://schemas.microsoft.com/office/drawing/2016/5/9/chartex" xmlns:cx4="http://schemas.microsoft.com/office/drawing/2016/5/10/chartex" xmlns:cx5="http://schemas.microsoft.com/office/drawing/2016/5/11/chartex" xmlns:cx6="http://schemas.microsoft.com/office/drawing/2016/5/12/chartex" xmlns:cx7="http://schemas.microsoft.com/office/drawing/2016/5/13/chartex" xmlns:cx8="http://schemas.microsoft.com/office/drawing/2016/5/14/chartex" xmlns:mc="http://schemas.openxmlformats.org/markup-compatibility/2006" xmlns:aink="http://schemas.microsoft.com/office/drawing/2016/ink" xmlns:am3d="http://schemas.microsoft.com/office/drawing/2017/model3d" xmlns:o="urn:schemas-microsoft-com:office:office" xmlns:r="http://schemas.openxmlformats.org/officeDocument/2006/relationships" xmlns:m="http://schemas.openxmlformats.org/officeDocument/2006/math" xmlns:v="urn:schemas-microsoft-com:vml" xmlns:wp14="http://schemas.microsoft.com/office/word/2010/wordprocessingDrawing" xmlns:wp="http://schemas.openxmlformats.org/drawingml/2006/wordprocessingDrawing" xmlns:w10="urn:schemas-microsoft-com:office:word" xmlns:w="http://schemas.openxmlformats.org/wordprocessingml/2006/main" xmlns:w14="http://schemas.microsoft.com/office/word/2010/wordml" xmlns:w15="http://schemas.microsoft.com/office/word/2012/wordml" xmlns:w16cid="http://schemas.microsoft.com/office/word/2016/wordml/cid" xmlns:w16se="http://schemas.microsoft.com/office/word/2015/wordml/symex" xmlns:wpg="http://schemas.microsoft.com/office/word/2010/wordprocessingGroup" xmlns:wpi="http://schemas.microsoft.com/office/word/2010/wordprocessingInk" xmlns:wne="http://schemas.microsoft.com/office/word/2006/wordml" xmlns:wps="http://schemas.microsoft.com/office/word/2010/wordprocessingShape" mc:Ignorable="w14 w15 w16se w16cid wp14">
   <w:body>
-    <w:p/>
+    <w:p>
+      <w:pPr>
+        <w:rPr>
+          <w:rFonts w:ascii="ＭＳ 明朝" w:eastAsia="ＭＳ 明朝" w:hAnsi="ＭＳ 明朝" w:hint="eastAsia"/>
+        </w:rPr>
+      </w:pPr>
+      <w:r>
+        <w:rPr>
+          <w:rFonts w:ascii="ＭＳ 明朝" w:eastAsia="ＭＳ 明朝" w:hAnsi="ＭＳ 明朝" w:hint="eastAsia"/>
+        </w:rPr>
+        <w:t>２．コンピュータの技術要素</w:t>
+      </w:r>
+    </w:p>
     <w:p>
       <w:pPr>
         <w:spacing w:after="240"/>
         <w:rPr>
-          <w:rFonts w:hint="eastAsia"/>
-        </w:rPr>
-      </w:pPr>
-      <w:r>
-        <w:rPr>
-          <w:rFonts w:hint="eastAsia"/>
+          <w:rFonts w:ascii="ＭＳ 明朝" w:eastAsia="ＭＳ 明朝" w:hAnsi="ＭＳ 明朝"/>
+        </w:rPr>
+      </w:pPr>
+      <w:r>
+        <w:rPr>
+          <w:rFonts w:ascii="ＭＳ 明朝" w:eastAsia="ＭＳ 明朝" w:hAnsi="ＭＳ 明朝" w:hint="eastAsia"/>
         </w:rPr>
         <w:t>２．３　情報セキュリティ（アクセス制御）</w:t>
       </w:r>
     </w:p>
     <w:p>
-      <w:r>
-        <w:rPr>
-          <w:rFonts w:hint="eastAsia"/>
+      <w:pPr>
+        <w:rPr>
+          <w:rFonts w:ascii="ＭＳ 明朝" w:eastAsia="ＭＳ 明朝" w:hAnsi="ＭＳ 明朝"/>
+        </w:rPr>
+      </w:pPr>
+      <w:r>
+        <w:rPr>
+          <w:rFonts w:ascii="ＭＳ 明朝" w:eastAsia="ＭＳ 明朝" w:hAnsi="ＭＳ 明朝" w:hint="eastAsia"/>
         </w:rPr>
         <w:t>問題１</w:t>
       </w:r>
@@ -29,10 +46,13 @@
       <w:pPr>
         <w:spacing w:after="240"/>
         <w:ind w:leftChars="100" w:left="210"/>
-      </w:pPr>
-      <w:r>
-        <w:rPr>
-          <w:rFonts w:hint="eastAsia"/>
+        <w:rPr>
+          <w:rFonts w:ascii="ＭＳ 明朝" w:eastAsia="ＭＳ 明朝" w:hAnsi="ＭＳ 明朝"/>
+        </w:rPr>
+      </w:pPr>
+      <w:r>
+        <w:rPr>
+          <w:rFonts w:ascii="ＭＳ 明朝" w:eastAsia="ＭＳ 明朝" w:hAnsi="ＭＳ 明朝" w:hint="eastAsia"/>
         </w:rPr>
         <w:t xml:space="preserve">　パスワードに関する記述のうち、適切なものはどれか。</w:t>
       </w:r>
@@ -40,10 +60,13 @@
     <w:p>
       <w:pPr>
         <w:ind w:leftChars="100" w:left="210"/>
-      </w:pPr>
-      <w:r>
-        <w:rPr>
-          <w:rFonts w:hint="eastAsia"/>
+        <w:rPr>
+          <w:rFonts w:ascii="ＭＳ 明朝" w:eastAsia="ＭＳ 明朝" w:hAnsi="ＭＳ 明朝"/>
+        </w:rPr>
+      </w:pPr>
+      <w:r>
+        <w:rPr>
+          <w:rFonts w:ascii="ＭＳ 明朝" w:eastAsia="ＭＳ 明朝" w:hAnsi="ＭＳ 明朝" w:hint="eastAsia"/>
         </w:rPr>
         <w:t>ア：　パスワードには、英単語など意味のある言葉を使用する。</w:t>
       </w:r>
@@ -51,10 +74,13 @@
     <w:p>
       <w:pPr>
         <w:ind w:leftChars="100" w:left="210"/>
-      </w:pPr>
-      <w:r>
-        <w:rPr>
-          <w:rFonts w:hint="eastAsia"/>
+        <w:rPr>
+          <w:rFonts w:ascii="ＭＳ 明朝" w:eastAsia="ＭＳ 明朝" w:hAnsi="ＭＳ 明朝"/>
+        </w:rPr>
+      </w:pPr>
+      <w:r>
+        <w:rPr>
+          <w:rFonts w:ascii="ＭＳ 明朝" w:eastAsia="ＭＳ 明朝" w:hAnsi="ＭＳ 明朝" w:hint="eastAsia"/>
         </w:rPr>
         <w:t>イ：　パスワードは必ずメモして起き、だれからも見やすい場所に貼っておく。</w:t>
       </w:r>
@@ -62,10 +88,13 @@
     <w:p>
       <w:pPr>
         <w:ind w:leftChars="100" w:left="210"/>
-      </w:pPr>
-      <w:r>
-        <w:rPr>
-          <w:rFonts w:hint="eastAsia"/>
+        <w:rPr>
+          <w:rFonts w:ascii="ＭＳ 明朝" w:eastAsia="ＭＳ 明朝" w:hAnsi="ＭＳ 明朝"/>
+        </w:rPr>
+      </w:pPr>
+      <w:r>
+        <w:rPr>
+          <w:rFonts w:ascii="ＭＳ 明朝" w:eastAsia="ＭＳ 明朝" w:hAnsi="ＭＳ 明朝" w:hint="eastAsia"/>
         </w:rPr>
         <w:t>ウ：　パスワード漏洩の事実が発覚した場合、速やかに管理者に報告する。</w:t>
       </w:r>
@@ -73,10 +102,13 @@
     <w:p>
       <w:pPr>
         <w:ind w:leftChars="100" w:left="210"/>
-      </w:pPr>
-      <w:r>
-        <w:rPr>
-          <w:rFonts w:hint="eastAsia"/>
+        <w:rPr>
+          <w:rFonts w:ascii="ＭＳ 明朝" w:eastAsia="ＭＳ 明朝" w:hAnsi="ＭＳ 明朝"/>
+        </w:rPr>
+      </w:pPr>
+      <w:r>
+        <w:rPr>
+          <w:rFonts w:ascii="ＭＳ 明朝" w:eastAsia="ＭＳ 明朝" w:hAnsi="ＭＳ 明朝" w:hint="eastAsia"/>
         </w:rPr>
         <w:t>エ：　忘れないようにするために、できるだけ短いパスワードを設定する。</w:t>
       </w:r>
@@ -84,32 +116,34 @@
     <w:p>
       <w:pPr>
         <w:rPr>
-          <w:rFonts w:hint="eastAsia"/>
-        </w:rPr>
-      </w:pPr>
-    </w:p>
-    <w:p>
-      <w:r>
-        <w:rPr>
-          <w:rFonts w:hint="eastAsia"/>
-        </w:rPr>
-        <w:t>問題</w:t>
-      </w:r>
-      <w:r>
-        <w:rPr>
-          <w:rFonts w:hint="eastAsia"/>
-        </w:rPr>
-        <w:t>２</w:t>
+          <w:rFonts w:ascii="ＭＳ 明朝" w:eastAsia="ＭＳ 明朝" w:hAnsi="ＭＳ 明朝"/>
+        </w:rPr>
+      </w:pPr>
+    </w:p>
+    <w:p>
+      <w:pPr>
+        <w:rPr>
+          <w:rFonts w:ascii="ＭＳ 明朝" w:eastAsia="ＭＳ 明朝" w:hAnsi="ＭＳ 明朝"/>
+        </w:rPr>
+      </w:pPr>
+      <w:r>
+        <w:rPr>
+          <w:rFonts w:ascii="ＭＳ 明朝" w:eastAsia="ＭＳ 明朝" w:hAnsi="ＭＳ 明朝" w:hint="eastAsia"/>
+        </w:rPr>
+        <w:t>問題２</w:t>
       </w:r>
     </w:p>
     <w:p>
       <w:pPr>
         <w:spacing w:after="240"/>
         <w:ind w:leftChars="100" w:left="210"/>
-      </w:pPr>
-      <w:r>
-        <w:rPr>
-          <w:rFonts w:hint="eastAsia"/>
+        <w:rPr>
+          <w:rFonts w:ascii="ＭＳ 明朝" w:eastAsia="ＭＳ 明朝" w:hAnsi="ＭＳ 明朝"/>
+        </w:rPr>
+      </w:pPr>
+      <w:r>
+        <w:rPr>
+          <w:rFonts w:ascii="ＭＳ 明朝" w:eastAsia="ＭＳ 明朝" w:hAnsi="ＭＳ 明朝" w:hint="eastAsia"/>
         </w:rPr>
         <w:t xml:space="preserve">　一度の認証で、許可されている複数のサーバやアプリケーションなどを利用できる仕組みを何というか。</w:t>
       </w:r>
@@ -117,10 +151,13 @@
     <w:p>
       <w:pPr>
         <w:ind w:leftChars="100" w:left="210"/>
-      </w:pPr>
-      <w:r>
-        <w:rPr>
-          <w:rFonts w:hint="eastAsia"/>
+        <w:rPr>
+          <w:rFonts w:ascii="ＭＳ 明朝" w:eastAsia="ＭＳ 明朝" w:hAnsi="ＭＳ 明朝"/>
+        </w:rPr>
+      </w:pPr>
+      <w:r>
+        <w:rPr>
+          <w:rFonts w:ascii="ＭＳ 明朝" w:eastAsia="ＭＳ 明朝" w:hAnsi="ＭＳ 明朝" w:hint="eastAsia"/>
         </w:rPr>
         <w:t>ア：　シングルサインオン</w:t>
       </w:r>
@@ -128,10 +165,13 @@
     <w:p>
       <w:pPr>
         <w:ind w:leftChars="100" w:left="210"/>
-      </w:pPr>
-      <w:r>
-        <w:rPr>
-          <w:rFonts w:hint="eastAsia"/>
+        <w:rPr>
+          <w:rFonts w:ascii="ＭＳ 明朝" w:eastAsia="ＭＳ 明朝" w:hAnsi="ＭＳ 明朝"/>
+        </w:rPr>
+      </w:pPr>
+      <w:r>
+        <w:rPr>
+          <w:rFonts w:ascii="ＭＳ 明朝" w:eastAsia="ＭＳ 明朝" w:hAnsi="ＭＳ 明朝" w:hint="eastAsia"/>
         </w:rPr>
         <w:t>イ：　ディジタルフォレンジックス</w:t>
       </w:r>
@@ -139,10 +179,13 @@
     <w:p>
       <w:pPr>
         <w:ind w:leftChars="100" w:left="210"/>
-      </w:pPr>
-      <w:r>
-        <w:rPr>
-          <w:rFonts w:hint="eastAsia"/>
+        <w:rPr>
+          <w:rFonts w:ascii="ＭＳ 明朝" w:eastAsia="ＭＳ 明朝" w:hAnsi="ＭＳ 明朝"/>
+        </w:rPr>
+      </w:pPr>
+      <w:r>
+        <w:rPr>
+          <w:rFonts w:ascii="ＭＳ 明朝" w:eastAsia="ＭＳ 明朝" w:hAnsi="ＭＳ 明朝" w:hint="eastAsia"/>
         </w:rPr>
         <w:t>ウ：　バイオメトリクス認証</w:t>
       </w:r>
@@ -150,10 +193,13 @@
     <w:p>
       <w:pPr>
         <w:ind w:leftChars="100" w:left="210"/>
-      </w:pPr>
-      <w:r>
-        <w:rPr>
-          <w:rFonts w:hint="eastAsia"/>
+        <w:rPr>
+          <w:rFonts w:ascii="ＭＳ 明朝" w:eastAsia="ＭＳ 明朝" w:hAnsi="ＭＳ 明朝"/>
+        </w:rPr>
+      </w:pPr>
+      <w:r>
+        <w:rPr>
+          <w:rFonts w:ascii="ＭＳ 明朝" w:eastAsia="ＭＳ 明朝" w:hAnsi="ＭＳ 明朝" w:hint="eastAsia"/>
         </w:rPr>
         <w:t>エ：　ワンタイムパスワード</w:t>
       </w:r>
@@ -161,32 +207,34 @@
     <w:p>
       <w:pPr>
         <w:rPr>
-          <w:rFonts w:hint="eastAsia"/>
-        </w:rPr>
-      </w:pPr>
-    </w:p>
-    <w:p>
-      <w:r>
-        <w:rPr>
-          <w:rFonts w:hint="eastAsia"/>
-        </w:rPr>
-        <w:t>問題</w:t>
-      </w:r>
-      <w:r>
-        <w:rPr>
-          <w:rFonts w:hint="eastAsia"/>
-        </w:rPr>
-        <w:t>３</w:t>
+          <w:rFonts w:ascii="ＭＳ 明朝" w:eastAsia="ＭＳ 明朝" w:hAnsi="ＭＳ 明朝"/>
+        </w:rPr>
+      </w:pPr>
+    </w:p>
+    <w:p>
+      <w:pPr>
+        <w:rPr>
+          <w:rFonts w:ascii="ＭＳ 明朝" w:eastAsia="ＭＳ 明朝" w:hAnsi="ＭＳ 明朝"/>
+        </w:rPr>
+      </w:pPr>
+      <w:r>
+        <w:rPr>
+          <w:rFonts w:ascii="ＭＳ 明朝" w:eastAsia="ＭＳ 明朝" w:hAnsi="ＭＳ 明朝" w:hint="eastAsia"/>
+        </w:rPr>
+        <w:t>問題３</w:t>
       </w:r>
     </w:p>
     <w:p>
       <w:pPr>
         <w:spacing w:after="240"/>
         <w:ind w:leftChars="100" w:left="210"/>
-      </w:pPr>
-      <w:r>
-        <w:rPr>
-          <w:rFonts w:hint="eastAsia"/>
+        <w:rPr>
+          <w:rFonts w:ascii="ＭＳ 明朝" w:eastAsia="ＭＳ 明朝" w:hAnsi="ＭＳ 明朝"/>
+        </w:rPr>
+      </w:pPr>
+      <w:r>
+        <w:rPr>
+          <w:rFonts w:ascii="ＭＳ 明朝" w:eastAsia="ＭＳ 明朝" w:hAnsi="ＭＳ 明朝" w:hint="eastAsia"/>
         </w:rPr>
         <w:t xml:space="preserve">　ネットワークにいて、外部からの不正アクセスを防ぐために内部のネットワークと外部のネットワークの間に置かれるものはどれか。</w:t>
       </w:r>
@@ -194,10 +242,13 @@
     <w:p>
       <w:pPr>
         <w:ind w:leftChars="100" w:left="210"/>
-      </w:pPr>
-      <w:r>
-        <w:rPr>
-          <w:rFonts w:hint="eastAsia"/>
+        <w:rPr>
+          <w:rFonts w:ascii="ＭＳ 明朝" w:eastAsia="ＭＳ 明朝" w:hAnsi="ＭＳ 明朝"/>
+        </w:rPr>
+      </w:pPr>
+      <w:r>
+        <w:rPr>
+          <w:rFonts w:ascii="ＭＳ 明朝" w:eastAsia="ＭＳ 明朝" w:hAnsi="ＭＳ 明朝" w:hint="eastAsia"/>
         </w:rPr>
         <w:t>ア：　DNSサーバ</w:t>
       </w:r>
@@ -205,10 +256,13 @@
     <w:p>
       <w:pPr>
         <w:ind w:leftChars="100" w:left="210"/>
-      </w:pPr>
-      <w:r>
-        <w:rPr>
-          <w:rFonts w:hint="eastAsia"/>
+        <w:rPr>
+          <w:rFonts w:ascii="ＭＳ 明朝" w:eastAsia="ＭＳ 明朝" w:hAnsi="ＭＳ 明朝"/>
+        </w:rPr>
+      </w:pPr>
+      <w:r>
+        <w:rPr>
+          <w:rFonts w:ascii="ＭＳ 明朝" w:eastAsia="ＭＳ 明朝" w:hAnsi="ＭＳ 明朝" w:hint="eastAsia"/>
         </w:rPr>
         <w:t>イ：　サーチエンジン</w:t>
       </w:r>
@@ -216,10 +270,13 @@
     <w:p>
       <w:pPr>
         <w:ind w:leftChars="100" w:left="210"/>
-      </w:pPr>
-      <w:r>
-        <w:rPr>
-          <w:rFonts w:hint="eastAsia"/>
+        <w:rPr>
+          <w:rFonts w:ascii="ＭＳ 明朝" w:eastAsia="ＭＳ 明朝" w:hAnsi="ＭＳ 明朝"/>
+        </w:rPr>
+      </w:pPr>
+      <w:r>
+        <w:rPr>
+          <w:rFonts w:ascii="ＭＳ 明朝" w:eastAsia="ＭＳ 明朝" w:hAnsi="ＭＳ 明朝" w:hint="eastAsia"/>
         </w:rPr>
         <w:t>ウ：　スイッチングハブ</w:t>
       </w:r>
@@ -227,10 +284,13 @@
     <w:p>
       <w:pPr>
         <w:ind w:leftChars="100" w:left="210"/>
-      </w:pPr>
-      <w:r>
-        <w:rPr>
-          <w:rFonts w:hint="eastAsia"/>
+        <w:rPr>
+          <w:rFonts w:ascii="ＭＳ 明朝" w:eastAsia="ＭＳ 明朝" w:hAnsi="ＭＳ 明朝"/>
+        </w:rPr>
+      </w:pPr>
+      <w:r>
+        <w:rPr>
+          <w:rFonts w:ascii="ＭＳ 明朝" w:eastAsia="ＭＳ 明朝" w:hAnsi="ＭＳ 明朝" w:hint="eastAsia"/>
         </w:rPr>
         <w:t>エ：　ファイアウォール</w:t>
       </w:r>
@@ -238,32 +298,34 @@
     <w:p>
       <w:pPr>
         <w:rPr>
-          <w:rFonts w:hint="eastAsia"/>
-        </w:rPr>
-      </w:pPr>
-    </w:p>
-    <w:p>
-      <w:r>
-        <w:rPr>
-          <w:rFonts w:hint="eastAsia"/>
-        </w:rPr>
-        <w:t>問題</w:t>
-      </w:r>
-      <w:r>
-        <w:rPr>
-          <w:rFonts w:hint="eastAsia"/>
-        </w:rPr>
-        <w:t>４</w:t>
+          <w:rFonts w:ascii="ＭＳ 明朝" w:eastAsia="ＭＳ 明朝" w:hAnsi="ＭＳ 明朝"/>
+        </w:rPr>
+      </w:pPr>
+    </w:p>
+    <w:p>
+      <w:pPr>
+        <w:rPr>
+          <w:rFonts w:ascii="ＭＳ 明朝" w:eastAsia="ＭＳ 明朝" w:hAnsi="ＭＳ 明朝"/>
+        </w:rPr>
+      </w:pPr>
+      <w:r>
+        <w:rPr>
+          <w:rFonts w:ascii="ＭＳ 明朝" w:eastAsia="ＭＳ 明朝" w:hAnsi="ＭＳ 明朝" w:hint="eastAsia"/>
+        </w:rPr>
+        <w:t>問題４</w:t>
       </w:r>
     </w:p>
     <w:p>
       <w:pPr>
         <w:spacing w:after="240"/>
         <w:ind w:leftChars="100" w:left="210"/>
-      </w:pPr>
-      <w:r>
-        <w:rPr>
-          <w:rFonts w:hint="eastAsia"/>
+        <w:rPr>
+          <w:rFonts w:ascii="ＭＳ 明朝" w:eastAsia="ＭＳ 明朝" w:hAnsi="ＭＳ 明朝"/>
+        </w:rPr>
+      </w:pPr>
+      <w:r>
+        <w:rPr>
+          <w:rFonts w:ascii="ＭＳ 明朝" w:eastAsia="ＭＳ 明朝" w:hAnsi="ＭＳ 明朝" w:hint="eastAsia"/>
         </w:rPr>
         <w:t xml:space="preserve">　セキュリティに問題があるPCを社内ネットワークなどに接続させないことを目的とした仕組みであり、外出先で使用したPCを会社に持ち帰った際に、ウィルスに感染していないことなどを確認するために利用するものはどれか。</w:t>
       </w:r>
@@ -271,10 +333,13 @@
     <w:p>
       <w:pPr>
         <w:ind w:leftChars="100" w:left="210"/>
-      </w:pPr>
-      <w:r>
-        <w:rPr>
-          <w:rFonts w:hint="eastAsia"/>
+        <w:rPr>
+          <w:rFonts w:ascii="ＭＳ 明朝" w:eastAsia="ＭＳ 明朝" w:hAnsi="ＭＳ 明朝"/>
+        </w:rPr>
+      </w:pPr>
+      <w:r>
+        <w:rPr>
+          <w:rFonts w:ascii="ＭＳ 明朝" w:eastAsia="ＭＳ 明朝" w:hAnsi="ＭＳ 明朝" w:hint="eastAsia"/>
         </w:rPr>
         <w:t>ア：　DMZ</w:t>
       </w:r>
@@ -282,10 +347,13 @@
     <w:p>
       <w:pPr>
         <w:ind w:leftChars="100" w:left="210"/>
-      </w:pPr>
-      <w:r>
-        <w:rPr>
-          <w:rFonts w:hint="eastAsia"/>
+        <w:rPr>
+          <w:rFonts w:ascii="ＭＳ 明朝" w:eastAsia="ＭＳ 明朝" w:hAnsi="ＭＳ 明朝"/>
+        </w:rPr>
+      </w:pPr>
+      <w:r>
+        <w:rPr>
+          <w:rFonts w:ascii="ＭＳ 明朝" w:eastAsia="ＭＳ 明朝" w:hAnsi="ＭＳ 明朝" w:hint="eastAsia"/>
         </w:rPr>
         <w:t>イ：　IDS</w:t>
       </w:r>
@@ -293,10 +361,13 @@
     <w:p>
       <w:pPr>
         <w:ind w:leftChars="100" w:left="210"/>
-      </w:pPr>
-      <w:r>
-        <w:rPr>
-          <w:rFonts w:hint="eastAsia"/>
+        <w:rPr>
+          <w:rFonts w:ascii="ＭＳ 明朝" w:eastAsia="ＭＳ 明朝" w:hAnsi="ＭＳ 明朝"/>
+        </w:rPr>
+      </w:pPr>
+      <w:r>
+        <w:rPr>
+          <w:rFonts w:ascii="ＭＳ 明朝" w:eastAsia="ＭＳ 明朝" w:hAnsi="ＭＳ 明朝" w:hint="eastAsia"/>
         </w:rPr>
         <w:t>ウ：　検疫ネットワーク</w:t>
       </w:r>
@@ -304,10 +375,13 @@
     <w:p>
       <w:pPr>
         <w:ind w:leftChars="100" w:left="210"/>
-      </w:pPr>
-      <w:r>
-        <w:rPr>
-          <w:rFonts w:hint="eastAsia"/>
+        <w:rPr>
+          <w:rFonts w:ascii="ＭＳ 明朝" w:eastAsia="ＭＳ 明朝" w:hAnsi="ＭＳ 明朝"/>
+        </w:rPr>
+      </w:pPr>
+      <w:r>
+        <w:rPr>
+          <w:rFonts w:ascii="ＭＳ 明朝" w:eastAsia="ＭＳ 明朝" w:hAnsi="ＭＳ 明朝" w:hint="eastAsia"/>
         </w:rPr>
         <w:t>エ：　ファイアウォール</w:t>
       </w:r>
@@ -315,32 +389,34 @@
     <w:p>
       <w:pPr>
         <w:rPr>
-          <w:rFonts w:hint="eastAsia"/>
-        </w:rPr>
-      </w:pPr>
-    </w:p>
-    <w:p>
-      <w:r>
-        <w:rPr>
-          <w:rFonts w:hint="eastAsia"/>
-        </w:rPr>
-        <w:t>問題</w:t>
-      </w:r>
-      <w:r>
-        <w:rPr>
-          <w:rFonts w:hint="eastAsia"/>
-        </w:rPr>
-        <w:t>５</w:t>
+          <w:rFonts w:ascii="ＭＳ 明朝" w:eastAsia="ＭＳ 明朝" w:hAnsi="ＭＳ 明朝"/>
+        </w:rPr>
+      </w:pPr>
+    </w:p>
+    <w:p>
+      <w:pPr>
+        <w:rPr>
+          <w:rFonts w:ascii="ＭＳ 明朝" w:eastAsia="ＭＳ 明朝" w:hAnsi="ＭＳ 明朝"/>
+        </w:rPr>
+      </w:pPr>
+      <w:r>
+        <w:rPr>
+          <w:rFonts w:ascii="ＭＳ 明朝" w:eastAsia="ＭＳ 明朝" w:hAnsi="ＭＳ 明朝" w:hint="eastAsia"/>
+        </w:rPr>
+        <w:t>問題５</w:t>
       </w:r>
     </w:p>
     <w:p>
       <w:pPr>
         <w:spacing w:after="240"/>
         <w:ind w:leftChars="100" w:left="210" w:firstLineChars="100" w:firstLine="210"/>
-      </w:pPr>
-      <w:r>
-        <w:rPr>
-          <w:rFonts w:hint="eastAsia"/>
+        <w:rPr>
+          <w:rFonts w:ascii="ＭＳ 明朝" w:eastAsia="ＭＳ 明朝" w:hAnsi="ＭＳ 明朝"/>
+        </w:rPr>
+      </w:pPr>
+      <w:r>
+        <w:rPr>
+          <w:rFonts w:ascii="ＭＳ 明朝" w:eastAsia="ＭＳ 明朝" w:hAnsi="ＭＳ 明朝" w:hint="eastAsia"/>
         </w:rPr>
         <w:t>システムの利用者認証技術に関する記述のうち、適切なものはどれか。</w:t>
       </w:r>
@@ -348,10 +424,13 @@
     <w:p>
       <w:pPr>
         <w:ind w:leftChars="100" w:left="708" w:hangingChars="237" w:hanging="498"/>
-      </w:pPr>
-      <w:r>
-        <w:rPr>
-          <w:rFonts w:hint="eastAsia"/>
+        <w:rPr>
+          <w:rFonts w:ascii="ＭＳ 明朝" w:eastAsia="ＭＳ 明朝" w:hAnsi="ＭＳ 明朝"/>
+        </w:rPr>
+      </w:pPr>
+      <w:r>
+        <w:rPr>
+          <w:rFonts w:ascii="ＭＳ 明朝" w:eastAsia="ＭＳ 明朝" w:hAnsi="ＭＳ 明朝" w:hint="eastAsia"/>
         </w:rPr>
         <w:t>ア：　一度の認証で、許可されている複数のサーバやアプリケーションなどを利用できる仕組みをチャレンジレスポンス認証という。</w:t>
       </w:r>
@@ -359,10 +438,13 @@
     <w:p>
       <w:pPr>
         <w:ind w:leftChars="100" w:left="708" w:hangingChars="237" w:hanging="498"/>
-      </w:pPr>
-      <w:r>
-        <w:rPr>
-          <w:rFonts w:hint="eastAsia"/>
+        <w:rPr>
+          <w:rFonts w:ascii="ＭＳ 明朝" w:eastAsia="ＭＳ 明朝" w:hAnsi="ＭＳ 明朝"/>
+        </w:rPr>
+      </w:pPr>
+      <w:r>
+        <w:rPr>
+          <w:rFonts w:ascii="ＭＳ 明朝" w:eastAsia="ＭＳ 明朝" w:hAnsi="ＭＳ 明朝" w:hint="eastAsia"/>
         </w:rPr>
         <w:t>イ：　指紋や音声など、身体的な特徴を利用して本人認証を行う仕組みをシングルサインオンという。</w:t>
       </w:r>
@@ -370,28 +452,32 @@
     <w:p>
       <w:pPr>
         <w:ind w:leftChars="100" w:left="708" w:hangingChars="237" w:hanging="498"/>
-      </w:pPr>
-      <w:r>
-        <w:rPr>
-          <w:rFonts w:hint="eastAsia"/>
-        </w:rPr>
+        <w:rPr>
+          <w:rFonts w:ascii="ＭＳ 明朝" w:eastAsia="ＭＳ 明朝" w:hAnsi="ＭＳ 明朝"/>
+        </w:rPr>
+      </w:pPr>
+      <w:r>
+        <w:rPr>
+          <w:rFonts w:ascii="ＭＳ 明朝" w:eastAsia="ＭＳ 明朝" w:hAnsi="ＭＳ 明朝" w:hint="eastAsia"/>
+        </w:rPr>
+        <w:lastRenderedPageBreak/>
         <w:t>ウ：</w:t>
       </w:r>
       <w:r>
         <w:rPr>
-          <w:rFonts w:hint="eastAsia"/>
+          <w:rFonts w:ascii="ＭＳ 明朝" w:eastAsia="ＭＳ 明朝" w:hAnsi="ＭＳ 明朝" w:hint="eastAsia"/>
         </w:rPr>
         <w:t xml:space="preserve">　</w:t>
       </w:r>
       <w:r>
         <w:rPr>
-          <w:rFonts w:hint="eastAsia"/>
+          <w:rFonts w:ascii="ＭＳ 明朝" w:eastAsia="ＭＳ 明朝" w:hAnsi="ＭＳ 明朝" w:hint="eastAsia"/>
         </w:rPr>
         <w:t>特定の数字や文字の並びではなく、一についての情報を覚え、認証時には画面に表示された表の中で、自分が覚えている位置に並んでいる数字や文字をパスワードとして入力する方式をバイオメトリクス</w:t>
       </w:r>
       <w:r>
         <w:rPr>
-          <w:rFonts w:hint="eastAsia"/>
+          <w:rFonts w:ascii="ＭＳ 明朝" w:eastAsia="ＭＳ 明朝" w:hAnsi="ＭＳ 明朝" w:hint="eastAsia"/>
         </w:rPr>
         <w:t>認証という。</w:t>
       </w:r>
@@ -399,16 +485,19 @@
     <w:p>
       <w:pPr>
         <w:ind w:leftChars="100" w:left="708" w:hangingChars="237" w:hanging="498"/>
-      </w:pPr>
-      <w:r>
-        <w:rPr>
-          <w:rFonts w:hint="eastAsia"/>
+        <w:rPr>
+          <w:rFonts w:ascii="ＭＳ 明朝" w:eastAsia="ＭＳ 明朝" w:hAnsi="ＭＳ 明朝"/>
+        </w:rPr>
+      </w:pPr>
+      <w:r>
+        <w:rPr>
+          <w:rFonts w:ascii="ＭＳ 明朝" w:eastAsia="ＭＳ 明朝" w:hAnsi="ＭＳ 明朝" w:hint="eastAsia"/>
         </w:rPr>
         <w:t>エ：</w:t>
       </w:r>
       <w:r>
         <w:rPr>
-          <w:rFonts w:hint="eastAsia"/>
+          <w:rFonts w:ascii="ＭＳ 明朝" w:eastAsia="ＭＳ 明朝" w:hAnsi="ＭＳ 明朝" w:hint="eastAsia"/>
         </w:rPr>
         <w:t xml:space="preserve">　認証のために一度しか使えないパスワードのことを、ワンタイムパスワードという。</w:t>
       </w:r>
@@ -416,32 +505,34 @@
     <w:p>
       <w:pPr>
         <w:rPr>
-          <w:rFonts w:hint="eastAsia"/>
-        </w:rPr>
-      </w:pPr>
-    </w:p>
-    <w:p>
-      <w:r>
-        <w:rPr>
-          <w:rFonts w:hint="eastAsia"/>
-        </w:rPr>
-        <w:t>問題</w:t>
-      </w:r>
-      <w:r>
-        <w:rPr>
-          <w:rFonts w:hint="eastAsia"/>
-        </w:rPr>
-        <w:t>６</w:t>
+          <w:rFonts w:ascii="ＭＳ 明朝" w:eastAsia="ＭＳ 明朝" w:hAnsi="ＭＳ 明朝"/>
+        </w:rPr>
+      </w:pPr>
+    </w:p>
+    <w:p>
+      <w:pPr>
+        <w:rPr>
+          <w:rFonts w:ascii="ＭＳ 明朝" w:eastAsia="ＭＳ 明朝" w:hAnsi="ＭＳ 明朝"/>
+        </w:rPr>
+      </w:pPr>
+      <w:r>
+        <w:rPr>
+          <w:rFonts w:ascii="ＭＳ 明朝" w:eastAsia="ＭＳ 明朝" w:hAnsi="ＭＳ 明朝" w:hint="eastAsia"/>
+        </w:rPr>
+        <w:t>問題６</w:t>
       </w:r>
     </w:p>
     <w:p>
       <w:pPr>
         <w:spacing w:after="240"/>
         <w:ind w:leftChars="100" w:left="210"/>
-      </w:pPr>
-      <w:r>
-        <w:rPr>
-          <w:rFonts w:hint="eastAsia"/>
+        <w:rPr>
+          <w:rFonts w:ascii="ＭＳ 明朝" w:eastAsia="ＭＳ 明朝" w:hAnsi="ＭＳ 明朝"/>
+        </w:rPr>
+      </w:pPr>
+      <w:r>
+        <w:rPr>
+          <w:rFonts w:ascii="ＭＳ 明朝" w:eastAsia="ＭＳ 明朝" w:hAnsi="ＭＳ 明朝" w:hint="eastAsia"/>
         </w:rPr>
         <w:t xml:space="preserve">　企業内ネットワークからも、外部ネットワークからも論理的に隔離されたネットワーク領域であり、そこに設置されたサーバが外部から不正アクセスを受けたとしても、企業内ネットワークには被害が及ばないようにするためのものはどれか。</w:t>
       </w:r>
@@ -449,10 +540,13 @@
     <w:p>
       <w:pPr>
         <w:ind w:leftChars="100" w:left="210"/>
-      </w:pPr>
-      <w:r>
-        <w:rPr>
-          <w:rFonts w:hint="eastAsia"/>
+        <w:rPr>
+          <w:rFonts w:ascii="ＭＳ 明朝" w:eastAsia="ＭＳ 明朝" w:hAnsi="ＭＳ 明朝"/>
+        </w:rPr>
+      </w:pPr>
+      <w:r>
+        <w:rPr>
+          <w:rFonts w:ascii="ＭＳ 明朝" w:eastAsia="ＭＳ 明朝" w:hAnsi="ＭＳ 明朝" w:hint="eastAsia"/>
         </w:rPr>
         <w:t>ア：　DMZ</w:t>
       </w:r>
@@ -460,10 +554,13 @@
     <w:p>
       <w:pPr>
         <w:ind w:leftChars="100" w:left="210"/>
-      </w:pPr>
-      <w:r>
-        <w:rPr>
-          <w:rFonts w:hint="eastAsia"/>
+        <w:rPr>
+          <w:rFonts w:ascii="ＭＳ 明朝" w:eastAsia="ＭＳ 明朝" w:hAnsi="ＭＳ 明朝"/>
+        </w:rPr>
+      </w:pPr>
+      <w:r>
+        <w:rPr>
+          <w:rFonts w:ascii="ＭＳ 明朝" w:eastAsia="ＭＳ 明朝" w:hAnsi="ＭＳ 明朝" w:hint="eastAsia"/>
         </w:rPr>
         <w:t>イ：　DNS</w:t>
       </w:r>
@@ -471,10 +568,13 @@
     <w:p>
       <w:pPr>
         <w:ind w:leftChars="100" w:left="210"/>
-      </w:pPr>
-      <w:r>
-        <w:rPr>
-          <w:rFonts w:hint="eastAsia"/>
+        <w:rPr>
+          <w:rFonts w:ascii="ＭＳ 明朝" w:eastAsia="ＭＳ 明朝" w:hAnsi="ＭＳ 明朝"/>
+        </w:rPr>
+      </w:pPr>
+      <w:r>
+        <w:rPr>
+          <w:rFonts w:ascii="ＭＳ 明朝" w:eastAsia="ＭＳ 明朝" w:hAnsi="ＭＳ 明朝" w:hint="eastAsia"/>
         </w:rPr>
         <w:t>ウ：　DoS</w:t>
       </w:r>
@@ -482,10 +582,13 @@
     <w:p>
       <w:pPr>
         <w:ind w:leftChars="100" w:left="210"/>
-      </w:pPr>
-      <w:r>
-        <w:rPr>
-          <w:rFonts w:hint="eastAsia"/>
+        <w:rPr>
+          <w:rFonts w:ascii="ＭＳ 明朝" w:eastAsia="ＭＳ 明朝" w:hAnsi="ＭＳ 明朝"/>
+        </w:rPr>
+      </w:pPr>
+      <w:r>
+        <w:rPr>
+          <w:rFonts w:ascii="ＭＳ 明朝" w:eastAsia="ＭＳ 明朝" w:hAnsi="ＭＳ 明朝" w:hint="eastAsia"/>
         </w:rPr>
         <w:t>エ：　SSL</w:t>
       </w:r>
@@ -493,63 +596,85 @@
     <w:p>
       <w:pPr>
         <w:rPr>
-          <w:rFonts w:hint="eastAsia"/>
-        </w:rPr>
-      </w:pPr>
-    </w:p>
-    <w:p>
-      <w:r>
-        <w:rPr>
-          <w:rFonts w:hint="eastAsia"/>
-        </w:rPr>
-        <w:t>問題</w:t>
-      </w:r>
-      <w:r>
-        <w:rPr>
-          <w:rFonts w:hint="eastAsia"/>
-        </w:rPr>
-        <w:t>７</w:t>
+          <w:rFonts w:ascii="ＭＳ 明朝" w:eastAsia="ＭＳ 明朝" w:hAnsi="ＭＳ 明朝"/>
+        </w:rPr>
+      </w:pPr>
+    </w:p>
+    <w:p>
+      <w:pPr>
+        <w:rPr>
+          <w:rFonts w:ascii="ＭＳ 明朝" w:eastAsia="ＭＳ 明朝" w:hAnsi="ＭＳ 明朝"/>
+        </w:rPr>
+      </w:pPr>
+      <w:r>
+        <w:rPr>
+          <w:rFonts w:ascii="ＭＳ 明朝" w:eastAsia="ＭＳ 明朝" w:hAnsi="ＭＳ 明朝" w:hint="eastAsia"/>
+        </w:rPr>
+        <w:t>問題７</w:t>
       </w:r>
     </w:p>
     <w:p>
       <w:pPr>
         <w:spacing w:after="240"/>
-      </w:pPr>
-      <w:r>
-        <w:rPr>
-          <w:rFonts w:hint="eastAsia"/>
+        <w:rPr>
+          <w:rFonts w:ascii="ＭＳ 明朝" w:eastAsia="ＭＳ 明朝" w:hAnsi="ＭＳ 明朝"/>
+        </w:rPr>
+      </w:pPr>
+      <w:r>
+        <w:rPr>
+          <w:rFonts w:ascii="ＭＳ 明朝" w:eastAsia="ＭＳ 明朝" w:hAnsi="ＭＳ 明朝" w:hint="eastAsia"/>
         </w:rPr>
         <w:t xml:space="preserve">　無線LANのセキュリティにおいて、アクセスポイントが接続要求を受け取ったときに、端末固有の情報をもとにアクセス制御を行う仕組みはどれか。</w:t>
       </w:r>
     </w:p>
     <w:p>
-      <w:r>
-        <w:rPr>
-          <w:rFonts w:hint="eastAsia"/>
+      <w:pPr>
+        <w:rPr>
+          <w:rFonts w:ascii="ＭＳ 明朝" w:eastAsia="ＭＳ 明朝" w:hAnsi="ＭＳ 明朝"/>
+        </w:rPr>
+      </w:pPr>
+      <w:r>
+        <w:rPr>
+          <w:rFonts w:ascii="ＭＳ 明朝" w:eastAsia="ＭＳ 明朝" w:hAnsi="ＭＳ 明朝" w:hint="eastAsia"/>
         </w:rPr>
         <w:t>ア：　ESSID</w:t>
       </w:r>
     </w:p>
     <w:p>
-      <w:r>
-        <w:rPr>
-          <w:rFonts w:hint="eastAsia"/>
+      <w:pPr>
+        <w:rPr>
+          <w:rFonts w:ascii="ＭＳ 明朝" w:eastAsia="ＭＳ 明朝" w:hAnsi="ＭＳ 明朝"/>
+        </w:rPr>
+      </w:pPr>
+      <w:r>
+        <w:rPr>
+          <w:rFonts w:ascii="ＭＳ 明朝" w:eastAsia="ＭＳ 明朝" w:hAnsi="ＭＳ 明朝" w:hint="eastAsia"/>
         </w:rPr>
         <w:t>イ：　MACアドレスフィルタリング</w:t>
       </w:r>
     </w:p>
     <w:p>
-      <w:r>
-        <w:rPr>
-          <w:rFonts w:hint="eastAsia"/>
+      <w:pPr>
+        <w:rPr>
+          <w:rFonts w:ascii="ＭＳ 明朝" w:eastAsia="ＭＳ 明朝" w:hAnsi="ＭＳ 明朝"/>
+        </w:rPr>
+      </w:pPr>
+      <w:r>
+        <w:rPr>
+          <w:rFonts w:ascii="ＭＳ 明朝" w:eastAsia="ＭＳ 明朝" w:hAnsi="ＭＳ 明朝" w:hint="eastAsia"/>
         </w:rPr>
         <w:t>ウ：　WEP</w:t>
       </w:r>
     </w:p>
     <w:p>
-      <w:r>
-        <w:rPr>
-          <w:rFonts w:hint="eastAsia"/>
+      <w:pPr>
+        <w:rPr>
+          <w:rFonts w:ascii="ＭＳ 明朝" w:eastAsia="ＭＳ 明朝" w:hAnsi="ＭＳ 明朝"/>
+        </w:rPr>
+      </w:pPr>
+      <w:r>
+        <w:rPr>
+          <w:rFonts w:ascii="ＭＳ 明朝" w:eastAsia="ＭＳ 明朝" w:hAnsi="ＭＳ 明朝" w:hint="eastAsia"/>
         </w:rPr>
         <w:t>エ：　WPA</w:t>
       </w:r>
@@ -558,15 +683,26 @@
       <w:pPr>
         <w:widowControl/>
         <w:jc w:val="left"/>
-      </w:pPr>
-      <w:r>
+        <w:rPr>
+          <w:rFonts w:ascii="ＭＳ 明朝" w:eastAsia="ＭＳ 明朝" w:hAnsi="ＭＳ 明朝"/>
+        </w:rPr>
+      </w:pPr>
+      <w:r>
+        <w:rPr>
+          <w:rFonts w:ascii="ＭＳ 明朝" w:eastAsia="ＭＳ 明朝" w:hAnsi="ＭＳ 明朝"/>
+        </w:rPr>
         <w:br w:type="page"/>
       </w:r>
     </w:p>
     <w:p>
-      <w:r>
-        <w:rPr>
-          <w:rFonts w:hint="eastAsia"/>
+      <w:pPr>
+        <w:rPr>
+          <w:rFonts w:ascii="ＭＳ 明朝" w:eastAsia="ＭＳ 明朝" w:hAnsi="ＭＳ 明朝"/>
+        </w:rPr>
+      </w:pPr>
+      <w:r>
+        <w:rPr>
+          <w:rFonts w:ascii="ＭＳ 明朝" w:eastAsia="ＭＳ 明朝" w:hAnsi="ＭＳ 明朝" w:hint="eastAsia"/>
         </w:rPr>
         <w:lastRenderedPageBreak/>
         <w:t>２．コンピュータの技術要素</w:t>
@@ -575,385 +711,5478 @@
     <w:p>
       <w:pPr>
         <w:spacing w:after="240"/>
-      </w:pPr>
-      <w:r>
-        <w:rPr>
-          <w:rFonts w:hint="eastAsia"/>
+        <w:rPr>
+          <w:rFonts w:ascii="ＭＳ 明朝" w:eastAsia="ＭＳ 明朝" w:hAnsi="ＭＳ 明朝"/>
+        </w:rPr>
+      </w:pPr>
+      <w:r>
+        <w:rPr>
+          <w:rFonts w:ascii="ＭＳ 明朝" w:eastAsia="ＭＳ 明朝" w:hAnsi="ＭＳ 明朝" w:hint="eastAsia"/>
         </w:rPr>
         <w:t>２．３情報セキュリティ（アクセス制御）</w:t>
       </w:r>
     </w:p>
     <w:p>
-      <w:r>
-        <w:rPr>
-          <w:rFonts w:hint="eastAsia"/>
+      <w:pPr>
+        <w:rPr>
+          <w:rFonts w:ascii="ＭＳ 明朝" w:eastAsia="ＭＳ 明朝" w:hAnsi="ＭＳ 明朝"/>
+        </w:rPr>
+      </w:pPr>
+      <w:r>
+        <w:rPr>
+          <w:rFonts w:ascii="ＭＳ 明朝" w:eastAsia="ＭＳ 明朝" w:hAnsi="ＭＳ 明朝" w:hint="eastAsia"/>
         </w:rPr>
         <w:t>問題１【解答：ウ】</w:t>
       </w:r>
     </w:p>
     <w:p>
-      <w:r>
-        <w:rPr>
-          <w:rFonts w:hint="eastAsia"/>
+      <w:pPr>
+        <w:rPr>
+          <w:rFonts w:ascii="ＭＳ 明朝" w:eastAsia="ＭＳ 明朝" w:hAnsi="ＭＳ 明朝"/>
+        </w:rPr>
+      </w:pPr>
+      <w:r>
+        <w:rPr>
+          <w:rFonts w:ascii="ＭＳ 明朝" w:eastAsia="ＭＳ 明朝" w:hAnsi="ＭＳ 明朝" w:hint="eastAsia"/>
         </w:rPr>
         <w:t xml:space="preserve">　パスワード</w:t>
       </w:r>
       <w:r>
         <w:rPr>
-          <w:rFonts w:hint="eastAsia"/>
+          <w:rFonts w:ascii="ＭＳ 明朝" w:eastAsia="ＭＳ 明朝" w:hAnsi="ＭＳ 明朝" w:hint="eastAsia"/>
         </w:rPr>
         <w:t>は</w:t>
       </w:r>
+      <w:r>
+        <w:rPr>
+          <w:rFonts w:ascii="ＭＳ 明朝" w:eastAsia="ＭＳ 明朝" w:hAnsi="ＭＳ 明朝" w:hint="eastAsia"/>
+        </w:rPr>
+        <w:t>、利用者本人しか知らない文字列（キーワード）である。利用者が入力したIDとパスワードを使用して、システムがアクセスを許可した本人かどうか確認（利用者認証）する。パスワードの運用では、パスワードが推測されないことと、第三者に漏洩しないことに注意する。</w:t>
+      </w:r>
+    </w:p>
+    <w:p>
+      <w:pPr>
+        <w:rPr>
+          <w:rFonts w:ascii="ＭＳ 明朝" w:eastAsia="ＭＳ 明朝" w:hAnsi="ＭＳ 明朝"/>
+        </w:rPr>
+      </w:pPr>
+      <w:r>
+        <w:rPr>
+          <w:rFonts w:ascii="ＭＳ 明朝" w:eastAsia="ＭＳ 明朝" w:hAnsi="ＭＳ 明朝" w:hint="eastAsia"/>
+        </w:rPr>
+        <w:t>ア：　パスワードは、英数字などを組み合わせた、意味のない文字列にすべきである。英単語などを利用すると、辞書攻撃で簡単に解読されてしまう。</w:t>
+      </w:r>
+    </w:p>
+    <w:p>
+      <w:pPr>
+        <w:rPr>
+          <w:rFonts w:ascii="ＭＳ 明朝" w:eastAsia="ＭＳ 明朝" w:hAnsi="ＭＳ 明朝"/>
+        </w:rPr>
+      </w:pPr>
+      <w:r>
+        <w:rPr>
+          <w:rFonts w:ascii="ＭＳ 明朝" w:eastAsia="ＭＳ 明朝" w:hAnsi="ＭＳ 明朝" w:hint="eastAsia"/>
+        </w:rPr>
+        <w:t>イ：　パスワードを書いたメモなどは、人目に触れるところに空いておくべきではない。メモしたい場合には、その管理方法に十分配慮する必要がある。</w:t>
+      </w:r>
+    </w:p>
+    <w:p>
+      <w:pPr>
+        <w:rPr>
+          <w:rFonts w:ascii="ＭＳ 明朝" w:eastAsia="ＭＳ 明朝" w:hAnsi="ＭＳ 明朝"/>
+        </w:rPr>
+      </w:pPr>
+      <w:r>
+        <w:rPr>
+          <w:rFonts w:ascii="ＭＳ 明朝" w:eastAsia="ＭＳ 明朝" w:hAnsi="ＭＳ 明朝" w:hint="eastAsia"/>
+        </w:rPr>
+        <w:t>ウ：　パスワード漏洩の事実が明らかになった場合は、速やかに管理者に連絡すべきである。また、漏洩したパスワードはすぐに変更するか、管理者が無効にする。（正解）</w:t>
+      </w:r>
+    </w:p>
+    <w:p>
+      <w:pPr>
+        <w:rPr>
+          <w:rFonts w:ascii="ＭＳ 明朝" w:eastAsia="ＭＳ 明朝" w:hAnsi="ＭＳ 明朝"/>
+        </w:rPr>
+      </w:pPr>
+      <w:r>
+        <w:rPr>
+          <w:rFonts w:ascii="ＭＳ 明朝" w:eastAsia="ＭＳ 明朝" w:hAnsi="ＭＳ 明朝" w:hint="eastAsia"/>
+        </w:rPr>
+        <w:t xml:space="preserve">エ：　</w:t>
+      </w:r>
+      <w:r>
+        <w:rPr>
+          <w:rFonts w:ascii="ＭＳ 明朝" w:eastAsia="ＭＳ 明朝" w:hAnsi="ＭＳ 明朝" w:hint="eastAsia"/>
+        </w:rPr>
+        <w:t>パスワードは、必要十分な長さ（最低６から８文字）にすべきである。短いパスワードは、総当たり攻撃で解読されやすい。</w:t>
+      </w:r>
+    </w:p>
+    <w:p>
+      <w:pPr>
+        <w:rPr>
+          <w:rFonts w:ascii="ＭＳ 明朝" w:eastAsia="ＭＳ 明朝" w:hAnsi="ＭＳ 明朝"/>
+        </w:rPr>
+      </w:pPr>
+    </w:p>
+    <w:p>
+      <w:pPr>
+        <w:rPr>
+          <w:rFonts w:ascii="ＭＳ 明朝" w:eastAsia="ＭＳ 明朝" w:hAnsi="ＭＳ 明朝"/>
+        </w:rPr>
+      </w:pPr>
+      <w:r>
+        <w:rPr>
+          <w:rFonts w:ascii="ＭＳ 明朝" w:eastAsia="ＭＳ 明朝" w:hAnsi="ＭＳ 明朝" w:hint="eastAsia"/>
+        </w:rPr>
+        <w:t>問題２【解答：ア】</w:t>
+      </w:r>
+    </w:p>
+    <w:p>
+      <w:pPr>
+        <w:rPr>
+          <w:rFonts w:ascii="ＭＳ 明朝" w:eastAsia="ＭＳ 明朝" w:hAnsi="ＭＳ 明朝"/>
+        </w:rPr>
+      </w:pPr>
+      <w:r>
+        <w:rPr>
+          <w:rFonts w:ascii="ＭＳ 明朝" w:eastAsia="ＭＳ 明朝" w:hAnsi="ＭＳ 明朝" w:hint="eastAsia"/>
+        </w:rPr>
+        <w:t>・シングルサインオン</w:t>
+      </w:r>
+    </w:p>
+    <w:p>
+      <w:pPr>
+        <w:rPr>
+          <w:rFonts w:ascii="ＭＳ 明朝" w:eastAsia="ＭＳ 明朝" w:hAnsi="ＭＳ 明朝"/>
+        </w:rPr>
+      </w:pPr>
+      <w:r>
+        <w:rPr>
+          <w:rFonts w:ascii="ＭＳ 明朝" w:eastAsia="ＭＳ 明朝" w:hAnsi="ＭＳ 明朝" w:hint="eastAsia"/>
+        </w:rPr>
+        <w:t>・ディジタルフォレンジックス</w:t>
+      </w:r>
+    </w:p>
+    <w:p>
+      <w:pPr>
+        <w:rPr>
+          <w:rFonts w:ascii="ＭＳ 明朝" w:eastAsia="ＭＳ 明朝" w:hAnsi="ＭＳ 明朝"/>
+        </w:rPr>
+      </w:pPr>
+      <w:r>
+        <w:rPr>
+          <w:rFonts w:ascii="ＭＳ 明朝" w:eastAsia="ＭＳ 明朝" w:hAnsi="ＭＳ 明朝" w:hint="eastAsia"/>
+        </w:rPr>
+        <w:t>・バイオメトリクス認証</w:t>
+      </w:r>
+    </w:p>
+    <w:p>
+      <w:pPr>
+        <w:rPr>
+          <w:rFonts w:ascii="ＭＳ 明朝" w:eastAsia="ＭＳ 明朝" w:hAnsi="ＭＳ 明朝" w:hint="eastAsia"/>
+        </w:rPr>
+      </w:pPr>
+      <w:r>
+        <w:rPr>
+          <w:rFonts w:ascii="ＭＳ 明朝" w:eastAsia="ＭＳ 明朝" w:hAnsi="ＭＳ 明朝" w:hint="eastAsia"/>
+        </w:rPr>
+        <w:t>・ワンタイムパスワード</w:t>
+      </w:r>
+    </w:p>
+    <w:p>
+      <w:pPr>
+        <w:rPr>
+          <w:rFonts w:ascii="ＭＳ 明朝" w:eastAsia="ＭＳ 明朝" w:hAnsi="ＭＳ 明朝"/>
+        </w:rPr>
+      </w:pPr>
+      <w:r>
+        <w:rPr>
+          <w:rFonts w:ascii="ＭＳ 明朝" w:eastAsia="ＭＳ 明朝" w:hAnsi="ＭＳ 明朝" w:hint="eastAsia"/>
+        </w:rPr>
+        <w:t>問題３【解答：エ】</w:t>
+      </w:r>
+    </w:p>
+    <w:p>
+      <w:pPr>
+        <w:rPr>
+          <w:rFonts w:ascii="ＭＳ 明朝" w:eastAsia="ＭＳ 明朝" w:hAnsi="ＭＳ 明朝"/>
+        </w:rPr>
+      </w:pPr>
+      <w:r>
+        <w:rPr>
+          <w:rFonts w:ascii="ＭＳ 明朝" w:eastAsia="ＭＳ 明朝" w:hAnsi="ＭＳ 明朝" w:hint="eastAsia"/>
+        </w:rPr>
+        <w:t>問題４【解答：ウ】</w:t>
+      </w:r>
+    </w:p>
+    <w:p>
+      <w:pPr>
+        <w:rPr>
+          <w:rFonts w:ascii="ＭＳ 明朝" w:eastAsia="ＭＳ 明朝" w:hAnsi="ＭＳ 明朝"/>
+        </w:rPr>
+      </w:pPr>
+      <w:r>
+        <w:rPr>
+          <w:rFonts w:ascii="ＭＳ 明朝" w:eastAsia="ＭＳ 明朝" w:hAnsi="ＭＳ 明朝" w:hint="eastAsia"/>
+        </w:rPr>
+        <w:t>問題５【解答：エ】</w:t>
+      </w:r>
+    </w:p>
+    <w:p>
+      <w:pPr>
+        <w:rPr>
+          <w:rFonts w:ascii="ＭＳ 明朝" w:eastAsia="ＭＳ 明朝" w:hAnsi="ＭＳ 明朝"/>
+        </w:rPr>
+      </w:pPr>
+      <w:r>
+        <w:rPr>
+          <w:rFonts w:ascii="ＭＳ 明朝" w:eastAsia="ＭＳ 明朝" w:hAnsi="ＭＳ 明朝" w:hint="eastAsia"/>
+        </w:rPr>
+        <w:t>問題６【解答：ア】</w:t>
+      </w:r>
+    </w:p>
+    <w:p>
+      <w:pPr>
+        <w:rPr>
+          <w:rFonts w:ascii="ＭＳ 明朝" w:eastAsia="ＭＳ 明朝" w:hAnsi="ＭＳ 明朝"/>
+        </w:rPr>
+      </w:pPr>
+      <w:r>
+        <w:rPr>
+          <w:rFonts w:ascii="ＭＳ 明朝" w:eastAsia="ＭＳ 明朝" w:hAnsi="ＭＳ 明朝" w:hint="eastAsia"/>
+        </w:rPr>
+        <w:t>問題７【解答：イ】</w:t>
+      </w:r>
+    </w:p>
+    <w:p>
+      <w:pPr>
+        <w:rPr>
+          <w:rFonts w:ascii="ＭＳ 明朝" w:eastAsia="ＭＳ 明朝" w:hAnsi="ＭＳ 明朝"/>
+        </w:rPr>
+      </w:pPr>
+      <w:r>
+        <w:rPr>
+          <w:rFonts w:ascii="ＭＳ 明朝" w:eastAsia="ＭＳ 明朝" w:hAnsi="ＭＳ 明朝" w:hint="eastAsia"/>
+        </w:rPr>
+        <w:t>・ESSID（Extended SSID；ネットワーク識別子）</w:t>
+      </w:r>
+    </w:p>
+    <w:p>
+      <w:pPr>
+        <w:rPr>
+          <w:rFonts w:ascii="ＭＳ 明朝" w:eastAsia="ＭＳ 明朝" w:hAnsi="ＭＳ 明朝"/>
+        </w:rPr>
+      </w:pPr>
+      <w:r>
+        <w:rPr>
+          <w:rFonts w:ascii="ＭＳ 明朝" w:eastAsia="ＭＳ 明朝" w:hAnsi="ＭＳ 明朝" w:hint="eastAsia"/>
+        </w:rPr>
+        <w:t>：無線LANのアクセスポイントを識別するネットワーク識別子である。</w:t>
+      </w:r>
+    </w:p>
+    <w:p>
+      <w:pPr>
+        <w:rPr>
+          <w:rFonts w:ascii="ＭＳ 明朝" w:eastAsia="ＭＳ 明朝" w:hAnsi="ＭＳ 明朝"/>
+        </w:rPr>
+      </w:pPr>
+      <w:r>
+        <w:rPr>
+          <w:rFonts w:ascii="ＭＳ 明朝" w:eastAsia="ＭＳ 明朝" w:hAnsi="ＭＳ 明朝" w:hint="eastAsia"/>
+        </w:rPr>
+        <w:t>・MACアドレスフィルタリング</w:t>
+      </w:r>
+    </w:p>
+    <w:p>
+      <w:pPr>
+        <w:rPr>
+          <w:rFonts w:ascii="ＭＳ 明朝" w:eastAsia="ＭＳ 明朝" w:hAnsi="ＭＳ 明朝"/>
+        </w:rPr>
+      </w:pPr>
+      <w:r>
+        <w:rPr>
+          <w:rFonts w:ascii="ＭＳ 明朝" w:eastAsia="ＭＳ 明朝" w:hAnsi="ＭＳ 明朝" w:hint="eastAsia"/>
+        </w:rPr>
+        <w:t>：接続を許可する端末のMACアドレス（端末固有の情報）をアクセスポイントにあらかじめ登録しておき、登録されていないＭＡＣアドレスを持つ端末からの接続を拒否する機能である。（正解）</w:t>
+      </w:r>
+    </w:p>
+    <w:p>
+      <w:pPr>
+        <w:rPr>
+          <w:rFonts w:ascii="ＭＳ 明朝" w:eastAsia="ＭＳ 明朝" w:hAnsi="ＭＳ 明朝"/>
+        </w:rPr>
+      </w:pPr>
+      <w:r>
+        <w:rPr>
+          <w:rFonts w:ascii="ＭＳ 明朝" w:eastAsia="ＭＳ 明朝" w:hAnsi="ＭＳ 明朝" w:hint="eastAsia"/>
+        </w:rPr>
+        <w:t>・WEP（Wired Equivalent Privacy）</w:t>
+      </w:r>
+    </w:p>
+    <w:p>
+      <w:pPr>
+        <w:rPr>
+          <w:rFonts w:ascii="ＭＳ 明朝" w:eastAsia="ＭＳ 明朝" w:hAnsi="ＭＳ 明朝"/>
+        </w:rPr>
+      </w:pPr>
+      <w:r>
+        <w:rPr>
+          <w:rFonts w:ascii="ＭＳ 明朝" w:eastAsia="ＭＳ 明朝" w:hAnsi="ＭＳ 明朝" w:hint="eastAsia"/>
+        </w:rPr>
+        <w:t>：</w:t>
+      </w:r>
+      <w:r>
+        <w:rPr>
+          <w:rFonts w:ascii="ＭＳ 明朝" w:eastAsia="ＭＳ 明朝" w:hAnsi="ＭＳ 明朝" w:hint="eastAsia"/>
+        </w:rPr>
+        <w:t>WEPパスワードとSSIDを利用して、無線LANの暗号化を行う方式である。</w:t>
+      </w:r>
+    </w:p>
+    <w:p>
+      <w:pPr>
+        <w:rPr>
+          <w:rFonts w:ascii="ＭＳ 明朝" w:eastAsia="ＭＳ 明朝" w:hAnsi="ＭＳ 明朝"/>
+        </w:rPr>
+      </w:pPr>
+      <w:r>
+        <w:rPr>
+          <w:rFonts w:ascii="ＭＳ 明朝" w:eastAsia="ＭＳ 明朝" w:hAnsi="ＭＳ 明朝" w:hint="eastAsia"/>
+        </w:rPr>
+        <w:t>・WPA（Wi-Fi Protected Access）</w:t>
+      </w:r>
+    </w:p>
+    <w:p>
+      <w:pPr>
+        <w:rPr>
+          <w:rFonts w:ascii="ＭＳ 明朝" w:eastAsia="ＭＳ 明朝" w:hAnsi="ＭＳ 明朝"/>
+        </w:rPr>
+      </w:pPr>
+      <w:r>
+        <w:rPr>
+          <w:rFonts w:ascii="ＭＳ 明朝" w:eastAsia="ＭＳ 明朝" w:hAnsi="ＭＳ 明朝" w:hint="eastAsia"/>
+        </w:rPr>
+        <w:t>：ＷＥＰを改良した方式で、一定時間ごとに鍵を生成／更新する暗号化プロトコル</w:t>
+      </w:r>
+      <w:r>
+        <w:rPr>
+          <w:rFonts w:ascii="ＭＳ 明朝" w:eastAsia="ＭＳ 明朝" w:hAnsi="ＭＳ 明朝" w:hint="eastAsia"/>
+        </w:rPr>
+        <w:t>TKIP（Temporal Key Integrity Protocol）を利用して無線LANの暗号化を行う。</w:t>
+      </w:r>
+    </w:p>
+    <w:p>
+      <w:pPr>
+        <w:widowControl/>
+        <w:jc w:val="left"/>
+        <w:rPr>
+          <w:rFonts w:ascii="ＭＳ 明朝" w:eastAsia="ＭＳ 明朝" w:hAnsi="ＭＳ 明朝"/>
+        </w:rPr>
+      </w:pPr>
+      <w:r>
+        <w:rPr>
+          <w:rFonts w:ascii="ＭＳ 明朝" w:eastAsia="ＭＳ 明朝" w:hAnsi="ＭＳ 明朝"/>
+        </w:rPr>
+        <w:br w:type="page"/>
+      </w:r>
+    </w:p>
+    <w:p>
+      <w:pPr>
+        <w:rPr>
+          <w:rFonts w:ascii="ＭＳ 明朝" w:eastAsia="ＭＳ 明朝" w:hAnsi="ＭＳ 明朝" w:hint="eastAsia"/>
+        </w:rPr>
+      </w:pPr>
+      <w:r>
+        <w:rPr>
+          <w:rFonts w:ascii="ＭＳ 明朝" w:eastAsia="ＭＳ 明朝" w:hAnsi="ＭＳ 明朝" w:hint="eastAsia"/>
+        </w:rPr>
+        <w:lastRenderedPageBreak/>
+        <w:t>２．コンピュータの技術要素</w:t>
+      </w:r>
+    </w:p>
+    <w:p>
+      <w:pPr>
+        <w:spacing w:after="240"/>
+        <w:rPr>
+          <w:rFonts w:ascii="ＭＳ 明朝" w:eastAsia="ＭＳ 明朝" w:hAnsi="ＭＳ 明朝"/>
+        </w:rPr>
+      </w:pPr>
+      <w:r>
+        <w:rPr>
+          <w:rFonts w:ascii="ＭＳ 明朝" w:eastAsia="ＭＳ 明朝" w:hAnsi="ＭＳ 明朝" w:hint="eastAsia"/>
+        </w:rPr>
+        <w:t>２．３　情報セキュリティ（アクセス制御）</w:t>
+      </w:r>
+    </w:p>
+    <w:p>
+      <w:pPr>
+        <w:rPr>
+          <w:rFonts w:ascii="ＭＳ 明朝" w:eastAsia="ＭＳ 明朝" w:hAnsi="ＭＳ 明朝"/>
+        </w:rPr>
+      </w:pPr>
+      <w:r>
+        <w:rPr>
+          <w:rFonts w:ascii="ＭＳ 明朝" w:eastAsia="ＭＳ 明朝" w:hAnsi="ＭＳ 明朝" w:hint="eastAsia"/>
+        </w:rPr>
+        <w:t>問題１</w:t>
+      </w:r>
+    </w:p>
+    <w:p>
+      <w:pPr>
+        <w:spacing w:after="240"/>
+        <w:ind w:leftChars="100" w:left="210"/>
+        <w:rPr>
+          <w:rFonts w:ascii="ＭＳ 明朝" w:eastAsia="ＭＳ 明朝" w:hAnsi="ＭＳ 明朝"/>
+        </w:rPr>
+      </w:pPr>
+      <w:r>
+        <w:rPr>
+          <w:rFonts w:ascii="ＭＳ 明朝" w:eastAsia="ＭＳ 明朝" w:hAnsi="ＭＳ 明朝" w:hint="eastAsia"/>
+        </w:rPr>
+        <w:t xml:space="preserve">　パスワードに</w:t>
+      </w:r>
+      <w:r>
+        <w:rPr>
+          <w:rFonts w:ascii="ＭＳ 明朝" w:eastAsia="ＭＳ 明朝" w:hAnsi="ＭＳ 明朝"/>
+        </w:rPr>
+        <w:ruby>
+          <w:rubyPr>
+            <w:rubyAlign w:val="distributeSpace"/>
+            <w:hps w:val="10"/>
+            <w:hpsRaise w:val="18"/>
+            <w:hpsBaseText w:val="21"/>
+            <w:lid w:val="ja-JP"/>
+          </w:rubyPr>
+          <w:rt>
+            <w:r>
+              <w:rPr>
+                <w:rFonts w:ascii="ＭＳ 明朝" w:eastAsia="ＭＳ 明朝" w:hAnsi="ＭＳ 明朝"/>
+                <w:sz w:val="10"/>
+              </w:rPr>
+              <w:t>かん</w:t>
+            </w:r>
+          </w:rt>
+          <w:rubyBase>
+            <w:r>
+              <w:rPr>
+                <w:rFonts w:ascii="ＭＳ 明朝" w:eastAsia="ＭＳ 明朝" w:hAnsi="ＭＳ 明朝"/>
+              </w:rPr>
+              <w:t>関</w:t>
+            </w:r>
+          </w:rubyBase>
+        </w:ruby>
+      </w:r>
+      <w:r>
+        <w:rPr>
+          <w:rFonts w:ascii="ＭＳ 明朝" w:eastAsia="ＭＳ 明朝" w:hAnsi="ＭＳ 明朝" w:hint="eastAsia"/>
+        </w:rPr>
+        <w:t>する</w:t>
+      </w:r>
+      <w:r>
+        <w:rPr>
+          <w:rFonts w:ascii="ＭＳ 明朝" w:eastAsia="ＭＳ 明朝" w:hAnsi="ＭＳ 明朝"/>
+        </w:rPr>
+        <w:ruby>
+          <w:rubyPr>
+            <w:rubyAlign w:val="distributeSpace"/>
+            <w:hps w:val="10"/>
+            <w:hpsRaise w:val="18"/>
+            <w:hpsBaseText w:val="21"/>
+            <w:lid w:val="ja-JP"/>
+          </w:rubyPr>
+          <w:rt>
+            <w:r>
+              <w:rPr>
+                <w:rFonts w:ascii="ＭＳ 明朝" w:eastAsia="ＭＳ 明朝" w:hAnsi="ＭＳ 明朝"/>
+                <w:sz w:val="10"/>
+              </w:rPr>
+              <w:t>きじゅつ</w:t>
+            </w:r>
+          </w:rt>
+          <w:rubyBase>
+            <w:r>
+              <w:rPr>
+                <w:rFonts w:ascii="ＭＳ 明朝" w:eastAsia="ＭＳ 明朝" w:hAnsi="ＭＳ 明朝"/>
+              </w:rPr>
+              <w:t>記述</w:t>
+            </w:r>
+          </w:rubyBase>
+        </w:ruby>
+      </w:r>
+      <w:r>
+        <w:rPr>
+          <w:rFonts w:ascii="ＭＳ 明朝" w:eastAsia="ＭＳ 明朝" w:hAnsi="ＭＳ 明朝" w:hint="eastAsia"/>
+        </w:rPr>
+        <w:t>のうち、</w:t>
+      </w:r>
+      <w:r>
+        <w:rPr>
+          <w:rFonts w:ascii="ＭＳ 明朝" w:eastAsia="ＭＳ 明朝" w:hAnsi="ＭＳ 明朝"/>
+        </w:rPr>
+        <w:ruby>
+          <w:rubyPr>
+            <w:rubyAlign w:val="distributeSpace"/>
+            <w:hps w:val="10"/>
+            <w:hpsRaise w:val="18"/>
+            <w:hpsBaseText w:val="21"/>
+            <w:lid w:val="ja-JP"/>
+          </w:rubyPr>
+          <w:rt>
+            <w:r>
+              <w:rPr>
+                <w:rFonts w:ascii="ＭＳ 明朝" w:eastAsia="ＭＳ 明朝" w:hAnsi="ＭＳ 明朝"/>
+                <w:sz w:val="10"/>
+              </w:rPr>
+              <w:t>てきせつ</w:t>
+            </w:r>
+          </w:rt>
+          <w:rubyBase>
+            <w:r>
+              <w:rPr>
+                <w:rFonts w:ascii="ＭＳ 明朝" w:eastAsia="ＭＳ 明朝" w:hAnsi="ＭＳ 明朝"/>
+              </w:rPr>
+              <w:t>適切</w:t>
+            </w:r>
+          </w:rubyBase>
+        </w:ruby>
+      </w:r>
+      <w:r>
+        <w:rPr>
+          <w:rFonts w:ascii="ＭＳ 明朝" w:eastAsia="ＭＳ 明朝" w:hAnsi="ＭＳ 明朝" w:hint="eastAsia"/>
+        </w:rPr>
+        <w:t>なものはどれか。</w:t>
+      </w:r>
+    </w:p>
+    <w:p>
+      <w:pPr>
+        <w:ind w:leftChars="100" w:left="210"/>
+        <w:rPr>
+          <w:rFonts w:ascii="ＭＳ 明朝" w:eastAsia="ＭＳ 明朝" w:hAnsi="ＭＳ 明朝"/>
+        </w:rPr>
+      </w:pPr>
+      <w:r>
+        <w:rPr>
+          <w:rFonts w:ascii="ＭＳ 明朝" w:eastAsia="ＭＳ 明朝" w:hAnsi="ＭＳ 明朝" w:hint="eastAsia"/>
+        </w:rPr>
+        <w:t>ア：　パスワードには、</w:t>
+      </w:r>
+      <w:r>
+        <w:rPr>
+          <w:rFonts w:ascii="ＭＳ 明朝" w:eastAsia="ＭＳ 明朝" w:hAnsi="ＭＳ 明朝"/>
+        </w:rPr>
+        <w:ruby>
+          <w:rubyPr>
+            <w:rubyAlign w:val="distributeSpace"/>
+            <w:hps w:val="10"/>
+            <w:hpsRaise w:val="18"/>
+            <w:hpsBaseText w:val="21"/>
+            <w:lid w:val="ja-JP"/>
+          </w:rubyPr>
+          <w:rt>
+            <w:r>
+              <w:rPr>
+                <w:rFonts w:ascii="ＭＳ 明朝" w:eastAsia="ＭＳ 明朝" w:hAnsi="ＭＳ 明朝"/>
+                <w:sz w:val="10"/>
+              </w:rPr>
+              <w:t>えい</w:t>
+            </w:r>
+          </w:rt>
+          <w:rubyBase>
+            <w:r>
+              <w:rPr>
+                <w:rFonts w:ascii="ＭＳ 明朝" w:eastAsia="ＭＳ 明朝" w:hAnsi="ＭＳ 明朝"/>
+              </w:rPr>
+              <w:t>英</w:t>
+            </w:r>
+          </w:rubyBase>
+        </w:ruby>
+      </w:r>
+      <w:r>
+        <w:rPr>
+          <w:rFonts w:ascii="ＭＳ 明朝" w:eastAsia="ＭＳ 明朝" w:hAnsi="ＭＳ 明朝"/>
+        </w:rPr>
+        <w:ruby>
+          <w:rubyPr>
+            <w:rubyAlign w:val="distributeSpace"/>
+            <w:hps w:val="10"/>
+            <w:hpsRaise w:val="18"/>
+            <w:hpsBaseText w:val="21"/>
+            <w:lid w:val="ja-JP"/>
+          </w:rubyPr>
+          <w:rt>
+            <w:r>
+              <w:rPr>
+                <w:rFonts w:ascii="ＭＳ 明朝" w:eastAsia="ＭＳ 明朝" w:hAnsi="ＭＳ 明朝"/>
+                <w:sz w:val="10"/>
+              </w:rPr>
+              <w:t>たんご</w:t>
+            </w:r>
+          </w:rt>
+          <w:rubyBase>
+            <w:r>
+              <w:rPr>
+                <w:rFonts w:ascii="ＭＳ 明朝" w:eastAsia="ＭＳ 明朝" w:hAnsi="ＭＳ 明朝"/>
+              </w:rPr>
+              <w:t>単語</w:t>
+            </w:r>
+          </w:rubyBase>
+        </w:ruby>
+      </w:r>
+      <w:r>
+        <w:rPr>
+          <w:rFonts w:ascii="ＭＳ 明朝" w:eastAsia="ＭＳ 明朝" w:hAnsi="ＭＳ 明朝" w:hint="eastAsia"/>
+        </w:rPr>
+        <w:t>など</w:t>
+      </w:r>
+      <w:r>
+        <w:rPr>
+          <w:rFonts w:ascii="ＭＳ 明朝" w:eastAsia="ＭＳ 明朝" w:hAnsi="ＭＳ 明朝"/>
+        </w:rPr>
+        <w:ruby>
+          <w:rubyPr>
+            <w:rubyAlign w:val="distributeSpace"/>
+            <w:hps w:val="10"/>
+            <w:hpsRaise w:val="18"/>
+            <w:hpsBaseText w:val="21"/>
+            <w:lid w:val="ja-JP"/>
+          </w:rubyPr>
+          <w:rt>
+            <w:r>
+              <w:rPr>
+                <w:rFonts w:ascii="ＭＳ 明朝" w:eastAsia="ＭＳ 明朝" w:hAnsi="ＭＳ 明朝"/>
+                <w:sz w:val="10"/>
+              </w:rPr>
+              <w:t>いみ</w:t>
+            </w:r>
+          </w:rt>
+          <w:rubyBase>
+            <w:r>
+              <w:rPr>
+                <w:rFonts w:ascii="ＭＳ 明朝" w:eastAsia="ＭＳ 明朝" w:hAnsi="ＭＳ 明朝"/>
+              </w:rPr>
+              <w:t>意味</w:t>
+            </w:r>
+          </w:rubyBase>
+        </w:ruby>
+      </w:r>
+      <w:r>
+        <w:rPr>
+          <w:rFonts w:ascii="ＭＳ 明朝" w:eastAsia="ＭＳ 明朝" w:hAnsi="ＭＳ 明朝" w:hint="eastAsia"/>
+        </w:rPr>
+        <w:t>のある</w:t>
+      </w:r>
+      <w:r>
+        <w:rPr>
+          <w:rFonts w:ascii="ＭＳ 明朝" w:eastAsia="ＭＳ 明朝" w:hAnsi="ＭＳ 明朝"/>
+        </w:rPr>
+        <w:ruby>
+          <w:rubyPr>
+            <w:rubyAlign w:val="distributeSpace"/>
+            <w:hps w:val="10"/>
+            <w:hpsRaise w:val="18"/>
+            <w:hpsBaseText w:val="21"/>
+            <w:lid w:val="ja-JP"/>
+          </w:rubyPr>
+          <w:rt>
+            <w:r>
+              <w:rPr>
+                <w:rFonts w:ascii="ＭＳ 明朝" w:eastAsia="ＭＳ 明朝" w:hAnsi="ＭＳ 明朝"/>
+                <w:sz w:val="10"/>
+              </w:rPr>
+              <w:t>ことば</w:t>
+            </w:r>
+          </w:rt>
+          <w:rubyBase>
+            <w:r>
+              <w:rPr>
+                <w:rFonts w:ascii="ＭＳ 明朝" w:eastAsia="ＭＳ 明朝" w:hAnsi="ＭＳ 明朝"/>
+              </w:rPr>
+              <w:t>言葉</w:t>
+            </w:r>
+          </w:rubyBase>
+        </w:ruby>
+      </w:r>
+      <w:r>
+        <w:rPr>
+          <w:rFonts w:ascii="ＭＳ 明朝" w:eastAsia="ＭＳ 明朝" w:hAnsi="ＭＳ 明朝" w:hint="eastAsia"/>
+        </w:rPr>
+        <w:t>を</w:t>
+      </w:r>
+      <w:r>
+        <w:rPr>
+          <w:rFonts w:ascii="ＭＳ 明朝" w:eastAsia="ＭＳ 明朝" w:hAnsi="ＭＳ 明朝"/>
+        </w:rPr>
+        <w:ruby>
+          <w:rubyPr>
+            <w:rubyAlign w:val="distributeSpace"/>
+            <w:hps w:val="10"/>
+            <w:hpsRaise w:val="18"/>
+            <w:hpsBaseText w:val="21"/>
+            <w:lid w:val="ja-JP"/>
+          </w:rubyPr>
+          <w:rt>
+            <w:r>
+              <w:rPr>
+                <w:rFonts w:ascii="ＭＳ 明朝" w:eastAsia="ＭＳ 明朝" w:hAnsi="ＭＳ 明朝"/>
+                <w:sz w:val="10"/>
+              </w:rPr>
+              <w:t>しよう</w:t>
+            </w:r>
+          </w:rt>
+          <w:rubyBase>
+            <w:r>
+              <w:rPr>
+                <w:rFonts w:ascii="ＭＳ 明朝" w:eastAsia="ＭＳ 明朝" w:hAnsi="ＭＳ 明朝"/>
+              </w:rPr>
+              <w:t>使用</w:t>
+            </w:r>
+          </w:rubyBase>
+        </w:ruby>
+      </w:r>
+      <w:r>
+        <w:rPr>
+          <w:rFonts w:ascii="ＭＳ 明朝" w:eastAsia="ＭＳ 明朝" w:hAnsi="ＭＳ 明朝" w:hint="eastAsia"/>
+        </w:rPr>
+        <w:t>する。</w:t>
+      </w:r>
+    </w:p>
+    <w:p>
+      <w:pPr>
+        <w:ind w:leftChars="100" w:left="210"/>
+        <w:rPr>
+          <w:rFonts w:ascii="ＭＳ 明朝" w:eastAsia="ＭＳ 明朝" w:hAnsi="ＭＳ 明朝"/>
+        </w:rPr>
+      </w:pPr>
+      <w:r>
+        <w:rPr>
+          <w:rFonts w:ascii="ＭＳ 明朝" w:eastAsia="ＭＳ 明朝" w:hAnsi="ＭＳ 明朝" w:hint="eastAsia"/>
+        </w:rPr>
+        <w:t>イ：　パスワードは</w:t>
+      </w:r>
+      <w:r>
+        <w:rPr>
+          <w:rFonts w:ascii="ＭＳ 明朝" w:eastAsia="ＭＳ 明朝" w:hAnsi="ＭＳ 明朝"/>
+        </w:rPr>
+        <w:ruby>
+          <w:rubyPr>
+            <w:rubyAlign w:val="distributeSpace"/>
+            <w:hps w:val="10"/>
+            <w:hpsRaise w:val="18"/>
+            <w:hpsBaseText w:val="21"/>
+            <w:lid w:val="ja-JP"/>
+          </w:rubyPr>
+          <w:rt>
+            <w:r>
+              <w:rPr>
+                <w:rFonts w:ascii="ＭＳ 明朝" w:eastAsia="ＭＳ 明朝" w:hAnsi="ＭＳ 明朝"/>
+                <w:sz w:val="10"/>
+              </w:rPr>
+              <w:t>かなら</w:t>
+            </w:r>
+          </w:rt>
+          <w:rubyBase>
+            <w:r>
+              <w:rPr>
+                <w:rFonts w:ascii="ＭＳ 明朝" w:eastAsia="ＭＳ 明朝" w:hAnsi="ＭＳ 明朝"/>
+              </w:rPr>
+              <w:t>必</w:t>
+            </w:r>
+          </w:rubyBase>
+        </w:ruby>
+      </w:r>
+      <w:r>
+        <w:rPr>
+          <w:rFonts w:ascii="ＭＳ 明朝" w:eastAsia="ＭＳ 明朝" w:hAnsi="ＭＳ 明朝" w:hint="eastAsia"/>
+        </w:rPr>
+        <w:t>ずメモして</w:t>
+      </w:r>
+      <w:r>
+        <w:rPr>
+          <w:rFonts w:ascii="ＭＳ 明朝" w:eastAsia="ＭＳ 明朝" w:hAnsi="ＭＳ 明朝"/>
+        </w:rPr>
+        <w:ruby>
+          <w:rubyPr>
+            <w:rubyAlign w:val="distributeSpace"/>
+            <w:hps w:val="10"/>
+            <w:hpsRaise w:val="18"/>
+            <w:hpsBaseText w:val="21"/>
+            <w:lid w:val="ja-JP"/>
+          </w:rubyPr>
+          <w:rt>
+            <w:r>
+              <w:rPr>
+                <w:rFonts w:ascii="ＭＳ 明朝" w:eastAsia="ＭＳ 明朝" w:hAnsi="ＭＳ 明朝"/>
+                <w:sz w:val="10"/>
+              </w:rPr>
+              <w:t>お</w:t>
+            </w:r>
+          </w:rt>
+          <w:rubyBase>
+            <w:r>
+              <w:rPr>
+                <w:rFonts w:ascii="ＭＳ 明朝" w:eastAsia="ＭＳ 明朝" w:hAnsi="ＭＳ 明朝"/>
+              </w:rPr>
+              <w:t>起</w:t>
+            </w:r>
+          </w:rubyBase>
+        </w:ruby>
+      </w:r>
+      <w:r>
+        <w:rPr>
+          <w:rFonts w:ascii="ＭＳ 明朝" w:eastAsia="ＭＳ 明朝" w:hAnsi="ＭＳ 明朝" w:hint="eastAsia"/>
+        </w:rPr>
+        <w:t>き、だれからも</w:t>
+      </w:r>
+      <w:r>
+        <w:rPr>
+          <w:rFonts w:ascii="ＭＳ 明朝" w:eastAsia="ＭＳ 明朝" w:hAnsi="ＭＳ 明朝"/>
+        </w:rPr>
+        <w:ruby>
+          <w:rubyPr>
+            <w:rubyAlign w:val="distributeSpace"/>
+            <w:hps w:val="10"/>
+            <w:hpsRaise w:val="18"/>
+            <w:hpsBaseText w:val="21"/>
+            <w:lid w:val="ja-JP"/>
+          </w:rubyPr>
+          <w:rt>
+            <w:r>
+              <w:rPr>
+                <w:rFonts w:ascii="ＭＳ 明朝" w:eastAsia="ＭＳ 明朝" w:hAnsi="ＭＳ 明朝"/>
+                <w:sz w:val="10"/>
+              </w:rPr>
+              <w:t>み</w:t>
+            </w:r>
+          </w:rt>
+          <w:rubyBase>
+            <w:r>
+              <w:rPr>
+                <w:rFonts w:ascii="ＭＳ 明朝" w:eastAsia="ＭＳ 明朝" w:hAnsi="ＭＳ 明朝"/>
+              </w:rPr>
+              <w:t>見</w:t>
+            </w:r>
+          </w:rubyBase>
+        </w:ruby>
+      </w:r>
+      <w:r>
+        <w:rPr>
+          <w:rFonts w:ascii="ＭＳ 明朝" w:eastAsia="ＭＳ 明朝" w:hAnsi="ＭＳ 明朝" w:hint="eastAsia"/>
+        </w:rPr>
+        <w:t>やすい</w:t>
+      </w:r>
+      <w:r>
+        <w:rPr>
+          <w:rFonts w:ascii="ＭＳ 明朝" w:eastAsia="ＭＳ 明朝" w:hAnsi="ＭＳ 明朝"/>
+        </w:rPr>
+        <w:ruby>
+          <w:rubyPr>
+            <w:rubyAlign w:val="distributeSpace"/>
+            <w:hps w:val="10"/>
+            <w:hpsRaise w:val="18"/>
+            <w:hpsBaseText w:val="21"/>
+            <w:lid w:val="ja-JP"/>
+          </w:rubyPr>
+          <w:rt>
+            <w:r>
+              <w:rPr>
+                <w:rFonts w:ascii="ＭＳ 明朝" w:eastAsia="ＭＳ 明朝" w:hAnsi="ＭＳ 明朝"/>
+                <w:sz w:val="10"/>
+              </w:rPr>
+              <w:t>ばしょ</w:t>
+            </w:r>
+          </w:rt>
+          <w:rubyBase>
+            <w:r>
+              <w:rPr>
+                <w:rFonts w:ascii="ＭＳ 明朝" w:eastAsia="ＭＳ 明朝" w:hAnsi="ＭＳ 明朝"/>
+              </w:rPr>
+              <w:t>場所</w:t>
+            </w:r>
+          </w:rubyBase>
+        </w:ruby>
+      </w:r>
+      <w:r>
+        <w:rPr>
+          <w:rFonts w:ascii="ＭＳ 明朝" w:eastAsia="ＭＳ 明朝" w:hAnsi="ＭＳ 明朝" w:hint="eastAsia"/>
+        </w:rPr>
+        <w:t>に</w:t>
+      </w:r>
+      <w:r>
+        <w:rPr>
+          <w:rFonts w:ascii="ＭＳ 明朝" w:eastAsia="ＭＳ 明朝" w:hAnsi="ＭＳ 明朝"/>
+        </w:rPr>
+        <w:ruby>
+          <w:rubyPr>
+            <w:rubyAlign w:val="distributeSpace"/>
+            <w:hps w:val="10"/>
+            <w:hpsRaise w:val="18"/>
+            <w:hpsBaseText w:val="21"/>
+            <w:lid w:val="ja-JP"/>
+          </w:rubyPr>
+          <w:rt>
+            <w:r>
+              <w:rPr>
+                <w:rFonts w:ascii="ＭＳ 明朝" w:eastAsia="ＭＳ 明朝" w:hAnsi="ＭＳ 明朝"/>
+                <w:sz w:val="10"/>
+              </w:rPr>
+              <w:t>は</w:t>
+            </w:r>
+          </w:rt>
+          <w:rubyBase>
+            <w:r>
+              <w:rPr>
+                <w:rFonts w:ascii="ＭＳ 明朝" w:eastAsia="ＭＳ 明朝" w:hAnsi="ＭＳ 明朝"/>
+              </w:rPr>
+              <w:t>貼</w:t>
+            </w:r>
+          </w:rubyBase>
+        </w:ruby>
+      </w:r>
+      <w:r>
+        <w:rPr>
+          <w:rFonts w:ascii="ＭＳ 明朝" w:eastAsia="ＭＳ 明朝" w:hAnsi="ＭＳ 明朝" w:hint="eastAsia"/>
+        </w:rPr>
+        <w:t>っておく。</w:t>
+      </w:r>
+    </w:p>
+    <w:p>
+      <w:pPr>
+        <w:ind w:leftChars="100" w:left="210"/>
+        <w:rPr>
+          <w:rFonts w:ascii="ＭＳ 明朝" w:eastAsia="ＭＳ 明朝" w:hAnsi="ＭＳ 明朝"/>
+        </w:rPr>
+      </w:pPr>
+      <w:r>
+        <w:rPr>
+          <w:rFonts w:ascii="ＭＳ 明朝" w:eastAsia="ＭＳ 明朝" w:hAnsi="ＭＳ 明朝" w:hint="eastAsia"/>
+        </w:rPr>
+        <w:t>ウ：　パスワード</w:t>
+      </w:r>
+      <w:r>
+        <w:rPr>
+          <w:rFonts w:ascii="ＭＳ 明朝" w:eastAsia="ＭＳ 明朝" w:hAnsi="ＭＳ 明朝"/>
+        </w:rPr>
+        <w:ruby>
+          <w:rubyPr>
+            <w:rubyAlign w:val="distributeSpace"/>
+            <w:hps w:val="10"/>
+            <w:hpsRaise w:val="18"/>
+            <w:hpsBaseText w:val="21"/>
+            <w:lid w:val="ja-JP"/>
+          </w:rubyPr>
+          <w:rt>
+            <w:r>
+              <w:rPr>
+                <w:rFonts w:ascii="ＭＳ 明朝" w:eastAsia="ＭＳ 明朝" w:hAnsi="ＭＳ 明朝"/>
+                <w:sz w:val="10"/>
+              </w:rPr>
+              <w:t>ろうえい</w:t>
+            </w:r>
+          </w:rt>
+          <w:rubyBase>
+            <w:r>
+              <w:rPr>
+                <w:rFonts w:ascii="ＭＳ 明朝" w:eastAsia="ＭＳ 明朝" w:hAnsi="ＭＳ 明朝"/>
+              </w:rPr>
+              <w:t>漏洩</w:t>
+            </w:r>
+          </w:rubyBase>
+        </w:ruby>
+      </w:r>
+      <w:r>
+        <w:rPr>
+          <w:rFonts w:ascii="ＭＳ 明朝" w:eastAsia="ＭＳ 明朝" w:hAnsi="ＭＳ 明朝" w:hint="eastAsia"/>
+        </w:rPr>
+        <w:t>の</w:t>
+      </w:r>
+      <w:r>
+        <w:rPr>
+          <w:rFonts w:ascii="ＭＳ 明朝" w:eastAsia="ＭＳ 明朝" w:hAnsi="ＭＳ 明朝"/>
+        </w:rPr>
+        <w:ruby>
+          <w:rubyPr>
+            <w:rubyAlign w:val="distributeSpace"/>
+            <w:hps w:val="10"/>
+            <w:hpsRaise w:val="18"/>
+            <w:hpsBaseText w:val="21"/>
+            <w:lid w:val="ja-JP"/>
+          </w:rubyPr>
+          <w:rt>
+            <w:r>
+              <w:rPr>
+                <w:rFonts w:ascii="ＭＳ 明朝" w:eastAsia="ＭＳ 明朝" w:hAnsi="ＭＳ 明朝"/>
+                <w:sz w:val="10"/>
+              </w:rPr>
+              <w:t>じじつ</w:t>
+            </w:r>
+          </w:rt>
+          <w:rubyBase>
+            <w:r>
+              <w:rPr>
+                <w:rFonts w:ascii="ＭＳ 明朝" w:eastAsia="ＭＳ 明朝" w:hAnsi="ＭＳ 明朝"/>
+              </w:rPr>
+              <w:t>事実</w:t>
+            </w:r>
+          </w:rubyBase>
+        </w:ruby>
+      </w:r>
+      <w:r>
+        <w:rPr>
+          <w:rFonts w:ascii="ＭＳ 明朝" w:eastAsia="ＭＳ 明朝" w:hAnsi="ＭＳ 明朝" w:hint="eastAsia"/>
+        </w:rPr>
+        <w:t>が</w:t>
+      </w:r>
+      <w:r>
+        <w:rPr>
+          <w:rFonts w:ascii="ＭＳ 明朝" w:eastAsia="ＭＳ 明朝" w:hAnsi="ＭＳ 明朝"/>
+        </w:rPr>
+        <w:ruby>
+          <w:rubyPr>
+            <w:rubyAlign w:val="distributeSpace"/>
+            <w:hps w:val="10"/>
+            <w:hpsRaise w:val="18"/>
+            <w:hpsBaseText w:val="21"/>
+            <w:lid w:val="ja-JP"/>
+          </w:rubyPr>
+          <w:rt>
+            <w:r>
+              <w:rPr>
+                <w:rFonts w:ascii="ＭＳ 明朝" w:eastAsia="ＭＳ 明朝" w:hAnsi="ＭＳ 明朝"/>
+                <w:sz w:val="10"/>
+              </w:rPr>
+              <w:t>はっかく</w:t>
+            </w:r>
+          </w:rt>
+          <w:rubyBase>
+            <w:r>
+              <w:rPr>
+                <w:rFonts w:ascii="ＭＳ 明朝" w:eastAsia="ＭＳ 明朝" w:hAnsi="ＭＳ 明朝"/>
+              </w:rPr>
+              <w:t>発覚</w:t>
+            </w:r>
+          </w:rubyBase>
+        </w:ruby>
+      </w:r>
+      <w:r>
+        <w:rPr>
+          <w:rFonts w:ascii="ＭＳ 明朝" w:eastAsia="ＭＳ 明朝" w:hAnsi="ＭＳ 明朝" w:hint="eastAsia"/>
+        </w:rPr>
+        <w:t>した</w:t>
+      </w:r>
+      <w:r>
+        <w:rPr>
+          <w:rFonts w:ascii="ＭＳ 明朝" w:eastAsia="ＭＳ 明朝" w:hAnsi="ＭＳ 明朝"/>
+        </w:rPr>
+        <w:ruby>
+          <w:rubyPr>
+            <w:rubyAlign w:val="distributeSpace"/>
+            <w:hps w:val="10"/>
+            <w:hpsRaise w:val="18"/>
+            <w:hpsBaseText w:val="21"/>
+            <w:lid w:val="ja-JP"/>
+          </w:rubyPr>
+          <w:rt>
+            <w:r>
+              <w:rPr>
+                <w:rFonts w:ascii="ＭＳ 明朝" w:eastAsia="ＭＳ 明朝" w:hAnsi="ＭＳ 明朝"/>
+                <w:sz w:val="10"/>
+              </w:rPr>
+              <w:t>ばあい</w:t>
+            </w:r>
+          </w:rt>
+          <w:rubyBase>
+            <w:r>
+              <w:rPr>
+                <w:rFonts w:ascii="ＭＳ 明朝" w:eastAsia="ＭＳ 明朝" w:hAnsi="ＭＳ 明朝"/>
+              </w:rPr>
+              <w:t>場合</w:t>
+            </w:r>
+          </w:rubyBase>
+        </w:ruby>
+      </w:r>
+      <w:r>
+        <w:rPr>
+          <w:rFonts w:ascii="ＭＳ 明朝" w:eastAsia="ＭＳ 明朝" w:hAnsi="ＭＳ 明朝" w:hint="eastAsia"/>
+        </w:rPr>
+        <w:t>、</w:t>
+      </w:r>
+      <w:r>
+        <w:rPr>
+          <w:rFonts w:ascii="ＭＳ 明朝" w:eastAsia="ＭＳ 明朝" w:hAnsi="ＭＳ 明朝"/>
+        </w:rPr>
+        <w:ruby>
+          <w:rubyPr>
+            <w:rubyAlign w:val="distributeSpace"/>
+            <w:hps w:val="10"/>
+            <w:hpsRaise w:val="18"/>
+            <w:hpsBaseText w:val="21"/>
+            <w:lid w:val="ja-JP"/>
+          </w:rubyPr>
+          <w:rt>
+            <w:r>
+              <w:rPr>
+                <w:rFonts w:ascii="ＭＳ 明朝" w:eastAsia="ＭＳ 明朝" w:hAnsi="ＭＳ 明朝"/>
+                <w:sz w:val="10"/>
+              </w:rPr>
+              <w:t>すみやか</w:t>
+            </w:r>
+          </w:rt>
+          <w:rubyBase>
+            <w:r>
+              <w:rPr>
+                <w:rFonts w:ascii="ＭＳ 明朝" w:eastAsia="ＭＳ 明朝" w:hAnsi="ＭＳ 明朝"/>
+              </w:rPr>
+              <w:t>速やか</w:t>
+            </w:r>
+          </w:rubyBase>
+        </w:ruby>
+      </w:r>
+      <w:r>
+        <w:rPr>
+          <w:rFonts w:ascii="ＭＳ 明朝" w:eastAsia="ＭＳ 明朝" w:hAnsi="ＭＳ 明朝" w:hint="eastAsia"/>
+        </w:rPr>
+        <w:t>に</w:t>
+      </w:r>
+      <w:r>
+        <w:rPr>
+          <w:rFonts w:ascii="ＭＳ 明朝" w:eastAsia="ＭＳ 明朝" w:hAnsi="ＭＳ 明朝"/>
+        </w:rPr>
+        <w:ruby>
+          <w:rubyPr>
+            <w:rubyAlign w:val="distributeSpace"/>
+            <w:hps w:val="10"/>
+            <w:hpsRaise w:val="18"/>
+            <w:hpsBaseText w:val="21"/>
+            <w:lid w:val="ja-JP"/>
+          </w:rubyPr>
+          <w:rt>
+            <w:r>
+              <w:rPr>
+                <w:rFonts w:ascii="ＭＳ 明朝" w:eastAsia="ＭＳ 明朝" w:hAnsi="ＭＳ 明朝"/>
+                <w:sz w:val="10"/>
+              </w:rPr>
+              <w:t>かんりしゃ</w:t>
+            </w:r>
+          </w:rt>
+          <w:rubyBase>
+            <w:r>
+              <w:rPr>
+                <w:rFonts w:ascii="ＭＳ 明朝" w:eastAsia="ＭＳ 明朝" w:hAnsi="ＭＳ 明朝"/>
+              </w:rPr>
+              <w:t>管理者</w:t>
+            </w:r>
+          </w:rubyBase>
+        </w:ruby>
+      </w:r>
+      <w:r>
+        <w:rPr>
+          <w:rFonts w:ascii="ＭＳ 明朝" w:eastAsia="ＭＳ 明朝" w:hAnsi="ＭＳ 明朝" w:hint="eastAsia"/>
+        </w:rPr>
+        <w:t>に</w:t>
+      </w:r>
+      <w:r>
+        <w:rPr>
+          <w:rFonts w:ascii="ＭＳ 明朝" w:eastAsia="ＭＳ 明朝" w:hAnsi="ＭＳ 明朝"/>
+        </w:rPr>
+        <w:ruby>
+          <w:rubyPr>
+            <w:rubyAlign w:val="distributeSpace"/>
+            <w:hps w:val="10"/>
+            <w:hpsRaise w:val="18"/>
+            <w:hpsBaseText w:val="21"/>
+            <w:lid w:val="ja-JP"/>
+          </w:rubyPr>
+          <w:rt>
+            <w:r>
+              <w:rPr>
+                <w:rFonts w:ascii="ＭＳ 明朝" w:eastAsia="ＭＳ 明朝" w:hAnsi="ＭＳ 明朝"/>
+                <w:sz w:val="10"/>
+              </w:rPr>
+              <w:t>ほうこく</w:t>
+            </w:r>
+          </w:rt>
+          <w:rubyBase>
+            <w:r>
+              <w:rPr>
+                <w:rFonts w:ascii="ＭＳ 明朝" w:eastAsia="ＭＳ 明朝" w:hAnsi="ＭＳ 明朝"/>
+              </w:rPr>
+              <w:t>報告</w:t>
+            </w:r>
+          </w:rubyBase>
+        </w:ruby>
+      </w:r>
+      <w:r>
+        <w:rPr>
+          <w:rFonts w:ascii="ＭＳ 明朝" w:eastAsia="ＭＳ 明朝" w:hAnsi="ＭＳ 明朝" w:hint="eastAsia"/>
+        </w:rPr>
+        <w:t>する。</w:t>
+      </w:r>
+    </w:p>
+    <w:p>
+      <w:pPr>
+        <w:ind w:leftChars="100" w:left="210"/>
+        <w:rPr>
+          <w:rFonts w:ascii="ＭＳ 明朝" w:eastAsia="ＭＳ 明朝" w:hAnsi="ＭＳ 明朝"/>
+        </w:rPr>
+      </w:pPr>
+      <w:r>
+        <w:rPr>
+          <w:rFonts w:ascii="ＭＳ 明朝" w:eastAsia="ＭＳ 明朝" w:hAnsi="ＭＳ 明朝" w:hint="eastAsia"/>
+        </w:rPr>
+        <w:t xml:space="preserve">エ：　</w:t>
+      </w:r>
+      <w:r>
+        <w:rPr>
+          <w:rFonts w:ascii="ＭＳ 明朝" w:eastAsia="ＭＳ 明朝" w:hAnsi="ＭＳ 明朝"/>
+        </w:rPr>
+        <w:ruby>
+          <w:rubyPr>
+            <w:rubyAlign w:val="distributeSpace"/>
+            <w:hps w:val="10"/>
+            <w:hpsRaise w:val="18"/>
+            <w:hpsBaseText w:val="21"/>
+            <w:lid w:val="ja-JP"/>
+          </w:rubyPr>
+          <w:rt>
+            <w:r>
+              <w:rPr>
+                <w:rFonts w:ascii="ＭＳ 明朝" w:eastAsia="ＭＳ 明朝" w:hAnsi="ＭＳ 明朝"/>
+                <w:sz w:val="10"/>
+              </w:rPr>
+              <w:t>わす</w:t>
+            </w:r>
+          </w:rt>
+          <w:rubyBase>
+            <w:r>
+              <w:rPr>
+                <w:rFonts w:ascii="ＭＳ 明朝" w:eastAsia="ＭＳ 明朝" w:hAnsi="ＭＳ 明朝"/>
+              </w:rPr>
+              <w:t>忘</w:t>
+            </w:r>
+          </w:rubyBase>
+        </w:ruby>
+      </w:r>
+      <w:r>
+        <w:rPr>
+          <w:rFonts w:ascii="ＭＳ 明朝" w:eastAsia="ＭＳ 明朝" w:hAnsi="ＭＳ 明朝" w:hint="eastAsia"/>
+        </w:rPr>
+        <w:t>れないようにするために、できるだけ</w:t>
+      </w:r>
+      <w:r>
+        <w:rPr>
+          <w:rFonts w:ascii="ＭＳ 明朝" w:eastAsia="ＭＳ 明朝" w:hAnsi="ＭＳ 明朝"/>
+        </w:rPr>
+        <w:ruby>
+          <w:rubyPr>
+            <w:rubyAlign w:val="distributeSpace"/>
+            <w:hps w:val="10"/>
+            <w:hpsRaise w:val="18"/>
+            <w:hpsBaseText w:val="21"/>
+            <w:lid w:val="ja-JP"/>
+          </w:rubyPr>
+          <w:rt>
+            <w:r>
+              <w:rPr>
+                <w:rFonts w:ascii="ＭＳ 明朝" w:eastAsia="ＭＳ 明朝" w:hAnsi="ＭＳ 明朝"/>
+                <w:sz w:val="10"/>
+              </w:rPr>
+              <w:t>みじか</w:t>
+            </w:r>
+          </w:rt>
+          <w:rubyBase>
+            <w:r>
+              <w:rPr>
+                <w:rFonts w:ascii="ＭＳ 明朝" w:eastAsia="ＭＳ 明朝" w:hAnsi="ＭＳ 明朝"/>
+              </w:rPr>
+              <w:t>短</w:t>
+            </w:r>
+          </w:rubyBase>
+        </w:ruby>
+      </w:r>
+      <w:r>
+        <w:rPr>
+          <w:rFonts w:ascii="ＭＳ 明朝" w:eastAsia="ＭＳ 明朝" w:hAnsi="ＭＳ 明朝" w:hint="eastAsia"/>
+        </w:rPr>
+        <w:t>いパスワードを</w:t>
+      </w:r>
+      <w:r>
+        <w:rPr>
+          <w:rFonts w:ascii="ＭＳ 明朝" w:eastAsia="ＭＳ 明朝" w:hAnsi="ＭＳ 明朝"/>
+        </w:rPr>
+        <w:ruby>
+          <w:rubyPr>
+            <w:rubyAlign w:val="distributeSpace"/>
+            <w:hps w:val="10"/>
+            <w:hpsRaise w:val="18"/>
+            <w:hpsBaseText w:val="21"/>
+            <w:lid w:val="ja-JP"/>
+          </w:rubyPr>
+          <w:rt>
+            <w:r>
+              <w:rPr>
+                <w:rFonts w:ascii="ＭＳ 明朝" w:eastAsia="ＭＳ 明朝" w:hAnsi="ＭＳ 明朝"/>
+                <w:sz w:val="10"/>
+              </w:rPr>
+              <w:t>せってい</w:t>
+            </w:r>
+          </w:rt>
+          <w:rubyBase>
+            <w:r>
+              <w:rPr>
+                <w:rFonts w:ascii="ＭＳ 明朝" w:eastAsia="ＭＳ 明朝" w:hAnsi="ＭＳ 明朝"/>
+              </w:rPr>
+              <w:t>設定</w:t>
+            </w:r>
+          </w:rubyBase>
+        </w:ruby>
+      </w:r>
+      <w:r>
+        <w:rPr>
+          <w:rFonts w:ascii="ＭＳ 明朝" w:eastAsia="ＭＳ 明朝" w:hAnsi="ＭＳ 明朝" w:hint="eastAsia"/>
+        </w:rPr>
+        <w:t>する。</w:t>
+      </w:r>
+    </w:p>
+    <w:p>
+      <w:pPr>
+        <w:rPr>
+          <w:rFonts w:ascii="ＭＳ 明朝" w:eastAsia="ＭＳ 明朝" w:hAnsi="ＭＳ 明朝"/>
+        </w:rPr>
+      </w:pPr>
+    </w:p>
+    <w:p>
+      <w:pPr>
+        <w:rPr>
+          <w:rFonts w:ascii="ＭＳ 明朝" w:eastAsia="ＭＳ 明朝" w:hAnsi="ＭＳ 明朝"/>
+        </w:rPr>
+      </w:pPr>
+      <w:r>
+        <w:rPr>
+          <w:rFonts w:ascii="ＭＳ 明朝" w:eastAsia="ＭＳ 明朝" w:hAnsi="ＭＳ 明朝" w:hint="eastAsia"/>
+        </w:rPr>
+        <w:t>問題２</w:t>
+      </w:r>
+    </w:p>
+    <w:p>
+      <w:pPr>
+        <w:spacing w:after="240"/>
+        <w:ind w:leftChars="100" w:left="210"/>
+        <w:rPr>
+          <w:rFonts w:ascii="ＭＳ 明朝" w:eastAsia="ＭＳ 明朝" w:hAnsi="ＭＳ 明朝"/>
+        </w:rPr>
+      </w:pPr>
+      <w:r>
+        <w:rPr>
+          <w:rFonts w:ascii="ＭＳ 明朝" w:eastAsia="ＭＳ 明朝" w:hAnsi="ＭＳ 明朝" w:hint="eastAsia"/>
+        </w:rPr>
+        <w:t xml:space="preserve">　</w:t>
+      </w:r>
+      <w:r>
+        <w:rPr>
+          <w:rFonts w:ascii="ＭＳ 明朝" w:eastAsia="ＭＳ 明朝" w:hAnsi="ＭＳ 明朝"/>
+        </w:rPr>
+        <w:ruby>
+          <w:rubyPr>
+            <w:rubyAlign w:val="distributeSpace"/>
+            <w:hps w:val="10"/>
+            <w:hpsRaise w:val="18"/>
+            <w:hpsBaseText w:val="21"/>
+            <w:lid w:val="ja-JP"/>
+          </w:rubyPr>
+          <w:rt>
+            <w:r>
+              <w:rPr>
+                <w:rFonts w:ascii="ＭＳ 明朝" w:eastAsia="ＭＳ 明朝" w:hAnsi="ＭＳ 明朝"/>
+                <w:sz w:val="10"/>
+              </w:rPr>
+              <w:t>いちど</w:t>
+            </w:r>
+          </w:rt>
+          <w:rubyBase>
+            <w:r>
+              <w:rPr>
+                <w:rFonts w:ascii="ＭＳ 明朝" w:eastAsia="ＭＳ 明朝" w:hAnsi="ＭＳ 明朝"/>
+              </w:rPr>
+              <w:t>一度</w:t>
+            </w:r>
+          </w:rubyBase>
+        </w:ruby>
+      </w:r>
+      <w:r>
+        <w:rPr>
+          <w:rFonts w:ascii="ＭＳ 明朝" w:eastAsia="ＭＳ 明朝" w:hAnsi="ＭＳ 明朝" w:hint="eastAsia"/>
+        </w:rPr>
+        <w:t>の</w:t>
+      </w:r>
+      <w:r>
+        <w:rPr>
+          <w:rFonts w:ascii="ＭＳ 明朝" w:eastAsia="ＭＳ 明朝" w:hAnsi="ＭＳ 明朝"/>
+        </w:rPr>
+        <w:ruby>
+          <w:rubyPr>
+            <w:rubyAlign w:val="distributeSpace"/>
+            <w:hps w:val="10"/>
+            <w:hpsRaise w:val="18"/>
+            <w:hpsBaseText w:val="21"/>
+            <w:lid w:val="ja-JP"/>
+          </w:rubyPr>
+          <w:rt>
+            <w:r>
+              <w:rPr>
+                <w:rFonts w:ascii="ＭＳ 明朝" w:eastAsia="ＭＳ 明朝" w:hAnsi="ＭＳ 明朝"/>
+                <w:sz w:val="10"/>
+              </w:rPr>
+              <w:t>にんしょう</w:t>
+            </w:r>
+          </w:rt>
+          <w:rubyBase>
+            <w:r>
+              <w:rPr>
+                <w:rFonts w:ascii="ＭＳ 明朝" w:eastAsia="ＭＳ 明朝" w:hAnsi="ＭＳ 明朝"/>
+              </w:rPr>
+              <w:t>認証</w:t>
+            </w:r>
+          </w:rubyBase>
+        </w:ruby>
+      </w:r>
+      <w:r>
+        <w:rPr>
+          <w:rFonts w:ascii="ＭＳ 明朝" w:eastAsia="ＭＳ 明朝" w:hAnsi="ＭＳ 明朝" w:hint="eastAsia"/>
+        </w:rPr>
+        <w:t>で、</w:t>
+      </w:r>
+      <w:r>
+        <w:rPr>
+          <w:rFonts w:ascii="ＭＳ 明朝" w:eastAsia="ＭＳ 明朝" w:hAnsi="ＭＳ 明朝"/>
+        </w:rPr>
+        <w:ruby>
+          <w:rubyPr>
+            <w:rubyAlign w:val="distributeSpace"/>
+            <w:hps w:val="10"/>
+            <w:hpsRaise w:val="18"/>
+            <w:hpsBaseText w:val="21"/>
+            <w:lid w:val="ja-JP"/>
+          </w:rubyPr>
+          <w:rt>
+            <w:r>
+              <w:rPr>
+                <w:rFonts w:ascii="ＭＳ 明朝" w:eastAsia="ＭＳ 明朝" w:hAnsi="ＭＳ 明朝"/>
+                <w:sz w:val="10"/>
+              </w:rPr>
+              <w:t>きょか</w:t>
+            </w:r>
+          </w:rt>
+          <w:rubyBase>
+            <w:r>
+              <w:rPr>
+                <w:rFonts w:ascii="ＭＳ 明朝" w:eastAsia="ＭＳ 明朝" w:hAnsi="ＭＳ 明朝"/>
+              </w:rPr>
+              <w:t>許可</w:t>
+            </w:r>
+          </w:rubyBase>
+        </w:ruby>
+      </w:r>
+      <w:r>
+        <w:rPr>
+          <w:rFonts w:ascii="ＭＳ 明朝" w:eastAsia="ＭＳ 明朝" w:hAnsi="ＭＳ 明朝" w:hint="eastAsia"/>
+        </w:rPr>
+        <w:t>されている</w:t>
+      </w:r>
+      <w:r>
+        <w:rPr>
+          <w:rFonts w:ascii="ＭＳ 明朝" w:eastAsia="ＭＳ 明朝" w:hAnsi="ＭＳ 明朝"/>
+        </w:rPr>
+        <w:ruby>
+          <w:rubyPr>
+            <w:rubyAlign w:val="distributeSpace"/>
+            <w:hps w:val="10"/>
+            <w:hpsRaise w:val="18"/>
+            <w:hpsBaseText w:val="21"/>
+            <w:lid w:val="ja-JP"/>
+          </w:rubyPr>
+          <w:rt>
+            <w:r>
+              <w:rPr>
+                <w:rFonts w:ascii="ＭＳ 明朝" w:eastAsia="ＭＳ 明朝" w:hAnsi="ＭＳ 明朝"/>
+                <w:sz w:val="10"/>
+              </w:rPr>
+              <w:t>ふくすう</w:t>
+            </w:r>
+          </w:rt>
+          <w:rubyBase>
+            <w:r>
+              <w:rPr>
+                <w:rFonts w:ascii="ＭＳ 明朝" w:eastAsia="ＭＳ 明朝" w:hAnsi="ＭＳ 明朝"/>
+              </w:rPr>
+              <w:t>複数</w:t>
+            </w:r>
+          </w:rubyBase>
+        </w:ruby>
+      </w:r>
+      <w:r>
+        <w:rPr>
+          <w:rFonts w:ascii="ＭＳ 明朝" w:eastAsia="ＭＳ 明朝" w:hAnsi="ＭＳ 明朝" w:hint="eastAsia"/>
+        </w:rPr>
+        <w:t>のサーバやアプリケーションなどを</w:t>
+      </w:r>
+      <w:r>
+        <w:rPr>
+          <w:rFonts w:ascii="ＭＳ 明朝" w:eastAsia="ＭＳ 明朝" w:hAnsi="ＭＳ 明朝"/>
+        </w:rPr>
+        <w:ruby>
+          <w:rubyPr>
+            <w:rubyAlign w:val="distributeSpace"/>
+            <w:hps w:val="10"/>
+            <w:hpsRaise w:val="18"/>
+            <w:hpsBaseText w:val="21"/>
+            <w:lid w:val="ja-JP"/>
+          </w:rubyPr>
+          <w:rt>
+            <w:r>
+              <w:rPr>
+                <w:rFonts w:ascii="ＭＳ 明朝" w:eastAsia="ＭＳ 明朝" w:hAnsi="ＭＳ 明朝"/>
+                <w:sz w:val="10"/>
+              </w:rPr>
+              <w:t>りよう</w:t>
+            </w:r>
+          </w:rt>
+          <w:rubyBase>
+            <w:r>
+              <w:rPr>
+                <w:rFonts w:ascii="ＭＳ 明朝" w:eastAsia="ＭＳ 明朝" w:hAnsi="ＭＳ 明朝"/>
+              </w:rPr>
+              <w:t>利用</w:t>
+            </w:r>
+          </w:rubyBase>
+        </w:ruby>
+      </w:r>
+      <w:r>
+        <w:rPr>
+          <w:rFonts w:ascii="ＭＳ 明朝" w:eastAsia="ＭＳ 明朝" w:hAnsi="ＭＳ 明朝" w:hint="eastAsia"/>
+        </w:rPr>
+        <w:t>できる</w:t>
+      </w:r>
+      <w:r>
+        <w:rPr>
+          <w:rFonts w:ascii="ＭＳ 明朝" w:eastAsia="ＭＳ 明朝" w:hAnsi="ＭＳ 明朝"/>
+        </w:rPr>
+        <w:ruby>
+          <w:rubyPr>
+            <w:rubyAlign w:val="distributeSpace"/>
+            <w:hps w:val="10"/>
+            <w:hpsRaise w:val="18"/>
+            <w:hpsBaseText w:val="21"/>
+            <w:lid w:val="ja-JP"/>
+          </w:rubyPr>
+          <w:rt>
+            <w:r>
+              <w:rPr>
+                <w:rFonts w:ascii="ＭＳ 明朝" w:eastAsia="ＭＳ 明朝" w:hAnsi="ＭＳ 明朝"/>
+                <w:sz w:val="10"/>
+              </w:rPr>
+              <w:t>しく</w:t>
+            </w:r>
+          </w:rt>
+          <w:rubyBase>
+            <w:r>
+              <w:rPr>
+                <w:rFonts w:ascii="ＭＳ 明朝" w:eastAsia="ＭＳ 明朝" w:hAnsi="ＭＳ 明朝"/>
+              </w:rPr>
+              <w:t>仕組</w:t>
+            </w:r>
+          </w:rubyBase>
+        </w:ruby>
+      </w:r>
+      <w:r>
+        <w:rPr>
+          <w:rFonts w:ascii="ＭＳ 明朝" w:eastAsia="ＭＳ 明朝" w:hAnsi="ＭＳ 明朝" w:hint="eastAsia"/>
+        </w:rPr>
+        <w:t>みを</w:t>
+      </w:r>
+      <w:r>
+        <w:rPr>
+          <w:rFonts w:ascii="ＭＳ 明朝" w:eastAsia="ＭＳ 明朝" w:hAnsi="ＭＳ 明朝"/>
+        </w:rPr>
+        <w:ruby>
+          <w:rubyPr>
+            <w:rubyAlign w:val="distributeSpace"/>
+            <w:hps w:val="10"/>
+            <w:hpsRaise w:val="18"/>
+            <w:hpsBaseText w:val="21"/>
+            <w:lid w:val="ja-JP"/>
+          </w:rubyPr>
+          <w:rt>
+            <w:r>
+              <w:rPr>
+                <w:rFonts w:ascii="ＭＳ 明朝" w:eastAsia="ＭＳ 明朝" w:hAnsi="ＭＳ 明朝"/>
+                <w:sz w:val="10"/>
+              </w:rPr>
+              <w:t>なん</w:t>
+            </w:r>
+          </w:rt>
+          <w:rubyBase>
+            <w:r>
+              <w:rPr>
+                <w:rFonts w:ascii="ＭＳ 明朝" w:eastAsia="ＭＳ 明朝" w:hAnsi="ＭＳ 明朝"/>
+              </w:rPr>
+              <w:t>何</w:t>
+            </w:r>
+          </w:rubyBase>
+        </w:ruby>
+      </w:r>
+      <w:r>
+        <w:rPr>
+          <w:rFonts w:ascii="ＭＳ 明朝" w:eastAsia="ＭＳ 明朝" w:hAnsi="ＭＳ 明朝" w:hint="eastAsia"/>
+        </w:rPr>
+        <w:t>というか。</w:t>
+      </w:r>
+    </w:p>
+    <w:p>
+      <w:pPr>
+        <w:ind w:leftChars="100" w:left="210"/>
+        <w:rPr>
+          <w:rFonts w:ascii="ＭＳ 明朝" w:eastAsia="ＭＳ 明朝" w:hAnsi="ＭＳ 明朝"/>
+        </w:rPr>
+      </w:pPr>
+      <w:r>
+        <w:rPr>
+          <w:rFonts w:ascii="ＭＳ 明朝" w:eastAsia="ＭＳ 明朝" w:hAnsi="ＭＳ 明朝" w:hint="eastAsia"/>
+        </w:rPr>
+        <w:t>ア：　シングルサインオン</w:t>
+      </w:r>
+    </w:p>
+    <w:p>
+      <w:pPr>
+        <w:ind w:leftChars="100" w:left="210"/>
+        <w:rPr>
+          <w:rFonts w:ascii="ＭＳ 明朝" w:eastAsia="ＭＳ 明朝" w:hAnsi="ＭＳ 明朝"/>
+        </w:rPr>
+      </w:pPr>
+      <w:r>
+        <w:rPr>
+          <w:rFonts w:ascii="ＭＳ 明朝" w:eastAsia="ＭＳ 明朝" w:hAnsi="ＭＳ 明朝" w:hint="eastAsia"/>
+        </w:rPr>
+        <w:t>イ：　ディジタルフォレンジックス</w:t>
+      </w:r>
+    </w:p>
+    <w:p>
+      <w:pPr>
+        <w:ind w:leftChars="100" w:left="210"/>
+        <w:rPr>
+          <w:rFonts w:ascii="ＭＳ 明朝" w:eastAsia="ＭＳ 明朝" w:hAnsi="ＭＳ 明朝"/>
+        </w:rPr>
+      </w:pPr>
+      <w:r>
+        <w:rPr>
+          <w:rFonts w:ascii="ＭＳ 明朝" w:eastAsia="ＭＳ 明朝" w:hAnsi="ＭＳ 明朝" w:hint="eastAsia"/>
+        </w:rPr>
+        <w:t>ウ：　バイオメトリクス</w:t>
+      </w:r>
+      <w:r>
+        <w:rPr>
+          <w:rFonts w:ascii="ＭＳ 明朝" w:eastAsia="ＭＳ 明朝" w:hAnsi="ＭＳ 明朝"/>
+        </w:rPr>
+        <w:ruby>
+          <w:rubyPr>
+            <w:rubyAlign w:val="distributeSpace"/>
+            <w:hps w:val="10"/>
+            <w:hpsRaise w:val="18"/>
+            <w:hpsBaseText w:val="21"/>
+            <w:lid w:val="ja-JP"/>
+          </w:rubyPr>
+          <w:rt>
+            <w:r>
+              <w:rPr>
+                <w:rFonts w:ascii="ＭＳ 明朝" w:eastAsia="ＭＳ 明朝" w:hAnsi="ＭＳ 明朝"/>
+                <w:sz w:val="10"/>
+              </w:rPr>
+              <w:t>にんしょう</w:t>
+            </w:r>
+          </w:rt>
+          <w:rubyBase>
+            <w:r>
+              <w:rPr>
+                <w:rFonts w:ascii="ＭＳ 明朝" w:eastAsia="ＭＳ 明朝" w:hAnsi="ＭＳ 明朝"/>
+              </w:rPr>
+              <w:t>認証</w:t>
+            </w:r>
+          </w:rubyBase>
+        </w:ruby>
+      </w:r>
+    </w:p>
+    <w:p>
+      <w:pPr>
+        <w:ind w:leftChars="100" w:left="210"/>
+        <w:rPr>
+          <w:rFonts w:ascii="ＭＳ 明朝" w:eastAsia="ＭＳ 明朝" w:hAnsi="ＭＳ 明朝"/>
+        </w:rPr>
+      </w:pPr>
+      <w:r>
+        <w:rPr>
+          <w:rFonts w:ascii="ＭＳ 明朝" w:eastAsia="ＭＳ 明朝" w:hAnsi="ＭＳ 明朝" w:hint="eastAsia"/>
+        </w:rPr>
+        <w:t>エ：　ワンタイムパスワード</w:t>
+      </w:r>
+    </w:p>
+    <w:p>
+      <w:pPr>
+        <w:rPr>
+          <w:rFonts w:ascii="ＭＳ 明朝" w:eastAsia="ＭＳ 明朝" w:hAnsi="ＭＳ 明朝"/>
+        </w:rPr>
+      </w:pPr>
+    </w:p>
+    <w:p>
+      <w:pPr>
+        <w:rPr>
+          <w:rFonts w:ascii="ＭＳ 明朝" w:eastAsia="ＭＳ 明朝" w:hAnsi="ＭＳ 明朝"/>
+        </w:rPr>
+      </w:pPr>
+      <w:r>
+        <w:rPr>
+          <w:rFonts w:ascii="ＭＳ 明朝" w:eastAsia="ＭＳ 明朝" w:hAnsi="ＭＳ 明朝" w:hint="eastAsia"/>
+        </w:rPr>
+        <w:t>問題３</w:t>
+      </w:r>
+    </w:p>
+    <w:p>
+      <w:pPr>
+        <w:spacing w:after="240"/>
+        <w:ind w:leftChars="100" w:left="210"/>
+        <w:rPr>
+          <w:rFonts w:ascii="ＭＳ 明朝" w:eastAsia="ＭＳ 明朝" w:hAnsi="ＭＳ 明朝"/>
+        </w:rPr>
+      </w:pPr>
+      <w:r>
+        <w:rPr>
+          <w:rFonts w:ascii="ＭＳ 明朝" w:eastAsia="ＭＳ 明朝" w:hAnsi="ＭＳ 明朝" w:hint="eastAsia"/>
+        </w:rPr>
+        <w:t xml:space="preserve">　ネットワークにいて、</w:t>
+      </w:r>
+      <w:r>
+        <w:rPr>
+          <w:rFonts w:ascii="ＭＳ 明朝" w:eastAsia="ＭＳ 明朝" w:hAnsi="ＭＳ 明朝"/>
+        </w:rPr>
+        <w:ruby>
+          <w:rubyPr>
+            <w:rubyAlign w:val="distributeSpace"/>
+            <w:hps w:val="10"/>
+            <w:hpsRaise w:val="18"/>
+            <w:hpsBaseText w:val="21"/>
+            <w:lid w:val="ja-JP"/>
+          </w:rubyPr>
+          <w:rt>
+            <w:r>
+              <w:rPr>
+                <w:rFonts w:ascii="ＭＳ 明朝" w:eastAsia="ＭＳ 明朝" w:hAnsi="ＭＳ 明朝"/>
+                <w:sz w:val="10"/>
+              </w:rPr>
+              <w:t>がいぶ</w:t>
+            </w:r>
+          </w:rt>
+          <w:rubyBase>
+            <w:r>
+              <w:rPr>
+                <w:rFonts w:ascii="ＭＳ 明朝" w:eastAsia="ＭＳ 明朝" w:hAnsi="ＭＳ 明朝"/>
+              </w:rPr>
+              <w:t>外部</w:t>
+            </w:r>
+          </w:rubyBase>
+        </w:ruby>
+      </w:r>
+      <w:r>
+        <w:rPr>
+          <w:rFonts w:ascii="ＭＳ 明朝" w:eastAsia="ＭＳ 明朝" w:hAnsi="ＭＳ 明朝" w:hint="eastAsia"/>
+        </w:rPr>
+        <w:t>からの</w:t>
+      </w:r>
+      <w:r>
+        <w:rPr>
+          <w:rFonts w:ascii="ＭＳ 明朝" w:eastAsia="ＭＳ 明朝" w:hAnsi="ＭＳ 明朝"/>
+        </w:rPr>
+        <w:ruby>
+          <w:rubyPr>
+            <w:rubyAlign w:val="distributeSpace"/>
+            <w:hps w:val="10"/>
+            <w:hpsRaise w:val="18"/>
+            <w:hpsBaseText w:val="21"/>
+            <w:lid w:val="ja-JP"/>
+          </w:rubyPr>
+          <w:rt>
+            <w:r>
+              <w:rPr>
+                <w:rFonts w:ascii="ＭＳ 明朝" w:eastAsia="ＭＳ 明朝" w:hAnsi="ＭＳ 明朝"/>
+                <w:sz w:val="10"/>
+              </w:rPr>
+              <w:t>ふせい</w:t>
+            </w:r>
+          </w:rt>
+          <w:rubyBase>
+            <w:r>
+              <w:rPr>
+                <w:rFonts w:ascii="ＭＳ 明朝" w:eastAsia="ＭＳ 明朝" w:hAnsi="ＭＳ 明朝"/>
+              </w:rPr>
+              <w:t>不正</w:t>
+            </w:r>
+          </w:rubyBase>
+        </w:ruby>
+      </w:r>
+      <w:r>
+        <w:rPr>
+          <w:rFonts w:ascii="ＭＳ 明朝" w:eastAsia="ＭＳ 明朝" w:hAnsi="ＭＳ 明朝" w:hint="eastAsia"/>
+        </w:rPr>
+        <w:t>アクセスを</w:t>
+      </w:r>
+      <w:r>
+        <w:rPr>
+          <w:rFonts w:ascii="ＭＳ 明朝" w:eastAsia="ＭＳ 明朝" w:hAnsi="ＭＳ 明朝"/>
+        </w:rPr>
+        <w:ruby>
+          <w:rubyPr>
+            <w:rubyAlign w:val="distributeSpace"/>
+            <w:hps w:val="10"/>
+            <w:hpsRaise w:val="18"/>
+            <w:hpsBaseText w:val="21"/>
+            <w:lid w:val="ja-JP"/>
+          </w:rubyPr>
+          <w:rt>
+            <w:r>
+              <w:rPr>
+                <w:rFonts w:ascii="ＭＳ 明朝" w:eastAsia="ＭＳ 明朝" w:hAnsi="ＭＳ 明朝"/>
+                <w:sz w:val="10"/>
+              </w:rPr>
+              <w:t>ふせ</w:t>
+            </w:r>
+          </w:rt>
+          <w:rubyBase>
+            <w:r>
+              <w:rPr>
+                <w:rFonts w:ascii="ＭＳ 明朝" w:eastAsia="ＭＳ 明朝" w:hAnsi="ＭＳ 明朝"/>
+              </w:rPr>
+              <w:t>防</w:t>
+            </w:r>
+          </w:rubyBase>
+        </w:ruby>
+      </w:r>
+      <w:r>
+        <w:rPr>
+          <w:rFonts w:ascii="ＭＳ 明朝" w:eastAsia="ＭＳ 明朝" w:hAnsi="ＭＳ 明朝" w:hint="eastAsia"/>
+        </w:rPr>
+        <w:t>ぐために</w:t>
+      </w:r>
+      <w:r>
+        <w:rPr>
+          <w:rFonts w:ascii="ＭＳ 明朝" w:eastAsia="ＭＳ 明朝" w:hAnsi="ＭＳ 明朝"/>
+        </w:rPr>
+        <w:ruby>
+          <w:rubyPr>
+            <w:rubyAlign w:val="distributeSpace"/>
+            <w:hps w:val="10"/>
+            <w:hpsRaise w:val="18"/>
+            <w:hpsBaseText w:val="21"/>
+            <w:lid w:val="ja-JP"/>
+          </w:rubyPr>
+          <w:rt>
+            <w:r>
+              <w:rPr>
+                <w:rFonts w:ascii="ＭＳ 明朝" w:eastAsia="ＭＳ 明朝" w:hAnsi="ＭＳ 明朝"/>
+                <w:sz w:val="10"/>
+              </w:rPr>
+              <w:t>ないぶ</w:t>
+            </w:r>
+          </w:rt>
+          <w:rubyBase>
+            <w:r>
+              <w:rPr>
+                <w:rFonts w:ascii="ＭＳ 明朝" w:eastAsia="ＭＳ 明朝" w:hAnsi="ＭＳ 明朝"/>
+              </w:rPr>
+              <w:t>内部</w:t>
+            </w:r>
+          </w:rubyBase>
+        </w:ruby>
+      </w:r>
+      <w:r>
+        <w:rPr>
+          <w:rFonts w:ascii="ＭＳ 明朝" w:eastAsia="ＭＳ 明朝" w:hAnsi="ＭＳ 明朝" w:hint="eastAsia"/>
+        </w:rPr>
+        <w:t>のネットワークと</w:t>
+      </w:r>
+      <w:r>
+        <w:rPr>
+          <w:rFonts w:ascii="ＭＳ 明朝" w:eastAsia="ＭＳ 明朝" w:hAnsi="ＭＳ 明朝"/>
+        </w:rPr>
+        <w:ruby>
+          <w:rubyPr>
+            <w:rubyAlign w:val="distributeSpace"/>
+            <w:hps w:val="10"/>
+            <w:hpsRaise w:val="18"/>
+            <w:hpsBaseText w:val="21"/>
+            <w:lid w:val="ja-JP"/>
+          </w:rubyPr>
+          <w:rt>
+            <w:r>
+              <w:rPr>
+                <w:rFonts w:ascii="ＭＳ 明朝" w:eastAsia="ＭＳ 明朝" w:hAnsi="ＭＳ 明朝"/>
+                <w:sz w:val="10"/>
+              </w:rPr>
+              <w:t>がいぶ</w:t>
+            </w:r>
+          </w:rt>
+          <w:rubyBase>
+            <w:r>
+              <w:rPr>
+                <w:rFonts w:ascii="ＭＳ 明朝" w:eastAsia="ＭＳ 明朝" w:hAnsi="ＭＳ 明朝"/>
+              </w:rPr>
+              <w:t>外部</w:t>
+            </w:r>
+          </w:rubyBase>
+        </w:ruby>
+      </w:r>
+      <w:r>
+        <w:rPr>
+          <w:rFonts w:ascii="ＭＳ 明朝" w:eastAsia="ＭＳ 明朝" w:hAnsi="ＭＳ 明朝" w:hint="eastAsia"/>
+        </w:rPr>
+        <w:t>のネットワークの間に</w:t>
+      </w:r>
+      <w:r>
+        <w:rPr>
+          <w:rFonts w:ascii="ＭＳ 明朝" w:eastAsia="ＭＳ 明朝" w:hAnsi="ＭＳ 明朝"/>
+        </w:rPr>
+        <w:ruby>
+          <w:rubyPr>
+            <w:rubyAlign w:val="distributeSpace"/>
+            <w:hps w:val="10"/>
+            <w:hpsRaise w:val="18"/>
+            <w:hpsBaseText w:val="21"/>
+            <w:lid w:val="ja-JP"/>
+          </w:rubyPr>
+          <w:rt>
+            <w:r>
+              <w:rPr>
+                <w:rFonts w:ascii="ＭＳ 明朝" w:eastAsia="ＭＳ 明朝" w:hAnsi="ＭＳ 明朝"/>
+                <w:sz w:val="10"/>
+              </w:rPr>
+              <w:t>お</w:t>
+            </w:r>
+          </w:rt>
+          <w:rubyBase>
+            <w:r>
+              <w:rPr>
+                <w:rFonts w:ascii="ＭＳ 明朝" w:eastAsia="ＭＳ 明朝" w:hAnsi="ＭＳ 明朝"/>
+              </w:rPr>
+              <w:t>置</w:t>
+            </w:r>
+          </w:rubyBase>
+        </w:ruby>
+      </w:r>
+      <w:r>
+        <w:rPr>
+          <w:rFonts w:ascii="ＭＳ 明朝" w:eastAsia="ＭＳ 明朝" w:hAnsi="ＭＳ 明朝" w:hint="eastAsia"/>
+        </w:rPr>
+        <w:t>かれるものはどれか。</w:t>
+      </w:r>
+    </w:p>
+    <w:p>
+      <w:pPr>
+        <w:ind w:leftChars="100" w:left="210"/>
+        <w:rPr>
+          <w:rFonts w:ascii="ＭＳ 明朝" w:eastAsia="ＭＳ 明朝" w:hAnsi="ＭＳ 明朝"/>
+        </w:rPr>
+      </w:pPr>
+      <w:r>
+        <w:rPr>
+          <w:rFonts w:ascii="ＭＳ 明朝" w:eastAsia="ＭＳ 明朝" w:hAnsi="ＭＳ 明朝" w:hint="eastAsia"/>
+        </w:rPr>
+        <w:t>ア：　DNSサーバ</w:t>
+      </w:r>
+    </w:p>
+    <w:p>
+      <w:pPr>
+        <w:ind w:leftChars="100" w:left="210"/>
+        <w:rPr>
+          <w:rFonts w:ascii="ＭＳ 明朝" w:eastAsia="ＭＳ 明朝" w:hAnsi="ＭＳ 明朝"/>
+        </w:rPr>
+      </w:pPr>
+      <w:r>
+        <w:rPr>
+          <w:rFonts w:ascii="ＭＳ 明朝" w:eastAsia="ＭＳ 明朝" w:hAnsi="ＭＳ 明朝" w:hint="eastAsia"/>
+        </w:rPr>
+        <w:t>イ：　サーチエンジン</w:t>
+      </w:r>
+    </w:p>
+    <w:p>
+      <w:pPr>
+        <w:ind w:leftChars="100" w:left="210"/>
+        <w:rPr>
+          <w:rFonts w:ascii="ＭＳ 明朝" w:eastAsia="ＭＳ 明朝" w:hAnsi="ＭＳ 明朝"/>
+        </w:rPr>
+      </w:pPr>
+      <w:r>
+        <w:rPr>
+          <w:rFonts w:ascii="ＭＳ 明朝" w:eastAsia="ＭＳ 明朝" w:hAnsi="ＭＳ 明朝" w:hint="eastAsia"/>
+        </w:rPr>
+        <w:t>ウ：　スイッチングハブ</w:t>
+      </w:r>
+    </w:p>
+    <w:p>
+      <w:pPr>
+        <w:ind w:leftChars="100" w:left="210"/>
+        <w:rPr>
+          <w:rFonts w:ascii="ＭＳ 明朝" w:eastAsia="ＭＳ 明朝" w:hAnsi="ＭＳ 明朝"/>
+        </w:rPr>
+      </w:pPr>
+      <w:r>
+        <w:rPr>
+          <w:rFonts w:ascii="ＭＳ 明朝" w:eastAsia="ＭＳ 明朝" w:hAnsi="ＭＳ 明朝" w:hint="eastAsia"/>
+        </w:rPr>
+        <w:t>エ：　ファイアウォール</w:t>
+      </w:r>
+    </w:p>
+    <w:p>
+      <w:pPr>
+        <w:rPr>
+          <w:rFonts w:ascii="ＭＳ 明朝" w:eastAsia="ＭＳ 明朝" w:hAnsi="ＭＳ 明朝"/>
+        </w:rPr>
+      </w:pPr>
+    </w:p>
+    <w:p>
+      <w:pPr>
+        <w:rPr>
+          <w:rFonts w:ascii="ＭＳ 明朝" w:eastAsia="ＭＳ 明朝" w:hAnsi="ＭＳ 明朝"/>
+        </w:rPr>
+      </w:pPr>
+      <w:r>
+        <w:rPr>
+          <w:rFonts w:ascii="ＭＳ 明朝" w:eastAsia="ＭＳ 明朝" w:hAnsi="ＭＳ 明朝" w:hint="eastAsia"/>
+        </w:rPr>
+        <w:t>問題４</w:t>
+      </w:r>
+    </w:p>
+    <w:p>
+      <w:pPr>
+        <w:spacing w:after="240"/>
+        <w:ind w:leftChars="100" w:left="210"/>
+        <w:rPr>
+          <w:rFonts w:ascii="ＭＳ 明朝" w:eastAsia="ＭＳ 明朝" w:hAnsi="ＭＳ 明朝"/>
+        </w:rPr>
+      </w:pPr>
+      <w:r>
+        <w:rPr>
+          <w:rFonts w:ascii="ＭＳ 明朝" w:eastAsia="ＭＳ 明朝" w:hAnsi="ＭＳ 明朝" w:hint="eastAsia"/>
+        </w:rPr>
+        <w:t xml:space="preserve">　セキュリティに</w:t>
+      </w:r>
+      <w:r>
+        <w:rPr>
+          <w:rFonts w:ascii="ＭＳ 明朝" w:eastAsia="ＭＳ 明朝" w:hAnsi="ＭＳ 明朝"/>
+        </w:rPr>
+        <w:ruby>
+          <w:rubyPr>
+            <w:rubyAlign w:val="distributeSpace"/>
+            <w:hps w:val="10"/>
+            <w:hpsRaise w:val="18"/>
+            <w:hpsBaseText w:val="21"/>
+            <w:lid w:val="ja-JP"/>
+          </w:rubyPr>
+          <w:rt>
+            <w:r>
+              <w:rPr>
+                <w:rFonts w:ascii="ＭＳ 明朝" w:eastAsia="ＭＳ 明朝" w:hAnsi="ＭＳ 明朝"/>
+                <w:sz w:val="10"/>
+              </w:rPr>
+              <w:t>もんだい</w:t>
+            </w:r>
+          </w:rt>
+          <w:rubyBase>
+            <w:r>
+              <w:rPr>
+                <w:rFonts w:ascii="ＭＳ 明朝" w:eastAsia="ＭＳ 明朝" w:hAnsi="ＭＳ 明朝"/>
+              </w:rPr>
+              <w:t>問題</w:t>
+            </w:r>
+          </w:rubyBase>
+        </w:ruby>
+      </w:r>
+      <w:r>
+        <w:rPr>
+          <w:rFonts w:ascii="ＭＳ 明朝" w:eastAsia="ＭＳ 明朝" w:hAnsi="ＭＳ 明朝" w:hint="eastAsia"/>
+        </w:rPr>
+        <w:t>があるPCを</w:t>
+      </w:r>
+      <w:r>
+        <w:rPr>
+          <w:rFonts w:ascii="ＭＳ 明朝" w:eastAsia="ＭＳ 明朝" w:hAnsi="ＭＳ 明朝"/>
+        </w:rPr>
+        <w:ruby>
+          <w:rubyPr>
+            <w:rubyAlign w:val="distributeSpace"/>
+            <w:hps w:val="10"/>
+            <w:hpsRaise w:val="18"/>
+            <w:hpsBaseText w:val="21"/>
+            <w:lid w:val="ja-JP"/>
+          </w:rubyPr>
+          <w:rt>
+            <w:r>
+              <w:rPr>
+                <w:rFonts w:ascii="ＭＳ 明朝" w:eastAsia="ＭＳ 明朝" w:hAnsi="ＭＳ 明朝"/>
+                <w:sz w:val="10"/>
+              </w:rPr>
+              <w:t>しゃない</w:t>
+            </w:r>
+          </w:rt>
+          <w:rubyBase>
+            <w:r>
+              <w:rPr>
+                <w:rFonts w:ascii="ＭＳ 明朝" w:eastAsia="ＭＳ 明朝" w:hAnsi="ＭＳ 明朝"/>
+              </w:rPr>
+              <w:t>社内</w:t>
+            </w:r>
+          </w:rubyBase>
+        </w:ruby>
+      </w:r>
+      <w:r>
+        <w:rPr>
+          <w:rFonts w:ascii="ＭＳ 明朝" w:eastAsia="ＭＳ 明朝" w:hAnsi="ＭＳ 明朝" w:hint="eastAsia"/>
+        </w:rPr>
+        <w:t>ネットワークなどに</w:t>
+      </w:r>
+      <w:r>
+        <w:rPr>
+          <w:rFonts w:ascii="ＭＳ 明朝" w:eastAsia="ＭＳ 明朝" w:hAnsi="ＭＳ 明朝"/>
+        </w:rPr>
+        <w:ruby>
+          <w:rubyPr>
+            <w:rubyAlign w:val="distributeSpace"/>
+            <w:hps w:val="10"/>
+            <w:hpsRaise w:val="18"/>
+            <w:hpsBaseText w:val="21"/>
+            <w:lid w:val="ja-JP"/>
+          </w:rubyPr>
+          <w:rt>
+            <w:r>
+              <w:rPr>
+                <w:rFonts w:ascii="ＭＳ 明朝" w:eastAsia="ＭＳ 明朝" w:hAnsi="ＭＳ 明朝"/>
+                <w:sz w:val="10"/>
+              </w:rPr>
+              <w:t>せつぞく</w:t>
+            </w:r>
+          </w:rt>
+          <w:rubyBase>
+            <w:r>
+              <w:rPr>
+                <w:rFonts w:ascii="ＭＳ 明朝" w:eastAsia="ＭＳ 明朝" w:hAnsi="ＭＳ 明朝"/>
+              </w:rPr>
+              <w:t>接続</w:t>
+            </w:r>
+          </w:rubyBase>
+        </w:ruby>
+      </w:r>
+      <w:r>
+        <w:rPr>
+          <w:rFonts w:ascii="ＭＳ 明朝" w:eastAsia="ＭＳ 明朝" w:hAnsi="ＭＳ 明朝" w:hint="eastAsia"/>
+        </w:rPr>
+        <w:t>させないことを</w:t>
+      </w:r>
+      <w:r>
+        <w:rPr>
+          <w:rFonts w:ascii="ＭＳ 明朝" w:eastAsia="ＭＳ 明朝" w:hAnsi="ＭＳ 明朝"/>
+        </w:rPr>
+        <w:ruby>
+          <w:rubyPr>
+            <w:rubyAlign w:val="distributeSpace"/>
+            <w:hps w:val="10"/>
+            <w:hpsRaise w:val="18"/>
+            <w:hpsBaseText w:val="21"/>
+            <w:lid w:val="ja-JP"/>
+          </w:rubyPr>
+          <w:rt>
+            <w:r>
+              <w:rPr>
+                <w:rFonts w:ascii="ＭＳ 明朝" w:eastAsia="ＭＳ 明朝" w:hAnsi="ＭＳ 明朝"/>
+                <w:sz w:val="10"/>
+              </w:rPr>
+              <w:t>もくてき</w:t>
+            </w:r>
+          </w:rt>
+          <w:rubyBase>
+            <w:r>
+              <w:rPr>
+                <w:rFonts w:ascii="ＭＳ 明朝" w:eastAsia="ＭＳ 明朝" w:hAnsi="ＭＳ 明朝"/>
+              </w:rPr>
+              <w:t>目的</w:t>
+            </w:r>
+          </w:rubyBase>
+        </w:ruby>
+      </w:r>
+      <w:r>
+        <w:rPr>
+          <w:rFonts w:ascii="ＭＳ 明朝" w:eastAsia="ＭＳ 明朝" w:hAnsi="ＭＳ 明朝" w:hint="eastAsia"/>
+        </w:rPr>
+        <w:t>とした</w:t>
+      </w:r>
+      <w:r>
+        <w:rPr>
+          <w:rFonts w:ascii="ＭＳ 明朝" w:eastAsia="ＭＳ 明朝" w:hAnsi="ＭＳ 明朝"/>
+        </w:rPr>
+        <w:ruby>
+          <w:rubyPr>
+            <w:rubyAlign w:val="distributeSpace"/>
+            <w:hps w:val="10"/>
+            <w:hpsRaise w:val="18"/>
+            <w:hpsBaseText w:val="21"/>
+            <w:lid w:val="ja-JP"/>
+          </w:rubyPr>
+          <w:rt>
+            <w:r>
+              <w:rPr>
+                <w:rFonts w:ascii="ＭＳ 明朝" w:eastAsia="ＭＳ 明朝" w:hAnsi="ＭＳ 明朝"/>
+                <w:sz w:val="10"/>
+              </w:rPr>
+              <w:t>しく</w:t>
+            </w:r>
+          </w:rt>
+          <w:rubyBase>
+            <w:r>
+              <w:rPr>
+                <w:rFonts w:ascii="ＭＳ 明朝" w:eastAsia="ＭＳ 明朝" w:hAnsi="ＭＳ 明朝"/>
+              </w:rPr>
+              <w:t>仕組</w:t>
+            </w:r>
+          </w:rubyBase>
+        </w:ruby>
+      </w:r>
+      <w:r>
+        <w:rPr>
+          <w:rFonts w:ascii="ＭＳ 明朝" w:eastAsia="ＭＳ 明朝" w:hAnsi="ＭＳ 明朝" w:hint="eastAsia"/>
+        </w:rPr>
+        <w:t>みであり、</w:t>
+      </w:r>
+      <w:r>
+        <w:rPr>
+          <w:rFonts w:ascii="ＭＳ 明朝" w:eastAsia="ＭＳ 明朝" w:hAnsi="ＭＳ 明朝"/>
+        </w:rPr>
+        <w:ruby>
+          <w:rubyPr>
+            <w:rubyAlign w:val="distributeSpace"/>
+            <w:hps w:val="10"/>
+            <w:hpsRaise w:val="18"/>
+            <w:hpsBaseText w:val="21"/>
+            <w:lid w:val="ja-JP"/>
+          </w:rubyPr>
+          <w:rt>
+            <w:r>
+              <w:rPr>
+                <w:rFonts w:ascii="ＭＳ 明朝" w:eastAsia="ＭＳ 明朝" w:hAnsi="ＭＳ 明朝"/>
+                <w:sz w:val="10"/>
+              </w:rPr>
+              <w:t>がいしゅつさき</w:t>
+            </w:r>
+          </w:rt>
+          <w:rubyBase>
+            <w:r>
+              <w:rPr>
+                <w:rFonts w:ascii="ＭＳ 明朝" w:eastAsia="ＭＳ 明朝" w:hAnsi="ＭＳ 明朝"/>
+              </w:rPr>
+              <w:t>外出先</w:t>
+            </w:r>
+          </w:rubyBase>
+        </w:ruby>
+      </w:r>
+      <w:r>
+        <w:rPr>
+          <w:rFonts w:ascii="ＭＳ 明朝" w:eastAsia="ＭＳ 明朝" w:hAnsi="ＭＳ 明朝" w:hint="eastAsia"/>
+        </w:rPr>
+        <w:t>で</w:t>
+      </w:r>
+      <w:r>
+        <w:rPr>
+          <w:rFonts w:ascii="ＭＳ 明朝" w:eastAsia="ＭＳ 明朝" w:hAnsi="ＭＳ 明朝"/>
+        </w:rPr>
+        <w:ruby>
+          <w:rubyPr>
+            <w:rubyAlign w:val="distributeSpace"/>
+            <w:hps w:val="10"/>
+            <w:hpsRaise w:val="18"/>
+            <w:hpsBaseText w:val="21"/>
+            <w:lid w:val="ja-JP"/>
+          </w:rubyPr>
+          <w:rt>
+            <w:r>
+              <w:rPr>
+                <w:rFonts w:ascii="ＭＳ 明朝" w:eastAsia="ＭＳ 明朝" w:hAnsi="ＭＳ 明朝"/>
+                <w:sz w:val="10"/>
+              </w:rPr>
+              <w:t>しよう</w:t>
+            </w:r>
+          </w:rt>
+          <w:rubyBase>
+            <w:r>
+              <w:rPr>
+                <w:rFonts w:ascii="ＭＳ 明朝" w:eastAsia="ＭＳ 明朝" w:hAnsi="ＭＳ 明朝"/>
+              </w:rPr>
+              <w:t>使用</w:t>
+            </w:r>
+          </w:rubyBase>
+        </w:ruby>
+      </w:r>
+      <w:r>
+        <w:rPr>
+          <w:rFonts w:ascii="ＭＳ 明朝" w:eastAsia="ＭＳ 明朝" w:hAnsi="ＭＳ 明朝" w:hint="eastAsia"/>
+        </w:rPr>
+        <w:t>したPCを</w:t>
+      </w:r>
+      <w:r>
+        <w:rPr>
+          <w:rFonts w:ascii="ＭＳ 明朝" w:eastAsia="ＭＳ 明朝" w:hAnsi="ＭＳ 明朝"/>
+        </w:rPr>
+        <w:ruby>
+          <w:rubyPr>
+            <w:rubyAlign w:val="distributeSpace"/>
+            <w:hps w:val="10"/>
+            <w:hpsRaise w:val="18"/>
+            <w:hpsBaseText w:val="21"/>
+            <w:lid w:val="ja-JP"/>
+          </w:rubyPr>
+          <w:rt>
+            <w:r>
+              <w:rPr>
+                <w:rFonts w:ascii="ＭＳ 明朝" w:eastAsia="ＭＳ 明朝" w:hAnsi="ＭＳ 明朝"/>
+                <w:sz w:val="10"/>
+              </w:rPr>
+              <w:t>かいしゃ</w:t>
+            </w:r>
+          </w:rt>
+          <w:rubyBase>
+            <w:r>
+              <w:rPr>
+                <w:rFonts w:ascii="ＭＳ 明朝" w:eastAsia="ＭＳ 明朝" w:hAnsi="ＭＳ 明朝"/>
+              </w:rPr>
+              <w:t>会社</w:t>
+            </w:r>
+          </w:rubyBase>
+        </w:ruby>
+      </w:r>
+      <w:r>
+        <w:rPr>
+          <w:rFonts w:ascii="ＭＳ 明朝" w:eastAsia="ＭＳ 明朝" w:hAnsi="ＭＳ 明朝" w:hint="eastAsia"/>
+        </w:rPr>
+        <w:t>に</w:t>
+      </w:r>
+      <w:r>
+        <w:rPr>
+          <w:rFonts w:ascii="ＭＳ 明朝" w:eastAsia="ＭＳ 明朝" w:hAnsi="ＭＳ 明朝"/>
+        </w:rPr>
+        <w:ruby>
+          <w:rubyPr>
+            <w:rubyAlign w:val="distributeSpace"/>
+            <w:hps w:val="10"/>
+            <w:hpsRaise w:val="18"/>
+            <w:hpsBaseText w:val="21"/>
+            <w:lid w:val="ja-JP"/>
+          </w:rubyPr>
+          <w:rt>
+            <w:r>
+              <w:rPr>
+                <w:rFonts w:ascii="ＭＳ 明朝" w:eastAsia="ＭＳ 明朝" w:hAnsi="ＭＳ 明朝"/>
+                <w:sz w:val="10"/>
+              </w:rPr>
+              <w:t>も</w:t>
+            </w:r>
+          </w:rt>
+          <w:rubyBase>
+            <w:r>
+              <w:rPr>
+                <w:rFonts w:ascii="ＭＳ 明朝" w:eastAsia="ＭＳ 明朝" w:hAnsi="ＭＳ 明朝"/>
+              </w:rPr>
+              <w:t>持</w:t>
+            </w:r>
+          </w:rubyBase>
+        </w:ruby>
+      </w:r>
+      <w:r>
+        <w:rPr>
+          <w:rFonts w:ascii="ＭＳ 明朝" w:eastAsia="ＭＳ 明朝" w:hAnsi="ＭＳ 明朝" w:hint="eastAsia"/>
+        </w:rPr>
+        <w:t>ち</w:t>
+      </w:r>
+      <w:r>
+        <w:rPr>
+          <w:rFonts w:ascii="ＭＳ 明朝" w:eastAsia="ＭＳ 明朝" w:hAnsi="ＭＳ 明朝"/>
+        </w:rPr>
+        <w:ruby>
+          <w:rubyPr>
+            <w:rubyAlign w:val="distributeSpace"/>
+            <w:hps w:val="10"/>
+            <w:hpsRaise w:val="18"/>
+            <w:hpsBaseText w:val="21"/>
+            <w:lid w:val="ja-JP"/>
+          </w:rubyPr>
+          <w:rt>
+            <w:r>
+              <w:rPr>
+                <w:rFonts w:ascii="ＭＳ 明朝" w:eastAsia="ＭＳ 明朝" w:hAnsi="ＭＳ 明朝"/>
+                <w:sz w:val="10"/>
+              </w:rPr>
+              <w:t>かえ</w:t>
+            </w:r>
+          </w:rt>
+          <w:rubyBase>
+            <w:r>
+              <w:rPr>
+                <w:rFonts w:ascii="ＭＳ 明朝" w:eastAsia="ＭＳ 明朝" w:hAnsi="ＭＳ 明朝"/>
+              </w:rPr>
+              <w:t>帰</w:t>
+            </w:r>
+          </w:rubyBase>
+        </w:ruby>
+      </w:r>
+      <w:r>
+        <w:rPr>
+          <w:rFonts w:ascii="ＭＳ 明朝" w:eastAsia="ＭＳ 明朝" w:hAnsi="ＭＳ 明朝" w:hint="eastAsia"/>
+        </w:rPr>
+        <w:t>った</w:t>
+      </w:r>
+      <w:r>
+        <w:rPr>
+          <w:rFonts w:ascii="ＭＳ 明朝" w:eastAsia="ＭＳ 明朝" w:hAnsi="ＭＳ 明朝"/>
+        </w:rPr>
+        <w:ruby>
+          <w:rubyPr>
+            <w:rubyAlign w:val="distributeSpace"/>
+            <w:hps w:val="10"/>
+            <w:hpsRaise w:val="18"/>
+            <w:hpsBaseText w:val="21"/>
+            <w:lid w:val="ja-JP"/>
+          </w:rubyPr>
+          <w:rt>
+            <w:r>
+              <w:rPr>
+                <w:rFonts w:ascii="ＭＳ 明朝" w:eastAsia="ＭＳ 明朝" w:hAnsi="ＭＳ 明朝"/>
+                <w:sz w:val="10"/>
+              </w:rPr>
+              <w:t>さい</w:t>
+            </w:r>
+          </w:rt>
+          <w:rubyBase>
+            <w:r>
+              <w:rPr>
+                <w:rFonts w:ascii="ＭＳ 明朝" w:eastAsia="ＭＳ 明朝" w:hAnsi="ＭＳ 明朝"/>
+              </w:rPr>
+              <w:t>際</w:t>
+            </w:r>
+          </w:rubyBase>
+        </w:ruby>
+      </w:r>
+      <w:r>
+        <w:rPr>
+          <w:rFonts w:ascii="ＭＳ 明朝" w:eastAsia="ＭＳ 明朝" w:hAnsi="ＭＳ 明朝" w:hint="eastAsia"/>
+        </w:rPr>
+        <w:t>に、ウィルスに</w:t>
+      </w:r>
+      <w:r>
+        <w:rPr>
+          <w:rFonts w:ascii="ＭＳ 明朝" w:eastAsia="ＭＳ 明朝" w:hAnsi="ＭＳ 明朝"/>
+        </w:rPr>
+        <w:ruby>
+          <w:rubyPr>
+            <w:rubyAlign w:val="distributeSpace"/>
+            <w:hps w:val="10"/>
+            <w:hpsRaise w:val="18"/>
+            <w:hpsBaseText w:val="21"/>
+            <w:lid w:val="ja-JP"/>
+          </w:rubyPr>
+          <w:rt>
+            <w:r>
+              <w:rPr>
+                <w:rFonts w:ascii="ＭＳ 明朝" w:eastAsia="ＭＳ 明朝" w:hAnsi="ＭＳ 明朝"/>
+                <w:sz w:val="10"/>
+              </w:rPr>
+              <w:t>かんせん</w:t>
+            </w:r>
+          </w:rt>
+          <w:rubyBase>
+            <w:r>
+              <w:rPr>
+                <w:rFonts w:ascii="ＭＳ 明朝" w:eastAsia="ＭＳ 明朝" w:hAnsi="ＭＳ 明朝"/>
+              </w:rPr>
+              <w:t>感染</w:t>
+            </w:r>
+          </w:rubyBase>
+        </w:ruby>
+      </w:r>
+      <w:r>
+        <w:rPr>
+          <w:rFonts w:ascii="ＭＳ 明朝" w:eastAsia="ＭＳ 明朝" w:hAnsi="ＭＳ 明朝" w:hint="eastAsia"/>
+        </w:rPr>
+        <w:t>していないことなどを</w:t>
+      </w:r>
+      <w:r>
+        <w:rPr>
+          <w:rFonts w:ascii="ＭＳ 明朝" w:eastAsia="ＭＳ 明朝" w:hAnsi="ＭＳ 明朝"/>
+        </w:rPr>
+        <w:ruby>
+          <w:rubyPr>
+            <w:rubyAlign w:val="distributeSpace"/>
+            <w:hps w:val="10"/>
+            <w:hpsRaise w:val="18"/>
+            <w:hpsBaseText w:val="21"/>
+            <w:lid w:val="ja-JP"/>
+          </w:rubyPr>
+          <w:rt>
+            <w:r>
+              <w:rPr>
+                <w:rFonts w:ascii="ＭＳ 明朝" w:eastAsia="ＭＳ 明朝" w:hAnsi="ＭＳ 明朝"/>
+                <w:sz w:val="10"/>
+              </w:rPr>
+              <w:t>かくにん</w:t>
+            </w:r>
+          </w:rt>
+          <w:rubyBase>
+            <w:r>
+              <w:rPr>
+                <w:rFonts w:ascii="ＭＳ 明朝" w:eastAsia="ＭＳ 明朝" w:hAnsi="ＭＳ 明朝"/>
+              </w:rPr>
+              <w:t>確認</w:t>
+            </w:r>
+          </w:rubyBase>
+        </w:ruby>
+      </w:r>
+      <w:r>
+        <w:rPr>
+          <w:rFonts w:ascii="ＭＳ 明朝" w:eastAsia="ＭＳ 明朝" w:hAnsi="ＭＳ 明朝" w:hint="eastAsia"/>
+        </w:rPr>
+        <w:t>するために</w:t>
+      </w:r>
+      <w:r>
+        <w:rPr>
+          <w:rFonts w:ascii="ＭＳ 明朝" w:eastAsia="ＭＳ 明朝" w:hAnsi="ＭＳ 明朝"/>
+        </w:rPr>
+        <w:ruby>
+          <w:rubyPr>
+            <w:rubyAlign w:val="distributeSpace"/>
+            <w:hps w:val="10"/>
+            <w:hpsRaise w:val="18"/>
+            <w:hpsBaseText w:val="21"/>
+            <w:lid w:val="ja-JP"/>
+          </w:rubyPr>
+          <w:rt>
+            <w:r>
+              <w:rPr>
+                <w:rFonts w:ascii="ＭＳ 明朝" w:eastAsia="ＭＳ 明朝" w:hAnsi="ＭＳ 明朝"/>
+                <w:sz w:val="10"/>
+              </w:rPr>
+              <w:t>りよう</w:t>
+            </w:r>
+          </w:rt>
+          <w:rubyBase>
+            <w:r>
+              <w:rPr>
+                <w:rFonts w:ascii="ＭＳ 明朝" w:eastAsia="ＭＳ 明朝" w:hAnsi="ＭＳ 明朝"/>
+              </w:rPr>
+              <w:t>利用</w:t>
+            </w:r>
+          </w:rubyBase>
+        </w:ruby>
+      </w:r>
+      <w:r>
+        <w:rPr>
+          <w:rFonts w:ascii="ＭＳ 明朝" w:eastAsia="ＭＳ 明朝" w:hAnsi="ＭＳ 明朝" w:hint="eastAsia"/>
+        </w:rPr>
+        <w:t>するものはどれか。</w:t>
+      </w:r>
+    </w:p>
+    <w:p>
+      <w:pPr>
+        <w:ind w:leftChars="100" w:left="210"/>
+        <w:rPr>
+          <w:rFonts w:ascii="ＭＳ 明朝" w:eastAsia="ＭＳ 明朝" w:hAnsi="ＭＳ 明朝"/>
+        </w:rPr>
+      </w:pPr>
+      <w:r>
+        <w:rPr>
+          <w:rFonts w:ascii="ＭＳ 明朝" w:eastAsia="ＭＳ 明朝" w:hAnsi="ＭＳ 明朝" w:hint="eastAsia"/>
+        </w:rPr>
+        <w:t>ア：　DMZ</w:t>
+      </w:r>
+    </w:p>
+    <w:p>
+      <w:pPr>
+        <w:ind w:leftChars="100" w:left="210"/>
+        <w:rPr>
+          <w:rFonts w:ascii="ＭＳ 明朝" w:eastAsia="ＭＳ 明朝" w:hAnsi="ＭＳ 明朝"/>
+        </w:rPr>
+      </w:pPr>
+      <w:r>
+        <w:rPr>
+          <w:rFonts w:ascii="ＭＳ 明朝" w:eastAsia="ＭＳ 明朝" w:hAnsi="ＭＳ 明朝" w:hint="eastAsia"/>
+        </w:rPr>
+        <w:t>イ：　IDS</w:t>
+      </w:r>
+    </w:p>
+    <w:p>
+      <w:pPr>
+        <w:ind w:leftChars="100" w:left="210"/>
+        <w:rPr>
+          <w:rFonts w:ascii="ＭＳ 明朝" w:eastAsia="ＭＳ 明朝" w:hAnsi="ＭＳ 明朝"/>
+        </w:rPr>
+      </w:pPr>
+      <w:r>
+        <w:rPr>
+          <w:rFonts w:ascii="ＭＳ 明朝" w:eastAsia="ＭＳ 明朝" w:hAnsi="ＭＳ 明朝" w:hint="eastAsia"/>
+        </w:rPr>
+        <w:t xml:space="preserve">ウ：　</w:t>
+      </w:r>
+      <w:r>
+        <w:rPr>
+          <w:rFonts w:ascii="ＭＳ 明朝" w:eastAsia="ＭＳ 明朝" w:hAnsi="ＭＳ 明朝"/>
+        </w:rPr>
+        <w:ruby>
+          <w:rubyPr>
+            <w:rubyAlign w:val="distributeSpace"/>
+            <w:hps w:val="10"/>
+            <w:hpsRaise w:val="18"/>
+            <w:hpsBaseText w:val="21"/>
+            <w:lid w:val="ja-JP"/>
+          </w:rubyPr>
+          <w:rt>
+            <w:r>
+              <w:rPr>
+                <w:rFonts w:ascii="ＭＳ 明朝" w:eastAsia="ＭＳ 明朝" w:hAnsi="ＭＳ 明朝"/>
+                <w:sz w:val="10"/>
+              </w:rPr>
+              <w:t>けんえき</w:t>
+            </w:r>
+          </w:rt>
+          <w:rubyBase>
+            <w:r>
+              <w:rPr>
+                <w:rFonts w:ascii="ＭＳ 明朝" w:eastAsia="ＭＳ 明朝" w:hAnsi="ＭＳ 明朝"/>
+              </w:rPr>
+              <w:t>検疫</w:t>
+            </w:r>
+          </w:rubyBase>
+        </w:ruby>
+      </w:r>
+      <w:r>
+        <w:rPr>
+          <w:rFonts w:ascii="ＭＳ 明朝" w:eastAsia="ＭＳ 明朝" w:hAnsi="ＭＳ 明朝" w:hint="eastAsia"/>
+        </w:rPr>
+        <w:t>ネットワーク</w:t>
+      </w:r>
+    </w:p>
+    <w:p>
+      <w:pPr>
+        <w:ind w:leftChars="100" w:left="210"/>
+        <w:rPr>
+          <w:rFonts w:ascii="ＭＳ 明朝" w:eastAsia="ＭＳ 明朝" w:hAnsi="ＭＳ 明朝"/>
+        </w:rPr>
+      </w:pPr>
+      <w:r>
+        <w:rPr>
+          <w:rFonts w:ascii="ＭＳ 明朝" w:eastAsia="ＭＳ 明朝" w:hAnsi="ＭＳ 明朝" w:hint="eastAsia"/>
+        </w:rPr>
+        <w:t>エ：　ファイアウォール</w:t>
+      </w:r>
+    </w:p>
+    <w:p>
+      <w:pPr>
+        <w:widowControl/>
+        <w:jc w:val="left"/>
+        <w:rPr>
+          <w:rFonts w:ascii="ＭＳ 明朝" w:eastAsia="ＭＳ 明朝" w:hAnsi="ＭＳ 明朝"/>
+        </w:rPr>
+      </w:pPr>
+      <w:r>
+        <w:rPr>
+          <w:rFonts w:ascii="ＭＳ 明朝" w:eastAsia="ＭＳ 明朝" w:hAnsi="ＭＳ 明朝"/>
+        </w:rPr>
+        <w:br w:type="page"/>
+      </w:r>
+    </w:p>
+    <w:p>
+      <w:pPr>
+        <w:rPr>
+          <w:rFonts w:ascii="ＭＳ 明朝" w:eastAsia="ＭＳ 明朝" w:hAnsi="ＭＳ 明朝"/>
+        </w:rPr>
+      </w:pPr>
       <w:bookmarkStart w:id="0" w:name="_GoBack"/>
       <w:bookmarkEnd w:id="0"/>
       <w:r>
         <w:rPr>
-          <w:rFonts w:hint="eastAsia"/>
-        </w:rPr>
-        <w:t>、利用者本人しか知らない文字列（キーワード）である。利用者が入力したIDとパスワードを使用して、システムがアクセスを許可した本人かどうか確認（利用者認証）する。パスワードの運用では、パスワードが推測されないことと、第三者に漏洩しないことに注意する。</w:t>
-      </w:r>
-    </w:p>
-    <w:p>
-      <w:r>
-        <w:rPr>
-          <w:rFonts w:hint="eastAsia"/>
-        </w:rPr>
-        <w:t>ア：　パスワードは、英数字などを組み合わせた、意味のない文字列にすべきである。英単語などを利用すると、辞書攻撃で簡単に解読されてしまう。</w:t>
-      </w:r>
-    </w:p>
-    <w:p>
-      <w:r>
-        <w:rPr>
-          <w:rFonts w:hint="eastAsia"/>
-        </w:rPr>
-        <w:t>イ：　パスワードを書いたメモなどは、人目に触れるところに空いておくべきではない。メモしたい場合には、その管理方法に十分配慮する必要がある。</w:t>
-      </w:r>
-    </w:p>
-    <w:p>
-      <w:r>
-        <w:rPr>
-          <w:rFonts w:hint="eastAsia"/>
-        </w:rPr>
-        <w:t>ウ：　パスワード漏洩の事実が明らかになった場合は、速やかに管理者に連絡すべきである。また、漏洩したパスワードはすぐに変更するか、管理者が無効にする。（正解）</w:t>
-      </w:r>
-    </w:p>
-    <w:p>
-      <w:r>
-        <w:rPr>
-          <w:rFonts w:hint="eastAsia"/>
+          <w:rFonts w:ascii="ＭＳ 明朝" w:eastAsia="ＭＳ 明朝" w:hAnsi="ＭＳ 明朝" w:hint="eastAsia"/>
+        </w:rPr>
+        <w:lastRenderedPageBreak/>
+        <w:t>問題５</w:t>
+      </w:r>
+    </w:p>
+    <w:p>
+      <w:pPr>
+        <w:spacing w:after="240"/>
+        <w:ind w:leftChars="100" w:left="210" w:firstLineChars="100" w:firstLine="210"/>
+        <w:rPr>
+          <w:rFonts w:ascii="ＭＳ 明朝" w:eastAsia="ＭＳ 明朝" w:hAnsi="ＭＳ 明朝"/>
+        </w:rPr>
+      </w:pPr>
+      <w:r>
+        <w:rPr>
+          <w:rFonts w:ascii="ＭＳ 明朝" w:eastAsia="ＭＳ 明朝" w:hAnsi="ＭＳ 明朝" w:hint="eastAsia"/>
+        </w:rPr>
+        <w:t>システムの</w:t>
+      </w:r>
+      <w:r>
+        <w:rPr>
+          <w:rFonts w:ascii="ＭＳ 明朝" w:eastAsia="ＭＳ 明朝" w:hAnsi="ＭＳ 明朝"/>
+        </w:rPr>
+        <w:ruby>
+          <w:rubyPr>
+            <w:rubyAlign w:val="distributeSpace"/>
+            <w:hps w:val="10"/>
+            <w:hpsRaise w:val="18"/>
+            <w:hpsBaseText w:val="21"/>
+            <w:lid w:val="ja-JP"/>
+          </w:rubyPr>
+          <w:rt>
+            <w:r>
+              <w:rPr>
+                <w:rFonts w:ascii="ＭＳ 明朝" w:eastAsia="ＭＳ 明朝" w:hAnsi="ＭＳ 明朝"/>
+                <w:sz w:val="10"/>
+              </w:rPr>
+              <w:t>りようしゃ</w:t>
+            </w:r>
+          </w:rt>
+          <w:rubyBase>
+            <w:r>
+              <w:rPr>
+                <w:rFonts w:ascii="ＭＳ 明朝" w:eastAsia="ＭＳ 明朝" w:hAnsi="ＭＳ 明朝"/>
+              </w:rPr>
+              <w:t>利用者</w:t>
+            </w:r>
+          </w:rubyBase>
+        </w:ruby>
+      </w:r>
+      <w:r>
+        <w:rPr>
+          <w:rFonts w:ascii="ＭＳ 明朝" w:eastAsia="ＭＳ 明朝" w:hAnsi="ＭＳ 明朝"/>
+        </w:rPr>
+        <w:ruby>
+          <w:rubyPr>
+            <w:rubyAlign w:val="distributeSpace"/>
+            <w:hps w:val="10"/>
+            <w:hpsRaise w:val="18"/>
+            <w:hpsBaseText w:val="21"/>
+            <w:lid w:val="ja-JP"/>
+          </w:rubyPr>
+          <w:rt>
+            <w:r>
+              <w:rPr>
+                <w:rFonts w:ascii="ＭＳ 明朝" w:eastAsia="ＭＳ 明朝" w:hAnsi="ＭＳ 明朝"/>
+                <w:sz w:val="10"/>
+              </w:rPr>
+              <w:t>にんしょう</w:t>
+            </w:r>
+          </w:rt>
+          <w:rubyBase>
+            <w:r>
+              <w:rPr>
+                <w:rFonts w:ascii="ＭＳ 明朝" w:eastAsia="ＭＳ 明朝" w:hAnsi="ＭＳ 明朝"/>
+              </w:rPr>
+              <w:t>認証</w:t>
+            </w:r>
+          </w:rubyBase>
+        </w:ruby>
+      </w:r>
+      <w:r>
+        <w:rPr>
+          <w:rFonts w:ascii="ＭＳ 明朝" w:eastAsia="ＭＳ 明朝" w:hAnsi="ＭＳ 明朝"/>
+        </w:rPr>
+        <w:ruby>
+          <w:rubyPr>
+            <w:rubyAlign w:val="distributeSpace"/>
+            <w:hps w:val="10"/>
+            <w:hpsRaise w:val="18"/>
+            <w:hpsBaseText w:val="21"/>
+            <w:lid w:val="ja-JP"/>
+          </w:rubyPr>
+          <w:rt>
+            <w:r>
+              <w:rPr>
+                <w:rFonts w:ascii="ＭＳ 明朝" w:eastAsia="ＭＳ 明朝" w:hAnsi="ＭＳ 明朝"/>
+                <w:sz w:val="10"/>
+              </w:rPr>
+              <w:t>ぎじゅつ</w:t>
+            </w:r>
+          </w:rt>
+          <w:rubyBase>
+            <w:r>
+              <w:rPr>
+                <w:rFonts w:ascii="ＭＳ 明朝" w:eastAsia="ＭＳ 明朝" w:hAnsi="ＭＳ 明朝"/>
+              </w:rPr>
+              <w:t>技術</w:t>
+            </w:r>
+          </w:rubyBase>
+        </w:ruby>
+      </w:r>
+      <w:r>
+        <w:rPr>
+          <w:rFonts w:ascii="ＭＳ 明朝" w:eastAsia="ＭＳ 明朝" w:hAnsi="ＭＳ 明朝" w:hint="eastAsia"/>
+        </w:rPr>
+        <w:t>に</w:t>
+      </w:r>
+      <w:r>
+        <w:rPr>
+          <w:rFonts w:ascii="ＭＳ 明朝" w:eastAsia="ＭＳ 明朝" w:hAnsi="ＭＳ 明朝"/>
+        </w:rPr>
+        <w:ruby>
+          <w:rubyPr>
+            <w:rubyAlign w:val="distributeSpace"/>
+            <w:hps w:val="10"/>
+            <w:hpsRaise w:val="18"/>
+            <w:hpsBaseText w:val="21"/>
+            <w:lid w:val="ja-JP"/>
+          </w:rubyPr>
+          <w:rt>
+            <w:r>
+              <w:rPr>
+                <w:rFonts w:ascii="ＭＳ 明朝" w:eastAsia="ＭＳ 明朝" w:hAnsi="ＭＳ 明朝"/>
+                <w:sz w:val="10"/>
+              </w:rPr>
+              <w:t>かん</w:t>
+            </w:r>
+          </w:rt>
+          <w:rubyBase>
+            <w:r>
+              <w:rPr>
+                <w:rFonts w:ascii="ＭＳ 明朝" w:eastAsia="ＭＳ 明朝" w:hAnsi="ＭＳ 明朝"/>
+              </w:rPr>
+              <w:t>関</w:t>
+            </w:r>
+          </w:rubyBase>
+        </w:ruby>
+      </w:r>
+      <w:r>
+        <w:rPr>
+          <w:rFonts w:ascii="ＭＳ 明朝" w:eastAsia="ＭＳ 明朝" w:hAnsi="ＭＳ 明朝" w:hint="eastAsia"/>
+        </w:rPr>
+        <w:t>する</w:t>
+      </w:r>
+      <w:r>
+        <w:rPr>
+          <w:rFonts w:ascii="ＭＳ 明朝" w:eastAsia="ＭＳ 明朝" w:hAnsi="ＭＳ 明朝"/>
+        </w:rPr>
+        <w:ruby>
+          <w:rubyPr>
+            <w:rubyAlign w:val="distributeSpace"/>
+            <w:hps w:val="10"/>
+            <w:hpsRaise w:val="18"/>
+            <w:hpsBaseText w:val="21"/>
+            <w:lid w:val="ja-JP"/>
+          </w:rubyPr>
+          <w:rt>
+            <w:r>
+              <w:rPr>
+                <w:rFonts w:ascii="ＭＳ 明朝" w:eastAsia="ＭＳ 明朝" w:hAnsi="ＭＳ 明朝"/>
+                <w:sz w:val="10"/>
+              </w:rPr>
+              <w:t>きじゅつ</w:t>
+            </w:r>
+          </w:rt>
+          <w:rubyBase>
+            <w:r>
+              <w:rPr>
+                <w:rFonts w:ascii="ＭＳ 明朝" w:eastAsia="ＭＳ 明朝" w:hAnsi="ＭＳ 明朝"/>
+              </w:rPr>
+              <w:t>記述</w:t>
+            </w:r>
+          </w:rubyBase>
+        </w:ruby>
+      </w:r>
+      <w:r>
+        <w:rPr>
+          <w:rFonts w:ascii="ＭＳ 明朝" w:eastAsia="ＭＳ 明朝" w:hAnsi="ＭＳ 明朝" w:hint="eastAsia"/>
+        </w:rPr>
+        <w:t>のうち、</w:t>
+      </w:r>
+      <w:r>
+        <w:rPr>
+          <w:rFonts w:ascii="ＭＳ 明朝" w:eastAsia="ＭＳ 明朝" w:hAnsi="ＭＳ 明朝"/>
+        </w:rPr>
+        <w:ruby>
+          <w:rubyPr>
+            <w:rubyAlign w:val="distributeSpace"/>
+            <w:hps w:val="10"/>
+            <w:hpsRaise w:val="18"/>
+            <w:hpsBaseText w:val="21"/>
+            <w:lid w:val="ja-JP"/>
+          </w:rubyPr>
+          <w:rt>
+            <w:r>
+              <w:rPr>
+                <w:rFonts w:ascii="ＭＳ 明朝" w:eastAsia="ＭＳ 明朝" w:hAnsi="ＭＳ 明朝"/>
+                <w:sz w:val="10"/>
+              </w:rPr>
+              <w:t>てきせつ</w:t>
+            </w:r>
+          </w:rt>
+          <w:rubyBase>
+            <w:r>
+              <w:rPr>
+                <w:rFonts w:ascii="ＭＳ 明朝" w:eastAsia="ＭＳ 明朝" w:hAnsi="ＭＳ 明朝"/>
+              </w:rPr>
+              <w:t>適切</w:t>
+            </w:r>
+          </w:rubyBase>
+        </w:ruby>
+      </w:r>
+      <w:r>
+        <w:rPr>
+          <w:rFonts w:ascii="ＭＳ 明朝" w:eastAsia="ＭＳ 明朝" w:hAnsi="ＭＳ 明朝" w:hint="eastAsia"/>
+        </w:rPr>
+        <w:t>なものはどれか。</w:t>
+      </w:r>
+    </w:p>
+    <w:p>
+      <w:pPr>
+        <w:ind w:leftChars="100" w:left="708" w:hangingChars="237" w:hanging="498"/>
+        <w:rPr>
+          <w:rFonts w:ascii="ＭＳ 明朝" w:eastAsia="ＭＳ 明朝" w:hAnsi="ＭＳ 明朝"/>
+        </w:rPr>
+      </w:pPr>
+      <w:r>
+        <w:rPr>
+          <w:rFonts w:ascii="ＭＳ 明朝" w:eastAsia="ＭＳ 明朝" w:hAnsi="ＭＳ 明朝" w:hint="eastAsia"/>
+        </w:rPr>
+        <w:t xml:space="preserve">ア：　</w:t>
+      </w:r>
+      <w:r>
+        <w:rPr>
+          <w:rFonts w:ascii="ＭＳ 明朝" w:eastAsia="ＭＳ 明朝" w:hAnsi="ＭＳ 明朝"/>
+        </w:rPr>
+        <w:ruby>
+          <w:rubyPr>
+            <w:rubyAlign w:val="distributeSpace"/>
+            <w:hps w:val="10"/>
+            <w:hpsRaise w:val="18"/>
+            <w:hpsBaseText w:val="21"/>
+            <w:lid w:val="ja-JP"/>
+          </w:rubyPr>
+          <w:rt>
+            <w:r>
+              <w:rPr>
+                <w:rFonts w:ascii="ＭＳ 明朝" w:eastAsia="ＭＳ 明朝" w:hAnsi="ＭＳ 明朝"/>
+                <w:sz w:val="10"/>
+              </w:rPr>
+              <w:t>いちど</w:t>
+            </w:r>
+          </w:rt>
+          <w:rubyBase>
+            <w:r>
+              <w:rPr>
+                <w:rFonts w:ascii="ＭＳ 明朝" w:eastAsia="ＭＳ 明朝" w:hAnsi="ＭＳ 明朝"/>
+              </w:rPr>
+              <w:t>一度</w:t>
+            </w:r>
+          </w:rubyBase>
+        </w:ruby>
+      </w:r>
+      <w:r>
+        <w:rPr>
+          <w:rFonts w:ascii="ＭＳ 明朝" w:eastAsia="ＭＳ 明朝" w:hAnsi="ＭＳ 明朝" w:hint="eastAsia"/>
+        </w:rPr>
+        <w:t>の</w:t>
+      </w:r>
+      <w:r>
+        <w:rPr>
+          <w:rFonts w:ascii="ＭＳ 明朝" w:eastAsia="ＭＳ 明朝" w:hAnsi="ＭＳ 明朝"/>
+        </w:rPr>
+        <w:ruby>
+          <w:rubyPr>
+            <w:rubyAlign w:val="distributeSpace"/>
+            <w:hps w:val="10"/>
+            <w:hpsRaise w:val="18"/>
+            <w:hpsBaseText w:val="21"/>
+            <w:lid w:val="ja-JP"/>
+          </w:rubyPr>
+          <w:rt>
+            <w:r>
+              <w:rPr>
+                <w:rFonts w:ascii="ＭＳ 明朝" w:eastAsia="ＭＳ 明朝" w:hAnsi="ＭＳ 明朝"/>
+                <w:sz w:val="10"/>
+              </w:rPr>
+              <w:t>にんしょう</w:t>
+            </w:r>
+          </w:rt>
+          <w:rubyBase>
+            <w:r>
+              <w:rPr>
+                <w:rFonts w:ascii="ＭＳ 明朝" w:eastAsia="ＭＳ 明朝" w:hAnsi="ＭＳ 明朝"/>
+              </w:rPr>
+              <w:t>認証</w:t>
+            </w:r>
+          </w:rubyBase>
+        </w:ruby>
+      </w:r>
+      <w:r>
+        <w:rPr>
+          <w:rFonts w:ascii="ＭＳ 明朝" w:eastAsia="ＭＳ 明朝" w:hAnsi="ＭＳ 明朝" w:hint="eastAsia"/>
+        </w:rPr>
+        <w:t>で、</w:t>
+      </w:r>
+      <w:r>
+        <w:rPr>
+          <w:rFonts w:ascii="ＭＳ 明朝" w:eastAsia="ＭＳ 明朝" w:hAnsi="ＭＳ 明朝"/>
+        </w:rPr>
+        <w:ruby>
+          <w:rubyPr>
+            <w:rubyAlign w:val="distributeSpace"/>
+            <w:hps w:val="10"/>
+            <w:hpsRaise w:val="18"/>
+            <w:hpsBaseText w:val="21"/>
+            <w:lid w:val="ja-JP"/>
+          </w:rubyPr>
+          <w:rt>
+            <w:r>
+              <w:rPr>
+                <w:rFonts w:ascii="ＭＳ 明朝" w:eastAsia="ＭＳ 明朝" w:hAnsi="ＭＳ 明朝"/>
+                <w:sz w:val="10"/>
+              </w:rPr>
+              <w:t>きょか</w:t>
+            </w:r>
+          </w:rt>
+          <w:rubyBase>
+            <w:r>
+              <w:rPr>
+                <w:rFonts w:ascii="ＭＳ 明朝" w:eastAsia="ＭＳ 明朝" w:hAnsi="ＭＳ 明朝"/>
+              </w:rPr>
+              <w:t>許可</w:t>
+            </w:r>
+          </w:rubyBase>
+        </w:ruby>
+      </w:r>
+      <w:r>
+        <w:rPr>
+          <w:rFonts w:ascii="ＭＳ 明朝" w:eastAsia="ＭＳ 明朝" w:hAnsi="ＭＳ 明朝" w:hint="eastAsia"/>
+        </w:rPr>
+        <w:t>されている</w:t>
+      </w:r>
+      <w:r>
+        <w:rPr>
+          <w:rFonts w:ascii="ＭＳ 明朝" w:eastAsia="ＭＳ 明朝" w:hAnsi="ＭＳ 明朝"/>
+        </w:rPr>
+        <w:ruby>
+          <w:rubyPr>
+            <w:rubyAlign w:val="distributeSpace"/>
+            <w:hps w:val="10"/>
+            <w:hpsRaise w:val="18"/>
+            <w:hpsBaseText w:val="21"/>
+            <w:lid w:val="ja-JP"/>
+          </w:rubyPr>
+          <w:rt>
+            <w:r>
+              <w:rPr>
+                <w:rFonts w:ascii="ＭＳ 明朝" w:eastAsia="ＭＳ 明朝" w:hAnsi="ＭＳ 明朝"/>
+                <w:sz w:val="10"/>
+              </w:rPr>
+              <w:t>ふくすう</w:t>
+            </w:r>
+          </w:rt>
+          <w:rubyBase>
+            <w:r>
+              <w:rPr>
+                <w:rFonts w:ascii="ＭＳ 明朝" w:eastAsia="ＭＳ 明朝" w:hAnsi="ＭＳ 明朝"/>
+              </w:rPr>
+              <w:t>複数</w:t>
+            </w:r>
+          </w:rubyBase>
+        </w:ruby>
+      </w:r>
+      <w:r>
+        <w:rPr>
+          <w:rFonts w:ascii="ＭＳ 明朝" w:eastAsia="ＭＳ 明朝" w:hAnsi="ＭＳ 明朝" w:hint="eastAsia"/>
+        </w:rPr>
+        <w:t>のサーバやアプリケーションなどを</w:t>
+      </w:r>
+      <w:r>
+        <w:rPr>
+          <w:rFonts w:ascii="ＭＳ 明朝" w:eastAsia="ＭＳ 明朝" w:hAnsi="ＭＳ 明朝"/>
+        </w:rPr>
+        <w:ruby>
+          <w:rubyPr>
+            <w:rubyAlign w:val="distributeSpace"/>
+            <w:hps w:val="10"/>
+            <w:hpsRaise w:val="18"/>
+            <w:hpsBaseText w:val="21"/>
+            <w:lid w:val="ja-JP"/>
+          </w:rubyPr>
+          <w:rt>
+            <w:r>
+              <w:rPr>
+                <w:rFonts w:ascii="ＭＳ 明朝" w:eastAsia="ＭＳ 明朝" w:hAnsi="ＭＳ 明朝"/>
+                <w:sz w:val="10"/>
+              </w:rPr>
+              <w:t>りよう</w:t>
+            </w:r>
+          </w:rt>
+          <w:rubyBase>
+            <w:r>
+              <w:rPr>
+                <w:rFonts w:ascii="ＭＳ 明朝" w:eastAsia="ＭＳ 明朝" w:hAnsi="ＭＳ 明朝"/>
+              </w:rPr>
+              <w:t>利用</w:t>
+            </w:r>
+          </w:rubyBase>
+        </w:ruby>
+      </w:r>
+      <w:r>
+        <w:rPr>
+          <w:rFonts w:ascii="ＭＳ 明朝" w:eastAsia="ＭＳ 明朝" w:hAnsi="ＭＳ 明朝" w:hint="eastAsia"/>
+        </w:rPr>
+        <w:t>できる</w:t>
+      </w:r>
+      <w:r>
+        <w:rPr>
+          <w:rFonts w:ascii="ＭＳ 明朝" w:eastAsia="ＭＳ 明朝" w:hAnsi="ＭＳ 明朝"/>
+        </w:rPr>
+        <w:ruby>
+          <w:rubyPr>
+            <w:rubyAlign w:val="distributeSpace"/>
+            <w:hps w:val="10"/>
+            <w:hpsRaise w:val="18"/>
+            <w:hpsBaseText w:val="21"/>
+            <w:lid w:val="ja-JP"/>
+          </w:rubyPr>
+          <w:rt>
+            <w:r>
+              <w:rPr>
+                <w:rFonts w:ascii="ＭＳ 明朝" w:eastAsia="ＭＳ 明朝" w:hAnsi="ＭＳ 明朝"/>
+                <w:sz w:val="10"/>
+              </w:rPr>
+              <w:t>しく</w:t>
+            </w:r>
+          </w:rt>
+          <w:rubyBase>
+            <w:r>
+              <w:rPr>
+                <w:rFonts w:ascii="ＭＳ 明朝" w:eastAsia="ＭＳ 明朝" w:hAnsi="ＭＳ 明朝"/>
+              </w:rPr>
+              <w:t>仕組</w:t>
+            </w:r>
+          </w:rubyBase>
+        </w:ruby>
+      </w:r>
+      <w:r>
+        <w:rPr>
+          <w:rFonts w:ascii="ＭＳ 明朝" w:eastAsia="ＭＳ 明朝" w:hAnsi="ＭＳ 明朝" w:hint="eastAsia"/>
+        </w:rPr>
+        <w:t>みをチャレンジレスポンス</w:t>
+      </w:r>
+      <w:r>
+        <w:rPr>
+          <w:rFonts w:ascii="ＭＳ 明朝" w:eastAsia="ＭＳ 明朝" w:hAnsi="ＭＳ 明朝"/>
+        </w:rPr>
+        <w:ruby>
+          <w:rubyPr>
+            <w:rubyAlign w:val="distributeSpace"/>
+            <w:hps w:val="10"/>
+            <w:hpsRaise w:val="18"/>
+            <w:hpsBaseText w:val="21"/>
+            <w:lid w:val="ja-JP"/>
+          </w:rubyPr>
+          <w:rt>
+            <w:r>
+              <w:rPr>
+                <w:rFonts w:ascii="ＭＳ 明朝" w:eastAsia="ＭＳ 明朝" w:hAnsi="ＭＳ 明朝"/>
+                <w:sz w:val="10"/>
+              </w:rPr>
+              <w:t>にんしょう</w:t>
+            </w:r>
+          </w:rt>
+          <w:rubyBase>
+            <w:r>
+              <w:rPr>
+                <w:rFonts w:ascii="ＭＳ 明朝" w:eastAsia="ＭＳ 明朝" w:hAnsi="ＭＳ 明朝"/>
+              </w:rPr>
+              <w:t>認証</w:t>
+            </w:r>
+          </w:rubyBase>
+        </w:ruby>
+      </w:r>
+      <w:r>
+        <w:rPr>
+          <w:rFonts w:ascii="ＭＳ 明朝" w:eastAsia="ＭＳ 明朝" w:hAnsi="ＭＳ 明朝" w:hint="eastAsia"/>
+        </w:rPr>
+        <w:t>という。</w:t>
+      </w:r>
+    </w:p>
+    <w:p>
+      <w:pPr>
+        <w:ind w:leftChars="100" w:left="708" w:hangingChars="237" w:hanging="498"/>
+        <w:rPr>
+          <w:rFonts w:ascii="ＭＳ 明朝" w:eastAsia="ＭＳ 明朝" w:hAnsi="ＭＳ 明朝"/>
+        </w:rPr>
+      </w:pPr>
+      <w:r>
+        <w:rPr>
+          <w:rFonts w:ascii="ＭＳ 明朝" w:eastAsia="ＭＳ 明朝" w:hAnsi="ＭＳ 明朝" w:hint="eastAsia"/>
+        </w:rPr>
+        <w:t xml:space="preserve">イ：　</w:t>
+      </w:r>
+      <w:r>
+        <w:rPr>
+          <w:rFonts w:ascii="ＭＳ 明朝" w:eastAsia="ＭＳ 明朝" w:hAnsi="ＭＳ 明朝"/>
+        </w:rPr>
+        <w:ruby>
+          <w:rubyPr>
+            <w:rubyAlign w:val="distributeSpace"/>
+            <w:hps w:val="10"/>
+            <w:hpsRaise w:val="18"/>
+            <w:hpsBaseText w:val="21"/>
+            <w:lid w:val="ja-JP"/>
+          </w:rubyPr>
+          <w:rt>
+            <w:r>
+              <w:rPr>
+                <w:rFonts w:ascii="ＭＳ 明朝" w:eastAsia="ＭＳ 明朝" w:hAnsi="ＭＳ 明朝"/>
+                <w:sz w:val="10"/>
+              </w:rPr>
+              <w:t>しもん</w:t>
+            </w:r>
+          </w:rt>
+          <w:rubyBase>
+            <w:r>
+              <w:rPr>
+                <w:rFonts w:ascii="ＭＳ 明朝" w:eastAsia="ＭＳ 明朝" w:hAnsi="ＭＳ 明朝"/>
+              </w:rPr>
+              <w:t>指紋</w:t>
+            </w:r>
+          </w:rubyBase>
+        </w:ruby>
+      </w:r>
+      <w:r>
+        <w:rPr>
+          <w:rFonts w:ascii="ＭＳ 明朝" w:eastAsia="ＭＳ 明朝" w:hAnsi="ＭＳ 明朝" w:hint="eastAsia"/>
+        </w:rPr>
+        <w:t>や</w:t>
+      </w:r>
+      <w:r>
+        <w:rPr>
+          <w:rFonts w:ascii="ＭＳ 明朝" w:eastAsia="ＭＳ 明朝" w:hAnsi="ＭＳ 明朝"/>
+        </w:rPr>
+        <w:ruby>
+          <w:rubyPr>
+            <w:rubyAlign w:val="distributeSpace"/>
+            <w:hps w:val="10"/>
+            <w:hpsRaise w:val="18"/>
+            <w:hpsBaseText w:val="21"/>
+            <w:lid w:val="ja-JP"/>
+          </w:rubyPr>
+          <w:rt>
+            <w:r>
+              <w:rPr>
+                <w:rFonts w:ascii="ＭＳ 明朝" w:eastAsia="ＭＳ 明朝" w:hAnsi="ＭＳ 明朝"/>
+                <w:sz w:val="10"/>
+              </w:rPr>
+              <w:t>おんせい</w:t>
+            </w:r>
+          </w:rt>
+          <w:rubyBase>
+            <w:r>
+              <w:rPr>
+                <w:rFonts w:ascii="ＭＳ 明朝" w:eastAsia="ＭＳ 明朝" w:hAnsi="ＭＳ 明朝"/>
+              </w:rPr>
+              <w:t>音声</w:t>
+            </w:r>
+          </w:rubyBase>
+        </w:ruby>
+      </w:r>
+      <w:r>
+        <w:rPr>
+          <w:rFonts w:ascii="ＭＳ 明朝" w:eastAsia="ＭＳ 明朝" w:hAnsi="ＭＳ 明朝" w:hint="eastAsia"/>
+        </w:rPr>
+        <w:t>など、</w:t>
+      </w:r>
+      <w:r>
+        <w:rPr>
+          <w:rFonts w:ascii="ＭＳ 明朝" w:eastAsia="ＭＳ 明朝" w:hAnsi="ＭＳ 明朝"/>
+        </w:rPr>
+        <w:ruby>
+          <w:rubyPr>
+            <w:rubyAlign w:val="distributeSpace"/>
+            <w:hps w:val="10"/>
+            <w:hpsRaise w:val="18"/>
+            <w:hpsBaseText w:val="21"/>
+            <w:lid w:val="ja-JP"/>
+          </w:rubyPr>
+          <w:rt>
+            <w:r>
+              <w:rPr>
+                <w:rFonts w:ascii="ＭＳ 明朝" w:eastAsia="ＭＳ 明朝" w:hAnsi="ＭＳ 明朝"/>
+                <w:sz w:val="10"/>
+              </w:rPr>
+              <w:t>しんたいてき</w:t>
+            </w:r>
+          </w:rt>
+          <w:rubyBase>
+            <w:r>
+              <w:rPr>
+                <w:rFonts w:ascii="ＭＳ 明朝" w:eastAsia="ＭＳ 明朝" w:hAnsi="ＭＳ 明朝"/>
+              </w:rPr>
+              <w:t>身体的</w:t>
+            </w:r>
+          </w:rubyBase>
+        </w:ruby>
+      </w:r>
+      <w:r>
+        <w:rPr>
+          <w:rFonts w:ascii="ＭＳ 明朝" w:eastAsia="ＭＳ 明朝" w:hAnsi="ＭＳ 明朝" w:hint="eastAsia"/>
+        </w:rPr>
+        <w:t>な</w:t>
+      </w:r>
+      <w:r>
+        <w:rPr>
+          <w:rFonts w:ascii="ＭＳ 明朝" w:eastAsia="ＭＳ 明朝" w:hAnsi="ＭＳ 明朝"/>
+        </w:rPr>
+        <w:ruby>
+          <w:rubyPr>
+            <w:rubyAlign w:val="distributeSpace"/>
+            <w:hps w:val="10"/>
+            <w:hpsRaise w:val="18"/>
+            <w:hpsBaseText w:val="21"/>
+            <w:lid w:val="ja-JP"/>
+          </w:rubyPr>
+          <w:rt>
+            <w:r>
+              <w:rPr>
+                <w:rFonts w:ascii="ＭＳ 明朝" w:eastAsia="ＭＳ 明朝" w:hAnsi="ＭＳ 明朝"/>
+                <w:sz w:val="10"/>
+              </w:rPr>
+              <w:t>とくちょう</w:t>
+            </w:r>
+          </w:rt>
+          <w:rubyBase>
+            <w:r>
+              <w:rPr>
+                <w:rFonts w:ascii="ＭＳ 明朝" w:eastAsia="ＭＳ 明朝" w:hAnsi="ＭＳ 明朝"/>
+              </w:rPr>
+              <w:t>特徴</w:t>
+            </w:r>
+          </w:rubyBase>
+        </w:ruby>
+      </w:r>
+      <w:r>
+        <w:rPr>
+          <w:rFonts w:ascii="ＭＳ 明朝" w:eastAsia="ＭＳ 明朝" w:hAnsi="ＭＳ 明朝" w:hint="eastAsia"/>
+        </w:rPr>
+        <w:t>を</w:t>
+      </w:r>
+      <w:r>
+        <w:rPr>
+          <w:rFonts w:ascii="ＭＳ 明朝" w:eastAsia="ＭＳ 明朝" w:hAnsi="ＭＳ 明朝"/>
+        </w:rPr>
+        <w:ruby>
+          <w:rubyPr>
+            <w:rubyAlign w:val="distributeSpace"/>
+            <w:hps w:val="10"/>
+            <w:hpsRaise w:val="18"/>
+            <w:hpsBaseText w:val="21"/>
+            <w:lid w:val="ja-JP"/>
+          </w:rubyPr>
+          <w:rt>
+            <w:r>
+              <w:rPr>
+                <w:rFonts w:ascii="ＭＳ 明朝" w:eastAsia="ＭＳ 明朝" w:hAnsi="ＭＳ 明朝"/>
+                <w:sz w:val="10"/>
+              </w:rPr>
+              <w:t>りよう</w:t>
+            </w:r>
+          </w:rt>
+          <w:rubyBase>
+            <w:r>
+              <w:rPr>
+                <w:rFonts w:ascii="ＭＳ 明朝" w:eastAsia="ＭＳ 明朝" w:hAnsi="ＭＳ 明朝"/>
+              </w:rPr>
+              <w:t>利用</w:t>
+            </w:r>
+          </w:rubyBase>
+        </w:ruby>
+      </w:r>
+      <w:r>
+        <w:rPr>
+          <w:rFonts w:ascii="ＭＳ 明朝" w:eastAsia="ＭＳ 明朝" w:hAnsi="ＭＳ 明朝" w:hint="eastAsia"/>
+        </w:rPr>
+        <w:t>して</w:t>
+      </w:r>
+      <w:r>
+        <w:rPr>
+          <w:rFonts w:ascii="ＭＳ 明朝" w:eastAsia="ＭＳ 明朝" w:hAnsi="ＭＳ 明朝"/>
+        </w:rPr>
+        <w:ruby>
+          <w:rubyPr>
+            <w:rubyAlign w:val="distributeSpace"/>
+            <w:hps w:val="10"/>
+            <w:hpsRaise w:val="18"/>
+            <w:hpsBaseText w:val="21"/>
+            <w:lid w:val="ja-JP"/>
+          </w:rubyPr>
+          <w:rt>
+            <w:r>
+              <w:rPr>
+                <w:rFonts w:ascii="ＭＳ 明朝" w:eastAsia="ＭＳ 明朝" w:hAnsi="ＭＳ 明朝"/>
+                <w:sz w:val="10"/>
+              </w:rPr>
+              <w:t>ほんにん</w:t>
+            </w:r>
+          </w:rt>
+          <w:rubyBase>
+            <w:r>
+              <w:rPr>
+                <w:rFonts w:ascii="ＭＳ 明朝" w:eastAsia="ＭＳ 明朝" w:hAnsi="ＭＳ 明朝"/>
+              </w:rPr>
+              <w:t>本人</w:t>
+            </w:r>
+          </w:rubyBase>
+        </w:ruby>
+      </w:r>
+      <w:r>
+        <w:rPr>
+          <w:rFonts w:ascii="ＭＳ 明朝" w:eastAsia="ＭＳ 明朝" w:hAnsi="ＭＳ 明朝"/>
+        </w:rPr>
+        <w:ruby>
+          <w:rubyPr>
+            <w:rubyAlign w:val="distributeSpace"/>
+            <w:hps w:val="10"/>
+            <w:hpsRaise w:val="18"/>
+            <w:hpsBaseText w:val="21"/>
+            <w:lid w:val="ja-JP"/>
+          </w:rubyPr>
+          <w:rt>
+            <w:r>
+              <w:rPr>
+                <w:rFonts w:ascii="ＭＳ 明朝" w:eastAsia="ＭＳ 明朝" w:hAnsi="ＭＳ 明朝"/>
+                <w:sz w:val="10"/>
+              </w:rPr>
+              <w:t>にんしょう</w:t>
+            </w:r>
+          </w:rt>
+          <w:rubyBase>
+            <w:r>
+              <w:rPr>
+                <w:rFonts w:ascii="ＭＳ 明朝" w:eastAsia="ＭＳ 明朝" w:hAnsi="ＭＳ 明朝"/>
+              </w:rPr>
+              <w:t>認証</w:t>
+            </w:r>
+          </w:rubyBase>
+        </w:ruby>
+      </w:r>
+      <w:r>
+        <w:rPr>
+          <w:rFonts w:ascii="ＭＳ 明朝" w:eastAsia="ＭＳ 明朝" w:hAnsi="ＭＳ 明朝" w:hint="eastAsia"/>
+        </w:rPr>
+        <w:t>を</w:t>
+      </w:r>
+      <w:r>
+        <w:rPr>
+          <w:rFonts w:ascii="ＭＳ 明朝" w:eastAsia="ＭＳ 明朝" w:hAnsi="ＭＳ 明朝"/>
+        </w:rPr>
+        <w:ruby>
+          <w:rubyPr>
+            <w:rubyAlign w:val="distributeSpace"/>
+            <w:hps w:val="10"/>
+            <w:hpsRaise w:val="18"/>
+            <w:hpsBaseText w:val="21"/>
+            <w:lid w:val="ja-JP"/>
+          </w:rubyPr>
+          <w:rt>
+            <w:r>
+              <w:rPr>
+                <w:rFonts w:ascii="ＭＳ 明朝" w:eastAsia="ＭＳ 明朝" w:hAnsi="ＭＳ 明朝"/>
+                <w:sz w:val="10"/>
+              </w:rPr>
+              <w:t>おこなう</w:t>
+            </w:r>
+          </w:rt>
+          <w:rubyBase>
+            <w:r>
+              <w:rPr>
+                <w:rFonts w:ascii="ＭＳ 明朝" w:eastAsia="ＭＳ 明朝" w:hAnsi="ＭＳ 明朝"/>
+              </w:rPr>
+              <w:t>行う</w:t>
+            </w:r>
+          </w:rubyBase>
+        </w:ruby>
+      </w:r>
+      <w:r>
+        <w:rPr>
+          <w:rFonts w:ascii="ＭＳ 明朝" w:eastAsia="ＭＳ 明朝" w:hAnsi="ＭＳ 明朝"/>
+        </w:rPr>
+        <w:ruby>
+          <w:rubyPr>
+            <w:rubyAlign w:val="distributeSpace"/>
+            <w:hps w:val="10"/>
+            <w:hpsRaise w:val="18"/>
+            <w:hpsBaseText w:val="21"/>
+            <w:lid w:val="ja-JP"/>
+          </w:rubyPr>
+          <w:rt>
+            <w:r>
+              <w:rPr>
+                <w:rFonts w:ascii="ＭＳ 明朝" w:eastAsia="ＭＳ 明朝" w:hAnsi="ＭＳ 明朝"/>
+                <w:sz w:val="10"/>
+              </w:rPr>
+              <w:t>しく</w:t>
+            </w:r>
+          </w:rt>
+          <w:rubyBase>
+            <w:r>
+              <w:rPr>
+                <w:rFonts w:ascii="ＭＳ 明朝" w:eastAsia="ＭＳ 明朝" w:hAnsi="ＭＳ 明朝"/>
+              </w:rPr>
+              <w:t>仕組</w:t>
+            </w:r>
+          </w:rubyBase>
+        </w:ruby>
+      </w:r>
+      <w:r>
+        <w:rPr>
+          <w:rFonts w:ascii="ＭＳ 明朝" w:eastAsia="ＭＳ 明朝" w:hAnsi="ＭＳ 明朝" w:hint="eastAsia"/>
+        </w:rPr>
+        <w:t>みをシングルサインオンという。</w:t>
+      </w:r>
+    </w:p>
+    <w:p>
+      <w:pPr>
+        <w:ind w:leftChars="100" w:left="708" w:hangingChars="237" w:hanging="498"/>
+        <w:rPr>
+          <w:rFonts w:ascii="ＭＳ 明朝" w:eastAsia="ＭＳ 明朝" w:hAnsi="ＭＳ 明朝"/>
+        </w:rPr>
+      </w:pPr>
+      <w:r>
+        <w:rPr>
+          <w:rFonts w:ascii="ＭＳ 明朝" w:eastAsia="ＭＳ 明朝" w:hAnsi="ＭＳ 明朝" w:hint="eastAsia"/>
+        </w:rPr>
+        <w:t xml:space="preserve">ウ：　</w:t>
+      </w:r>
+      <w:r>
+        <w:rPr>
+          <w:rFonts w:ascii="ＭＳ 明朝" w:eastAsia="ＭＳ 明朝" w:hAnsi="ＭＳ 明朝"/>
+        </w:rPr>
+        <w:ruby>
+          <w:rubyPr>
+            <w:rubyAlign w:val="distributeSpace"/>
+            <w:hps w:val="10"/>
+            <w:hpsRaise w:val="18"/>
+            <w:hpsBaseText w:val="21"/>
+            <w:lid w:val="ja-JP"/>
+          </w:rubyPr>
+          <w:rt>
+            <w:r>
+              <w:rPr>
+                <w:rFonts w:ascii="ＭＳ 明朝" w:eastAsia="ＭＳ 明朝" w:hAnsi="ＭＳ 明朝"/>
+                <w:sz w:val="10"/>
+              </w:rPr>
+              <w:t>とくてい</w:t>
+            </w:r>
+          </w:rt>
+          <w:rubyBase>
+            <w:r>
+              <w:rPr>
+                <w:rFonts w:ascii="ＭＳ 明朝" w:eastAsia="ＭＳ 明朝" w:hAnsi="ＭＳ 明朝"/>
+              </w:rPr>
+              <w:t>特定</w:t>
+            </w:r>
+          </w:rubyBase>
+        </w:ruby>
+      </w:r>
+      <w:r>
+        <w:rPr>
+          <w:rFonts w:ascii="ＭＳ 明朝" w:eastAsia="ＭＳ 明朝" w:hAnsi="ＭＳ 明朝" w:hint="eastAsia"/>
+        </w:rPr>
+        <w:t>の</w:t>
+      </w:r>
+      <w:r>
+        <w:rPr>
+          <w:rFonts w:ascii="ＭＳ 明朝" w:eastAsia="ＭＳ 明朝" w:hAnsi="ＭＳ 明朝"/>
+        </w:rPr>
+        <w:ruby>
+          <w:rubyPr>
+            <w:rubyAlign w:val="distributeSpace"/>
+            <w:hps w:val="10"/>
+            <w:hpsRaise w:val="18"/>
+            <w:hpsBaseText w:val="21"/>
+            <w:lid w:val="ja-JP"/>
+          </w:rubyPr>
+          <w:rt>
+            <w:r>
+              <w:rPr>
+                <w:rFonts w:ascii="ＭＳ 明朝" w:eastAsia="ＭＳ 明朝" w:hAnsi="ＭＳ 明朝"/>
+                <w:sz w:val="10"/>
+              </w:rPr>
+              <w:t>すうじ</w:t>
+            </w:r>
+          </w:rt>
+          <w:rubyBase>
+            <w:r>
+              <w:rPr>
+                <w:rFonts w:ascii="ＭＳ 明朝" w:eastAsia="ＭＳ 明朝" w:hAnsi="ＭＳ 明朝"/>
+              </w:rPr>
+              <w:t>数字</w:t>
+            </w:r>
+          </w:rubyBase>
+        </w:ruby>
+      </w:r>
+      <w:r>
+        <w:rPr>
+          <w:rFonts w:ascii="ＭＳ 明朝" w:eastAsia="ＭＳ 明朝" w:hAnsi="ＭＳ 明朝" w:hint="eastAsia"/>
+        </w:rPr>
+        <w:t>や</w:t>
+      </w:r>
+      <w:r>
+        <w:rPr>
+          <w:rFonts w:ascii="ＭＳ 明朝" w:eastAsia="ＭＳ 明朝" w:hAnsi="ＭＳ 明朝"/>
+        </w:rPr>
+        <w:ruby>
+          <w:rubyPr>
+            <w:rubyAlign w:val="distributeSpace"/>
+            <w:hps w:val="10"/>
+            <w:hpsRaise w:val="18"/>
+            <w:hpsBaseText w:val="21"/>
+            <w:lid w:val="ja-JP"/>
+          </w:rubyPr>
+          <w:rt>
+            <w:r>
+              <w:rPr>
+                <w:rFonts w:ascii="ＭＳ 明朝" w:eastAsia="ＭＳ 明朝" w:hAnsi="ＭＳ 明朝"/>
+                <w:sz w:val="10"/>
+              </w:rPr>
+              <w:t>もじ</w:t>
+            </w:r>
+          </w:rt>
+          <w:rubyBase>
+            <w:r>
+              <w:rPr>
+                <w:rFonts w:ascii="ＭＳ 明朝" w:eastAsia="ＭＳ 明朝" w:hAnsi="ＭＳ 明朝"/>
+              </w:rPr>
+              <w:t>文字</w:t>
+            </w:r>
+          </w:rubyBase>
+        </w:ruby>
+      </w:r>
+      <w:r>
+        <w:rPr>
+          <w:rFonts w:ascii="ＭＳ 明朝" w:eastAsia="ＭＳ 明朝" w:hAnsi="ＭＳ 明朝" w:hint="eastAsia"/>
+        </w:rPr>
+        <w:t>の</w:t>
+      </w:r>
+      <w:r>
+        <w:rPr>
+          <w:rFonts w:ascii="ＭＳ 明朝" w:eastAsia="ＭＳ 明朝" w:hAnsi="ＭＳ 明朝"/>
+        </w:rPr>
+        <w:ruby>
+          <w:rubyPr>
+            <w:rubyAlign w:val="distributeSpace"/>
+            <w:hps w:val="10"/>
+            <w:hpsRaise w:val="18"/>
+            <w:hpsBaseText w:val="21"/>
+            <w:lid w:val="ja-JP"/>
+          </w:rubyPr>
+          <w:rt>
+            <w:r>
+              <w:rPr>
+                <w:rFonts w:ascii="ＭＳ 明朝" w:eastAsia="ＭＳ 明朝" w:hAnsi="ＭＳ 明朝"/>
+                <w:sz w:val="10"/>
+              </w:rPr>
+              <w:t>なら</w:t>
+            </w:r>
+          </w:rt>
+          <w:rubyBase>
+            <w:r>
+              <w:rPr>
+                <w:rFonts w:ascii="ＭＳ 明朝" w:eastAsia="ＭＳ 明朝" w:hAnsi="ＭＳ 明朝"/>
+              </w:rPr>
+              <w:t>並</w:t>
+            </w:r>
+          </w:rubyBase>
+        </w:ruby>
+      </w:r>
+      <w:r>
+        <w:rPr>
+          <w:rFonts w:ascii="ＭＳ 明朝" w:eastAsia="ＭＳ 明朝" w:hAnsi="ＭＳ 明朝" w:hint="eastAsia"/>
+        </w:rPr>
+        <w:t>びではなく、</w:t>
+      </w:r>
+      <w:r>
+        <w:rPr>
+          <w:rFonts w:ascii="ＭＳ 明朝" w:eastAsia="ＭＳ 明朝" w:hAnsi="ＭＳ 明朝"/>
+        </w:rPr>
+        <w:ruby>
+          <w:rubyPr>
+            <w:rubyAlign w:val="distributeSpace"/>
+            <w:hps w:val="10"/>
+            <w:hpsRaise w:val="18"/>
+            <w:hpsBaseText w:val="21"/>
+            <w:lid w:val="ja-JP"/>
+          </w:rubyPr>
+          <w:rt>
+            <w:r>
+              <w:rPr>
+                <w:rFonts w:ascii="ＭＳ 明朝" w:eastAsia="ＭＳ 明朝" w:hAnsi="ＭＳ 明朝"/>
+                <w:sz w:val="10"/>
+              </w:rPr>
+              <w:t>いち</w:t>
+            </w:r>
+          </w:rt>
+          <w:rubyBase>
+            <w:r>
+              <w:rPr>
+                <w:rFonts w:ascii="ＭＳ 明朝" w:eastAsia="ＭＳ 明朝" w:hAnsi="ＭＳ 明朝"/>
+              </w:rPr>
+              <w:t>位置</w:t>
+            </w:r>
+          </w:rubyBase>
+        </w:ruby>
+      </w:r>
+      <w:r>
+        <w:rPr>
+          <w:rFonts w:ascii="ＭＳ 明朝" w:eastAsia="ＭＳ 明朝" w:hAnsi="ＭＳ 明朝" w:hint="eastAsia"/>
+        </w:rPr>
+        <w:t>についての</w:t>
+      </w:r>
+      <w:r>
+        <w:rPr>
+          <w:rFonts w:ascii="ＭＳ 明朝" w:eastAsia="ＭＳ 明朝" w:hAnsi="ＭＳ 明朝"/>
+        </w:rPr>
+        <w:ruby>
+          <w:rubyPr>
+            <w:rubyAlign w:val="distributeSpace"/>
+            <w:hps w:val="10"/>
+            <w:hpsRaise w:val="18"/>
+            <w:hpsBaseText w:val="21"/>
+            <w:lid w:val="ja-JP"/>
+          </w:rubyPr>
+          <w:rt>
+            <w:r>
+              <w:rPr>
+                <w:rFonts w:ascii="ＭＳ 明朝" w:eastAsia="ＭＳ 明朝" w:hAnsi="ＭＳ 明朝"/>
+                <w:sz w:val="10"/>
+              </w:rPr>
+              <w:t>じょうほう</w:t>
+            </w:r>
+          </w:rt>
+          <w:rubyBase>
+            <w:r>
+              <w:rPr>
+                <w:rFonts w:ascii="ＭＳ 明朝" w:eastAsia="ＭＳ 明朝" w:hAnsi="ＭＳ 明朝"/>
+              </w:rPr>
+              <w:t>情報</w:t>
+            </w:r>
+          </w:rubyBase>
+        </w:ruby>
+      </w:r>
+      <w:r>
+        <w:rPr>
+          <w:rFonts w:ascii="ＭＳ 明朝" w:eastAsia="ＭＳ 明朝" w:hAnsi="ＭＳ 明朝" w:hint="eastAsia"/>
+        </w:rPr>
+        <w:t>を</w:t>
+      </w:r>
+      <w:r>
+        <w:rPr>
+          <w:rFonts w:ascii="ＭＳ 明朝" w:eastAsia="ＭＳ 明朝" w:hAnsi="ＭＳ 明朝"/>
+        </w:rPr>
+        <w:ruby>
+          <w:rubyPr>
+            <w:rubyAlign w:val="distributeSpace"/>
+            <w:hps w:val="10"/>
+            <w:hpsRaise w:val="18"/>
+            <w:hpsBaseText w:val="21"/>
+            <w:lid w:val="ja-JP"/>
+          </w:rubyPr>
+          <w:rt>
+            <w:r>
+              <w:rPr>
+                <w:rFonts w:ascii="ＭＳ 明朝" w:eastAsia="ＭＳ 明朝" w:hAnsi="ＭＳ 明朝"/>
+                <w:sz w:val="10"/>
+              </w:rPr>
+              <w:t>おぼえ</w:t>
+            </w:r>
+          </w:rt>
+          <w:rubyBase>
+            <w:r>
+              <w:rPr>
+                <w:rFonts w:ascii="ＭＳ 明朝" w:eastAsia="ＭＳ 明朝" w:hAnsi="ＭＳ 明朝"/>
+              </w:rPr>
+              <w:t>覚え</w:t>
+            </w:r>
+          </w:rubyBase>
+        </w:ruby>
+      </w:r>
+      <w:r>
+        <w:rPr>
+          <w:rFonts w:ascii="ＭＳ 明朝" w:eastAsia="ＭＳ 明朝" w:hAnsi="ＭＳ 明朝" w:hint="eastAsia"/>
+        </w:rPr>
+        <w:t>、</w:t>
+      </w:r>
+      <w:r>
+        <w:rPr>
+          <w:rFonts w:ascii="ＭＳ 明朝" w:eastAsia="ＭＳ 明朝" w:hAnsi="ＭＳ 明朝"/>
+        </w:rPr>
+        <w:ruby>
+          <w:rubyPr>
+            <w:rubyAlign w:val="distributeSpace"/>
+            <w:hps w:val="10"/>
+            <w:hpsRaise w:val="18"/>
+            <w:hpsBaseText w:val="21"/>
+            <w:lid w:val="ja-JP"/>
+          </w:rubyPr>
+          <w:rt>
+            <w:r>
+              <w:rPr>
+                <w:rFonts w:ascii="ＭＳ 明朝" w:eastAsia="ＭＳ 明朝" w:hAnsi="ＭＳ 明朝"/>
+                <w:sz w:val="10"/>
+              </w:rPr>
+              <w:t>にんしょう</w:t>
+            </w:r>
+          </w:rt>
+          <w:rubyBase>
+            <w:r>
+              <w:rPr>
+                <w:rFonts w:ascii="ＭＳ 明朝" w:eastAsia="ＭＳ 明朝" w:hAnsi="ＭＳ 明朝"/>
+              </w:rPr>
+              <w:t>認証</w:t>
+            </w:r>
+          </w:rubyBase>
+        </w:ruby>
+      </w:r>
+      <w:r>
+        <w:rPr>
+          <w:rFonts w:ascii="ＭＳ 明朝" w:eastAsia="ＭＳ 明朝" w:hAnsi="ＭＳ 明朝"/>
+        </w:rPr>
+        <w:ruby>
+          <w:rubyPr>
+            <w:rubyAlign w:val="distributeSpace"/>
+            <w:hps w:val="10"/>
+            <w:hpsRaise w:val="18"/>
+            <w:hpsBaseText w:val="21"/>
+            <w:lid w:val="ja-JP"/>
+          </w:rubyPr>
+          <w:rt>
+            <w:r>
+              <w:rPr>
+                <w:rFonts w:ascii="ＭＳ 明朝" w:eastAsia="ＭＳ 明朝" w:hAnsi="ＭＳ 明朝"/>
+                <w:sz w:val="10"/>
+              </w:rPr>
+              <w:t>じ</w:t>
+            </w:r>
+          </w:rt>
+          <w:rubyBase>
+            <w:r>
+              <w:rPr>
+                <w:rFonts w:ascii="ＭＳ 明朝" w:eastAsia="ＭＳ 明朝" w:hAnsi="ＭＳ 明朝"/>
+              </w:rPr>
+              <w:t>時</w:t>
+            </w:r>
+          </w:rubyBase>
+        </w:ruby>
+      </w:r>
+      <w:r>
+        <w:rPr>
+          <w:rFonts w:ascii="ＭＳ 明朝" w:eastAsia="ＭＳ 明朝" w:hAnsi="ＭＳ 明朝" w:hint="eastAsia"/>
+        </w:rPr>
+        <w:t>には</w:t>
+      </w:r>
+      <w:r>
+        <w:rPr>
+          <w:rFonts w:ascii="ＭＳ 明朝" w:eastAsia="ＭＳ 明朝" w:hAnsi="ＭＳ 明朝"/>
+        </w:rPr>
+        <w:ruby>
+          <w:rubyPr>
+            <w:rubyAlign w:val="distributeSpace"/>
+            <w:hps w:val="10"/>
+            <w:hpsRaise w:val="18"/>
+            <w:hpsBaseText w:val="21"/>
+            <w:lid w:val="ja-JP"/>
+          </w:rubyPr>
+          <w:rt>
+            <w:r>
+              <w:rPr>
+                <w:rFonts w:ascii="ＭＳ 明朝" w:eastAsia="ＭＳ 明朝" w:hAnsi="ＭＳ 明朝"/>
+                <w:sz w:val="10"/>
+              </w:rPr>
+              <w:t>がめん</w:t>
+            </w:r>
+          </w:rt>
+          <w:rubyBase>
+            <w:r>
+              <w:rPr>
+                <w:rFonts w:ascii="ＭＳ 明朝" w:eastAsia="ＭＳ 明朝" w:hAnsi="ＭＳ 明朝"/>
+              </w:rPr>
+              <w:t>画面</w:t>
+            </w:r>
+          </w:rubyBase>
+        </w:ruby>
+      </w:r>
+      <w:r>
+        <w:rPr>
+          <w:rFonts w:ascii="ＭＳ 明朝" w:eastAsia="ＭＳ 明朝" w:hAnsi="ＭＳ 明朝" w:hint="eastAsia"/>
+        </w:rPr>
+        <w:t>に</w:t>
+      </w:r>
+      <w:r>
+        <w:rPr>
+          <w:rFonts w:ascii="ＭＳ 明朝" w:eastAsia="ＭＳ 明朝" w:hAnsi="ＭＳ 明朝"/>
+        </w:rPr>
+        <w:ruby>
+          <w:rubyPr>
+            <w:rubyAlign w:val="distributeSpace"/>
+            <w:hps w:val="10"/>
+            <w:hpsRaise w:val="18"/>
+            <w:hpsBaseText w:val="21"/>
+            <w:lid w:val="ja-JP"/>
+          </w:rubyPr>
+          <w:rt>
+            <w:r>
+              <w:rPr>
+                <w:rFonts w:ascii="ＭＳ 明朝" w:eastAsia="ＭＳ 明朝" w:hAnsi="ＭＳ 明朝"/>
+                <w:sz w:val="10"/>
+              </w:rPr>
+              <w:t>ひょうじ</w:t>
+            </w:r>
+          </w:rt>
+          <w:rubyBase>
+            <w:r>
+              <w:rPr>
+                <w:rFonts w:ascii="ＭＳ 明朝" w:eastAsia="ＭＳ 明朝" w:hAnsi="ＭＳ 明朝"/>
+              </w:rPr>
+              <w:t>表示</w:t>
+            </w:r>
+          </w:rubyBase>
+        </w:ruby>
+      </w:r>
+      <w:r>
+        <w:rPr>
+          <w:rFonts w:ascii="ＭＳ 明朝" w:eastAsia="ＭＳ 明朝" w:hAnsi="ＭＳ 明朝" w:hint="eastAsia"/>
+        </w:rPr>
+        <w:t>された</w:t>
+      </w:r>
+      <w:r>
+        <w:rPr>
+          <w:rFonts w:ascii="ＭＳ 明朝" w:eastAsia="ＭＳ 明朝" w:hAnsi="ＭＳ 明朝"/>
+        </w:rPr>
+        <w:ruby>
+          <w:rubyPr>
+            <w:rubyAlign w:val="distributeSpace"/>
+            <w:hps w:val="10"/>
+            <w:hpsRaise w:val="18"/>
+            <w:hpsBaseText w:val="21"/>
+            <w:lid w:val="ja-JP"/>
+          </w:rubyPr>
+          <w:rt>
+            <w:r>
+              <w:rPr>
+                <w:rFonts w:ascii="ＭＳ 明朝" w:eastAsia="ＭＳ 明朝" w:hAnsi="ＭＳ 明朝"/>
+                <w:sz w:val="10"/>
+              </w:rPr>
+              <w:t>ひょう</w:t>
+            </w:r>
+          </w:rt>
+          <w:rubyBase>
+            <w:r>
+              <w:rPr>
+                <w:rFonts w:ascii="ＭＳ 明朝" w:eastAsia="ＭＳ 明朝" w:hAnsi="ＭＳ 明朝"/>
+              </w:rPr>
+              <w:t>表</w:t>
+            </w:r>
+          </w:rubyBase>
+        </w:ruby>
+      </w:r>
+      <w:r>
+        <w:rPr>
+          <w:rFonts w:ascii="ＭＳ 明朝" w:eastAsia="ＭＳ 明朝" w:hAnsi="ＭＳ 明朝" w:hint="eastAsia"/>
+        </w:rPr>
+        <w:t>の</w:t>
+      </w:r>
+      <w:r>
+        <w:rPr>
+          <w:rFonts w:ascii="ＭＳ 明朝" w:eastAsia="ＭＳ 明朝" w:hAnsi="ＭＳ 明朝"/>
+        </w:rPr>
+        <w:ruby>
+          <w:rubyPr>
+            <w:rubyAlign w:val="distributeSpace"/>
+            <w:hps w:val="10"/>
+            <w:hpsRaise w:val="18"/>
+            <w:hpsBaseText w:val="21"/>
+            <w:lid w:val="ja-JP"/>
+          </w:rubyPr>
+          <w:rt>
+            <w:r>
+              <w:rPr>
+                <w:rFonts w:ascii="ＭＳ 明朝" w:eastAsia="ＭＳ 明朝" w:hAnsi="ＭＳ 明朝"/>
+                <w:sz w:val="10"/>
+              </w:rPr>
+              <w:t>なか</w:t>
+            </w:r>
+          </w:rt>
+          <w:rubyBase>
+            <w:r>
+              <w:rPr>
+                <w:rFonts w:ascii="ＭＳ 明朝" w:eastAsia="ＭＳ 明朝" w:hAnsi="ＭＳ 明朝"/>
+              </w:rPr>
+              <w:t>中</w:t>
+            </w:r>
+          </w:rubyBase>
+        </w:ruby>
+      </w:r>
+      <w:r>
+        <w:rPr>
+          <w:rFonts w:ascii="ＭＳ 明朝" w:eastAsia="ＭＳ 明朝" w:hAnsi="ＭＳ 明朝" w:hint="eastAsia"/>
+        </w:rPr>
+        <w:t>で、</w:t>
+      </w:r>
+      <w:r>
+        <w:rPr>
+          <w:rFonts w:ascii="ＭＳ 明朝" w:eastAsia="ＭＳ 明朝" w:hAnsi="ＭＳ 明朝"/>
+        </w:rPr>
+        <w:ruby>
+          <w:rubyPr>
+            <w:rubyAlign w:val="distributeSpace"/>
+            <w:hps w:val="10"/>
+            <w:hpsRaise w:val="18"/>
+            <w:hpsBaseText w:val="21"/>
+            <w:lid w:val="ja-JP"/>
+          </w:rubyPr>
+          <w:rt>
+            <w:r>
+              <w:rPr>
+                <w:rFonts w:ascii="ＭＳ 明朝" w:eastAsia="ＭＳ 明朝" w:hAnsi="ＭＳ 明朝"/>
+                <w:sz w:val="10"/>
+              </w:rPr>
+              <w:t>じぶん</w:t>
+            </w:r>
+          </w:rt>
+          <w:rubyBase>
+            <w:r>
+              <w:rPr>
+                <w:rFonts w:ascii="ＭＳ 明朝" w:eastAsia="ＭＳ 明朝" w:hAnsi="ＭＳ 明朝"/>
+              </w:rPr>
+              <w:t>自分</w:t>
+            </w:r>
+          </w:rubyBase>
+        </w:ruby>
+      </w:r>
+      <w:r>
+        <w:rPr>
+          <w:rFonts w:ascii="ＭＳ 明朝" w:eastAsia="ＭＳ 明朝" w:hAnsi="ＭＳ 明朝" w:hint="eastAsia"/>
+        </w:rPr>
+        <w:t>が</w:t>
+      </w:r>
+      <w:r>
+        <w:rPr>
+          <w:rFonts w:ascii="ＭＳ 明朝" w:eastAsia="ＭＳ 明朝" w:hAnsi="ＭＳ 明朝"/>
+        </w:rPr>
+        <w:ruby>
+          <w:rubyPr>
+            <w:rubyAlign w:val="distributeSpace"/>
+            <w:hps w:val="10"/>
+            <w:hpsRaise w:val="18"/>
+            <w:hpsBaseText w:val="21"/>
+            <w:lid w:val="ja-JP"/>
+          </w:rubyPr>
+          <w:rt>
+            <w:r>
+              <w:rPr>
+                <w:rFonts w:ascii="ＭＳ 明朝" w:eastAsia="ＭＳ 明朝" w:hAnsi="ＭＳ 明朝"/>
+                <w:sz w:val="10"/>
+              </w:rPr>
+              <w:t>おぼ</w:t>
+            </w:r>
+          </w:rt>
+          <w:rubyBase>
+            <w:r>
+              <w:rPr>
+                <w:rFonts w:ascii="ＭＳ 明朝" w:eastAsia="ＭＳ 明朝" w:hAnsi="ＭＳ 明朝"/>
+              </w:rPr>
+              <w:t>覚</w:t>
+            </w:r>
+          </w:rubyBase>
+        </w:ruby>
+      </w:r>
+      <w:r>
+        <w:rPr>
+          <w:rFonts w:ascii="ＭＳ 明朝" w:eastAsia="ＭＳ 明朝" w:hAnsi="ＭＳ 明朝" w:hint="eastAsia"/>
+        </w:rPr>
+        <w:t>えている</w:t>
+      </w:r>
+      <w:r>
+        <w:rPr>
+          <w:rFonts w:ascii="ＭＳ 明朝" w:eastAsia="ＭＳ 明朝" w:hAnsi="ＭＳ 明朝"/>
+        </w:rPr>
+        <w:ruby>
+          <w:rubyPr>
+            <w:rubyAlign w:val="distributeSpace"/>
+            <w:hps w:val="10"/>
+            <w:hpsRaise w:val="18"/>
+            <w:hpsBaseText w:val="21"/>
+            <w:lid w:val="ja-JP"/>
+          </w:rubyPr>
+          <w:rt>
+            <w:r>
+              <w:rPr>
+                <w:rFonts w:ascii="ＭＳ 明朝" w:eastAsia="ＭＳ 明朝" w:hAnsi="ＭＳ 明朝"/>
+                <w:sz w:val="10"/>
+              </w:rPr>
+              <w:t>いち</w:t>
+            </w:r>
+          </w:rt>
+          <w:rubyBase>
+            <w:r>
+              <w:rPr>
+                <w:rFonts w:ascii="ＭＳ 明朝" w:eastAsia="ＭＳ 明朝" w:hAnsi="ＭＳ 明朝"/>
+              </w:rPr>
+              <w:t>位置</w:t>
+            </w:r>
+          </w:rubyBase>
+        </w:ruby>
+      </w:r>
+      <w:r>
+        <w:rPr>
+          <w:rFonts w:ascii="ＭＳ 明朝" w:eastAsia="ＭＳ 明朝" w:hAnsi="ＭＳ 明朝" w:hint="eastAsia"/>
+        </w:rPr>
+        <w:t>に</w:t>
+      </w:r>
+      <w:r>
+        <w:rPr>
+          <w:rFonts w:ascii="ＭＳ 明朝" w:eastAsia="ＭＳ 明朝" w:hAnsi="ＭＳ 明朝"/>
+        </w:rPr>
+        <w:ruby>
+          <w:rubyPr>
+            <w:rubyAlign w:val="distributeSpace"/>
+            <w:hps w:val="10"/>
+            <w:hpsRaise w:val="18"/>
+            <w:hpsBaseText w:val="21"/>
+            <w:lid w:val="ja-JP"/>
+          </w:rubyPr>
+          <w:rt>
+            <w:r>
+              <w:rPr>
+                <w:rFonts w:ascii="ＭＳ 明朝" w:eastAsia="ＭＳ 明朝" w:hAnsi="ＭＳ 明朝"/>
+                <w:sz w:val="10"/>
+              </w:rPr>
+              <w:t>なら</w:t>
+            </w:r>
+          </w:rt>
+          <w:rubyBase>
+            <w:r>
+              <w:rPr>
+                <w:rFonts w:ascii="ＭＳ 明朝" w:eastAsia="ＭＳ 明朝" w:hAnsi="ＭＳ 明朝"/>
+              </w:rPr>
+              <w:t>並</w:t>
+            </w:r>
+          </w:rubyBase>
+        </w:ruby>
+      </w:r>
+      <w:r>
+        <w:rPr>
+          <w:rFonts w:ascii="ＭＳ 明朝" w:eastAsia="ＭＳ 明朝" w:hAnsi="ＭＳ 明朝" w:hint="eastAsia"/>
+        </w:rPr>
+        <w:t>んでいる</w:t>
+      </w:r>
+      <w:r>
+        <w:rPr>
+          <w:rFonts w:ascii="ＭＳ 明朝" w:eastAsia="ＭＳ 明朝" w:hAnsi="ＭＳ 明朝"/>
+        </w:rPr>
+        <w:ruby>
+          <w:rubyPr>
+            <w:rubyAlign w:val="distributeSpace"/>
+            <w:hps w:val="10"/>
+            <w:hpsRaise w:val="18"/>
+            <w:hpsBaseText w:val="21"/>
+            <w:lid w:val="ja-JP"/>
+          </w:rubyPr>
+          <w:rt>
+            <w:r>
+              <w:rPr>
+                <w:rFonts w:ascii="ＭＳ 明朝" w:eastAsia="ＭＳ 明朝" w:hAnsi="ＭＳ 明朝"/>
+                <w:sz w:val="10"/>
+              </w:rPr>
+              <w:t>すうじ</w:t>
+            </w:r>
+          </w:rt>
+          <w:rubyBase>
+            <w:r>
+              <w:rPr>
+                <w:rFonts w:ascii="ＭＳ 明朝" w:eastAsia="ＭＳ 明朝" w:hAnsi="ＭＳ 明朝"/>
+              </w:rPr>
+              <w:t>数字</w:t>
+            </w:r>
+          </w:rubyBase>
+        </w:ruby>
+      </w:r>
+      <w:r>
+        <w:rPr>
+          <w:rFonts w:ascii="ＭＳ 明朝" w:eastAsia="ＭＳ 明朝" w:hAnsi="ＭＳ 明朝" w:hint="eastAsia"/>
+        </w:rPr>
+        <w:t>や</w:t>
+      </w:r>
+      <w:r>
+        <w:rPr>
+          <w:rFonts w:ascii="ＭＳ 明朝" w:eastAsia="ＭＳ 明朝" w:hAnsi="ＭＳ 明朝"/>
+        </w:rPr>
+        <w:ruby>
+          <w:rubyPr>
+            <w:rubyAlign w:val="distributeSpace"/>
+            <w:hps w:val="10"/>
+            <w:hpsRaise w:val="18"/>
+            <w:hpsBaseText w:val="21"/>
+            <w:lid w:val="ja-JP"/>
+          </w:rubyPr>
+          <w:rt>
+            <w:r>
+              <w:rPr>
+                <w:rFonts w:ascii="ＭＳ 明朝" w:eastAsia="ＭＳ 明朝" w:hAnsi="ＭＳ 明朝"/>
+                <w:sz w:val="10"/>
+              </w:rPr>
+              <w:t>もじ</w:t>
+            </w:r>
+          </w:rt>
+          <w:rubyBase>
+            <w:r>
+              <w:rPr>
+                <w:rFonts w:ascii="ＭＳ 明朝" w:eastAsia="ＭＳ 明朝" w:hAnsi="ＭＳ 明朝"/>
+              </w:rPr>
+              <w:t>文字</w:t>
+            </w:r>
+          </w:rubyBase>
+        </w:ruby>
+      </w:r>
+      <w:r>
+        <w:rPr>
+          <w:rFonts w:ascii="ＭＳ 明朝" w:eastAsia="ＭＳ 明朝" w:hAnsi="ＭＳ 明朝" w:hint="eastAsia"/>
+        </w:rPr>
+        <w:t>をパスワードとして</w:t>
+      </w:r>
+      <w:r>
+        <w:rPr>
+          <w:rFonts w:ascii="ＭＳ 明朝" w:eastAsia="ＭＳ 明朝" w:hAnsi="ＭＳ 明朝"/>
+        </w:rPr>
+        <w:ruby>
+          <w:rubyPr>
+            <w:rubyAlign w:val="distributeSpace"/>
+            <w:hps w:val="10"/>
+            <w:hpsRaise w:val="18"/>
+            <w:hpsBaseText w:val="21"/>
+            <w:lid w:val="ja-JP"/>
+          </w:rubyPr>
+          <w:rt>
+            <w:r>
+              <w:rPr>
+                <w:rFonts w:ascii="ＭＳ 明朝" w:eastAsia="ＭＳ 明朝" w:hAnsi="ＭＳ 明朝"/>
+                <w:sz w:val="10"/>
+              </w:rPr>
+              <w:t>にゅうりょく</w:t>
+            </w:r>
+          </w:rt>
+          <w:rubyBase>
+            <w:r>
+              <w:rPr>
+                <w:rFonts w:ascii="ＭＳ 明朝" w:eastAsia="ＭＳ 明朝" w:hAnsi="ＭＳ 明朝"/>
+              </w:rPr>
+              <w:t>入力</w:t>
+            </w:r>
+          </w:rubyBase>
+        </w:ruby>
+      </w:r>
+      <w:r>
+        <w:rPr>
+          <w:rFonts w:ascii="ＭＳ 明朝" w:eastAsia="ＭＳ 明朝" w:hAnsi="ＭＳ 明朝" w:hint="eastAsia"/>
+        </w:rPr>
+        <w:t>する</w:t>
+      </w:r>
+      <w:r>
+        <w:rPr>
+          <w:rFonts w:ascii="ＭＳ 明朝" w:eastAsia="ＭＳ 明朝" w:hAnsi="ＭＳ 明朝"/>
+        </w:rPr>
+        <w:ruby>
+          <w:rubyPr>
+            <w:rubyAlign w:val="distributeSpace"/>
+            <w:hps w:val="10"/>
+            <w:hpsRaise w:val="18"/>
+            <w:hpsBaseText w:val="21"/>
+            <w:lid w:val="ja-JP"/>
+          </w:rubyPr>
+          <w:rt>
+            <w:r>
+              <w:rPr>
+                <w:rFonts w:ascii="ＭＳ 明朝" w:eastAsia="ＭＳ 明朝" w:hAnsi="ＭＳ 明朝"/>
+                <w:sz w:val="10"/>
+              </w:rPr>
+              <w:t>ほうしき</w:t>
+            </w:r>
+          </w:rt>
+          <w:rubyBase>
+            <w:r>
+              <w:rPr>
+                <w:rFonts w:ascii="ＭＳ 明朝" w:eastAsia="ＭＳ 明朝" w:hAnsi="ＭＳ 明朝"/>
+              </w:rPr>
+              <w:t>方式</w:t>
+            </w:r>
+          </w:rubyBase>
+        </w:ruby>
+      </w:r>
+      <w:r>
+        <w:rPr>
+          <w:rFonts w:ascii="ＭＳ 明朝" w:eastAsia="ＭＳ 明朝" w:hAnsi="ＭＳ 明朝" w:hint="eastAsia"/>
+        </w:rPr>
+        <w:t>をバイオメトリクス</w:t>
+      </w:r>
+      <w:r>
+        <w:rPr>
+          <w:rFonts w:ascii="ＭＳ 明朝" w:eastAsia="ＭＳ 明朝" w:hAnsi="ＭＳ 明朝"/>
+        </w:rPr>
+        <w:ruby>
+          <w:rubyPr>
+            <w:rubyAlign w:val="distributeSpace"/>
+            <w:hps w:val="10"/>
+            <w:hpsRaise w:val="18"/>
+            <w:hpsBaseText w:val="21"/>
+            <w:lid w:val="ja-JP"/>
+          </w:rubyPr>
+          <w:rt>
+            <w:r>
+              <w:rPr>
+                <w:rFonts w:ascii="ＭＳ 明朝" w:eastAsia="ＭＳ 明朝" w:hAnsi="ＭＳ 明朝"/>
+                <w:sz w:val="10"/>
+              </w:rPr>
+              <w:t>にんしょう</w:t>
+            </w:r>
+          </w:rt>
+          <w:rubyBase>
+            <w:r>
+              <w:rPr>
+                <w:rFonts w:ascii="ＭＳ 明朝" w:eastAsia="ＭＳ 明朝" w:hAnsi="ＭＳ 明朝"/>
+              </w:rPr>
+              <w:t>認証</w:t>
+            </w:r>
+          </w:rubyBase>
+        </w:ruby>
+      </w:r>
+      <w:r>
+        <w:rPr>
+          <w:rFonts w:ascii="ＭＳ 明朝" w:eastAsia="ＭＳ 明朝" w:hAnsi="ＭＳ 明朝" w:hint="eastAsia"/>
+        </w:rPr>
+        <w:t>という。</w:t>
+      </w:r>
+    </w:p>
+    <w:p>
+      <w:pPr>
+        <w:ind w:leftChars="100" w:left="708" w:hangingChars="237" w:hanging="498"/>
+        <w:rPr>
+          <w:rFonts w:ascii="ＭＳ 明朝" w:eastAsia="ＭＳ 明朝" w:hAnsi="ＭＳ 明朝"/>
+        </w:rPr>
+      </w:pPr>
+      <w:r>
+        <w:rPr>
+          <w:rFonts w:ascii="ＭＳ 明朝" w:eastAsia="ＭＳ 明朝" w:hAnsi="ＭＳ 明朝" w:hint="eastAsia"/>
         </w:rPr>
         <w:t xml:space="preserve">エ：　</w:t>
       </w:r>
       <w:r>
         <w:rPr>
-          <w:rFonts w:hint="eastAsia"/>
-        </w:rPr>
-        <w:t>パスワードは、必要十分な長さ（最低６から８文字）にすべきである。短いパスワードは、総当たり攻撃で解読されやすい。</w:t>
-      </w:r>
-    </w:p>
-    <w:p>
-      <w:pPr>
-        <w:rPr>
-          <w:rFonts w:hint="eastAsia"/>
-        </w:rPr>
-      </w:pPr>
-    </w:p>
-    <w:p>
-      <w:r>
-        <w:rPr>
-          <w:rFonts w:hint="eastAsia"/>
-        </w:rPr>
-        <w:t>問題</w:t>
-      </w:r>
-      <w:r>
-        <w:rPr>
-          <w:rFonts w:hint="eastAsia"/>
-        </w:rPr>
-        <w:t>２</w:t>
-      </w:r>
-      <w:r>
-        <w:rPr>
-          <w:rFonts w:hint="eastAsia"/>
-        </w:rPr>
-        <w:t>【解答：</w:t>
-      </w:r>
-      <w:r>
-        <w:rPr>
-          <w:rFonts w:hint="eastAsia"/>
-        </w:rPr>
-        <w:t>ア</w:t>
-      </w:r>
-      <w:r>
-        <w:rPr>
-          <w:rFonts w:hint="eastAsia"/>
-        </w:rPr>
-        <w:t>】</w:t>
-      </w:r>
-    </w:p>
-    <w:p>
-      <w:r>
-        <w:rPr>
-          <w:rFonts w:hint="eastAsia"/>
-        </w:rPr>
-        <w:t>問題</w:t>
-      </w:r>
-      <w:r>
-        <w:rPr>
-          <w:rFonts w:hint="eastAsia"/>
-        </w:rPr>
-        <w:t>３</w:t>
-      </w:r>
-      <w:r>
-        <w:rPr>
-          <w:rFonts w:hint="eastAsia"/>
-        </w:rPr>
-        <w:t>【解答：</w:t>
-      </w:r>
-      <w:r>
-        <w:rPr>
-          <w:rFonts w:hint="eastAsia"/>
-        </w:rPr>
-        <w:t>エ</w:t>
-      </w:r>
-      <w:r>
-        <w:rPr>
-          <w:rFonts w:hint="eastAsia"/>
-        </w:rPr>
-        <w:t>】</w:t>
-      </w:r>
-    </w:p>
-    <w:p>
-      <w:r>
-        <w:rPr>
-          <w:rFonts w:hint="eastAsia"/>
-        </w:rPr>
-        <w:t>問題</w:t>
-      </w:r>
-      <w:r>
-        <w:rPr>
-          <w:rFonts w:hint="eastAsia"/>
-        </w:rPr>
-        <w:t>４</w:t>
-      </w:r>
-      <w:r>
-        <w:rPr>
-          <w:rFonts w:hint="eastAsia"/>
-        </w:rPr>
-        <w:t>【解答：</w:t>
-      </w:r>
-      <w:r>
-        <w:rPr>
-          <w:rFonts w:hint="eastAsia"/>
-        </w:rPr>
-        <w:t>ウ</w:t>
-      </w:r>
-      <w:r>
-        <w:rPr>
-          <w:rFonts w:hint="eastAsia"/>
-        </w:rPr>
-        <w:t>】</w:t>
-      </w:r>
-    </w:p>
-    <w:p>
-      <w:r>
-        <w:rPr>
-          <w:rFonts w:hint="eastAsia"/>
-        </w:rPr>
-        <w:t>問題</w:t>
-      </w:r>
-      <w:r>
-        <w:rPr>
-          <w:rFonts w:hint="eastAsia"/>
-        </w:rPr>
-        <w:t>５</w:t>
-      </w:r>
-      <w:r>
-        <w:rPr>
-          <w:rFonts w:hint="eastAsia"/>
-        </w:rPr>
-        <w:t>【解答：</w:t>
-      </w:r>
-      <w:r>
-        <w:rPr>
-          <w:rFonts w:hint="eastAsia"/>
-        </w:rPr>
-        <w:t>エ</w:t>
-      </w:r>
-      <w:r>
-        <w:rPr>
-          <w:rFonts w:hint="eastAsia"/>
-        </w:rPr>
-        <w:t>】</w:t>
-      </w:r>
-    </w:p>
-    <w:p>
-      <w:r>
-        <w:rPr>
-          <w:rFonts w:hint="eastAsia"/>
-        </w:rPr>
-        <w:t>問題</w:t>
-      </w:r>
-      <w:r>
-        <w:rPr>
-          <w:rFonts w:hint="eastAsia"/>
-        </w:rPr>
-        <w:t>６</w:t>
-      </w:r>
-      <w:r>
-        <w:rPr>
-          <w:rFonts w:hint="eastAsia"/>
-        </w:rPr>
-        <w:t>【解答：</w:t>
-      </w:r>
-      <w:r>
-        <w:rPr>
-          <w:rFonts w:hint="eastAsia"/>
-        </w:rPr>
-        <w:t>ア</w:t>
-      </w:r>
-      <w:r>
-        <w:rPr>
-          <w:rFonts w:hint="eastAsia"/>
-        </w:rPr>
-        <w:t>】</w:t>
-      </w:r>
-    </w:p>
-    <w:p>
-      <w:r>
-        <w:rPr>
-          <w:rFonts w:hint="eastAsia"/>
-        </w:rPr>
-        <w:t>問題</w:t>
-      </w:r>
-      <w:r>
-        <w:rPr>
-          <w:rFonts w:hint="eastAsia"/>
-        </w:rPr>
-        <w:t>７</w:t>
-      </w:r>
-      <w:r>
-        <w:rPr>
-          <w:rFonts w:hint="eastAsia"/>
-        </w:rPr>
-        <w:t>【解答：</w:t>
-      </w:r>
-      <w:r>
-        <w:rPr>
-          <w:rFonts w:hint="eastAsia"/>
-        </w:rPr>
-        <w:t>イ</w:t>
-      </w:r>
-      <w:r>
-        <w:rPr>
-          <w:rFonts w:hint="eastAsia"/>
-        </w:rPr>
-        <w:t>】</w:t>
-      </w:r>
-    </w:p>
-    <w:p>
-      <w:r>
-        <w:rPr>
-          <w:rFonts w:hint="eastAsia"/>
-        </w:rPr>
-        <w:t>・ESSID（Extended SSID；ネットワーク識別子）</w:t>
-      </w:r>
-    </w:p>
-    <w:p>
-      <w:pPr>
-        <w:rPr>
-          <w:rFonts w:hint="eastAsia"/>
-        </w:rPr>
-      </w:pPr>
-      <w:r>
-        <w:rPr>
-          <w:rFonts w:hint="eastAsia"/>
-        </w:rPr>
-        <w:t>：無線LANのアクセスポイントを識別するネットワーク識別子である。</w:t>
-      </w:r>
-    </w:p>
-    <w:p>
-      <w:r>
-        <w:rPr>
-          <w:rFonts w:hint="eastAsia"/>
-        </w:rPr>
-        <w:t>・MACアドレスフィルタリング</w:t>
-      </w:r>
-    </w:p>
-    <w:p>
-      <w:pPr>
-        <w:rPr>
-          <w:rFonts w:hint="eastAsia"/>
-        </w:rPr>
-      </w:pPr>
-      <w:r>
-        <w:rPr>
-          <w:rFonts w:hint="eastAsia"/>
-        </w:rPr>
-        <w:t>：接続を許可する端末のMACアドレス（端末固有の情報）をアクセスポイントにあらかじめ登録しておき、登録されていないＭＡＣアドレスを持つ端末からの接続を拒否する機能である。（正解）</w:t>
-      </w:r>
-    </w:p>
-    <w:p>
-      <w:r>
-        <w:rPr>
-          <w:rFonts w:hint="eastAsia"/>
-        </w:rPr>
-        <w:t>・WEP（Wired Equivalent Privacy）</w:t>
-      </w:r>
-    </w:p>
-    <w:p>
-      <w:pPr>
-        <w:rPr>
-          <w:rFonts w:hint="eastAsia"/>
-        </w:rPr>
-      </w:pPr>
-      <w:r>
-        <w:rPr>
-          <w:rFonts w:hint="eastAsia"/>
-        </w:rPr>
-        <w:t>：</w:t>
-      </w:r>
-      <w:r>
-        <w:rPr>
-          <w:rFonts w:hint="eastAsia"/>
-        </w:rPr>
-        <w:t>WEPパスワードとSSIDを利用して、無線LANの暗号化を行う方式である。</w:t>
-      </w:r>
-    </w:p>
-    <w:p>
-      <w:pPr>
-        <w:rPr>
-          <w:rFonts w:hint="eastAsia"/>
-        </w:rPr>
-      </w:pPr>
-      <w:r>
-        <w:rPr>
-          <w:rFonts w:hint="eastAsia"/>
-        </w:rPr>
-        <w:t>・WPA（Wi-Fi Protected Access）</w:t>
-      </w:r>
-    </w:p>
-    <w:p>
-      <w:pPr>
-        <w:rPr>
-          <w:rFonts w:hint="eastAsia"/>
-        </w:rPr>
-      </w:pPr>
-      <w:r>
-        <w:rPr>
-          <w:rFonts w:hint="eastAsia"/>
-        </w:rPr>
-        <w:t>：ＷＥＰを改良した方式で、一定時間ごとに鍵を生成／更新する暗号化プロトコル</w:t>
-      </w:r>
-      <w:r>
-        <w:rPr>
-          <w:rFonts w:hint="eastAsia"/>
-        </w:rPr>
-        <w:t>TKIP（Temporal Key Integrity Protocol）を利用して無線LANの暗号化を行う。</w:t>
-      </w:r>
+          <w:rFonts w:ascii="ＭＳ 明朝" w:eastAsia="ＭＳ 明朝" w:hAnsi="ＭＳ 明朝"/>
+        </w:rPr>
+        <w:ruby>
+          <w:rubyPr>
+            <w:rubyAlign w:val="distributeSpace"/>
+            <w:hps w:val="10"/>
+            <w:hpsRaise w:val="18"/>
+            <w:hpsBaseText w:val="21"/>
+            <w:lid w:val="ja-JP"/>
+          </w:rubyPr>
+          <w:rt>
+            <w:r>
+              <w:rPr>
+                <w:rFonts w:ascii="ＭＳ 明朝" w:eastAsia="ＭＳ 明朝" w:hAnsi="ＭＳ 明朝"/>
+                <w:sz w:val="10"/>
+              </w:rPr>
+              <w:t>にんしょう</w:t>
+            </w:r>
+          </w:rt>
+          <w:rubyBase>
+            <w:r>
+              <w:rPr>
+                <w:rFonts w:ascii="ＭＳ 明朝" w:eastAsia="ＭＳ 明朝" w:hAnsi="ＭＳ 明朝"/>
+              </w:rPr>
+              <w:t>認証</w:t>
+            </w:r>
+          </w:rubyBase>
+        </w:ruby>
+      </w:r>
+      <w:r>
+        <w:rPr>
+          <w:rFonts w:ascii="ＭＳ 明朝" w:eastAsia="ＭＳ 明朝" w:hAnsi="ＭＳ 明朝" w:hint="eastAsia"/>
+        </w:rPr>
+        <w:t>のために</w:t>
+      </w:r>
+      <w:r>
+        <w:rPr>
+          <w:rFonts w:ascii="ＭＳ 明朝" w:eastAsia="ＭＳ 明朝" w:hAnsi="ＭＳ 明朝"/>
+        </w:rPr>
+        <w:ruby>
+          <w:rubyPr>
+            <w:rubyAlign w:val="distributeSpace"/>
+            <w:hps w:val="10"/>
+            <w:hpsRaise w:val="18"/>
+            <w:hpsBaseText w:val="21"/>
+            <w:lid w:val="ja-JP"/>
+          </w:rubyPr>
+          <w:rt>
+            <w:r>
+              <w:rPr>
+                <w:rFonts w:ascii="ＭＳ 明朝" w:eastAsia="ＭＳ 明朝" w:hAnsi="ＭＳ 明朝"/>
+                <w:sz w:val="10"/>
+              </w:rPr>
+              <w:t>いちど</w:t>
+            </w:r>
+          </w:rt>
+          <w:rubyBase>
+            <w:r>
+              <w:rPr>
+                <w:rFonts w:ascii="ＭＳ 明朝" w:eastAsia="ＭＳ 明朝" w:hAnsi="ＭＳ 明朝"/>
+              </w:rPr>
+              <w:t>一度</w:t>
+            </w:r>
+          </w:rubyBase>
+        </w:ruby>
+      </w:r>
+      <w:r>
+        <w:rPr>
+          <w:rFonts w:ascii="ＭＳ 明朝" w:eastAsia="ＭＳ 明朝" w:hAnsi="ＭＳ 明朝" w:hint="eastAsia"/>
+        </w:rPr>
+        <w:t>しか</w:t>
+      </w:r>
+      <w:r>
+        <w:rPr>
+          <w:rFonts w:ascii="ＭＳ 明朝" w:eastAsia="ＭＳ 明朝" w:hAnsi="ＭＳ 明朝"/>
+        </w:rPr>
+        <w:ruby>
+          <w:rubyPr>
+            <w:rubyAlign w:val="distributeSpace"/>
+            <w:hps w:val="10"/>
+            <w:hpsRaise w:val="18"/>
+            <w:hpsBaseText w:val="21"/>
+            <w:lid w:val="ja-JP"/>
+          </w:rubyPr>
+          <w:rt>
+            <w:r>
+              <w:rPr>
+                <w:rFonts w:ascii="ＭＳ 明朝" w:eastAsia="ＭＳ 明朝" w:hAnsi="ＭＳ 明朝"/>
+                <w:sz w:val="10"/>
+              </w:rPr>
+              <w:t>つか</w:t>
+            </w:r>
+          </w:rt>
+          <w:rubyBase>
+            <w:r>
+              <w:rPr>
+                <w:rFonts w:ascii="ＭＳ 明朝" w:eastAsia="ＭＳ 明朝" w:hAnsi="ＭＳ 明朝"/>
+              </w:rPr>
+              <w:t>使</w:t>
+            </w:r>
+          </w:rubyBase>
+        </w:ruby>
+      </w:r>
+      <w:r>
+        <w:rPr>
+          <w:rFonts w:ascii="ＭＳ 明朝" w:eastAsia="ＭＳ 明朝" w:hAnsi="ＭＳ 明朝" w:hint="eastAsia"/>
+        </w:rPr>
+        <w:t>えないパスワードのことを、ワンタイムパスワードという。</w:t>
+      </w:r>
+    </w:p>
+    <w:p>
+      <w:pPr>
+        <w:rPr>
+          <w:rFonts w:ascii="ＭＳ 明朝" w:eastAsia="ＭＳ 明朝" w:hAnsi="ＭＳ 明朝"/>
+        </w:rPr>
+      </w:pPr>
+    </w:p>
+    <w:p>
+      <w:pPr>
+        <w:rPr>
+          <w:rFonts w:ascii="ＭＳ 明朝" w:eastAsia="ＭＳ 明朝" w:hAnsi="ＭＳ 明朝"/>
+        </w:rPr>
+      </w:pPr>
+      <w:r>
+        <w:rPr>
+          <w:rFonts w:ascii="ＭＳ 明朝" w:eastAsia="ＭＳ 明朝" w:hAnsi="ＭＳ 明朝" w:hint="eastAsia"/>
+        </w:rPr>
+        <w:t>問題６</w:t>
+      </w:r>
+    </w:p>
+    <w:p>
+      <w:pPr>
+        <w:spacing w:after="240"/>
+        <w:ind w:leftChars="100" w:left="210"/>
+        <w:rPr>
+          <w:rFonts w:ascii="ＭＳ 明朝" w:eastAsia="ＭＳ 明朝" w:hAnsi="ＭＳ 明朝"/>
+        </w:rPr>
+      </w:pPr>
+      <w:r>
+        <w:rPr>
+          <w:rFonts w:ascii="ＭＳ 明朝" w:eastAsia="ＭＳ 明朝" w:hAnsi="ＭＳ 明朝" w:hint="eastAsia"/>
+        </w:rPr>
+        <w:t xml:space="preserve">　</w:t>
+      </w:r>
+      <w:r>
+        <w:rPr>
+          <w:rFonts w:ascii="ＭＳ 明朝" w:eastAsia="ＭＳ 明朝" w:hAnsi="ＭＳ 明朝"/>
+        </w:rPr>
+        <w:ruby>
+          <w:rubyPr>
+            <w:rubyAlign w:val="distributeSpace"/>
+            <w:hps w:val="10"/>
+            <w:hpsRaise w:val="18"/>
+            <w:hpsBaseText w:val="21"/>
+            <w:lid w:val="ja-JP"/>
+          </w:rubyPr>
+          <w:rt>
+            <w:r>
+              <w:rPr>
+                <w:rFonts w:ascii="ＭＳ 明朝" w:eastAsia="ＭＳ 明朝" w:hAnsi="ＭＳ 明朝"/>
+                <w:sz w:val="10"/>
+              </w:rPr>
+              <w:t>きぎょうない</w:t>
+            </w:r>
+          </w:rt>
+          <w:rubyBase>
+            <w:r>
+              <w:rPr>
+                <w:rFonts w:ascii="ＭＳ 明朝" w:eastAsia="ＭＳ 明朝" w:hAnsi="ＭＳ 明朝"/>
+              </w:rPr>
+              <w:t>企業内</w:t>
+            </w:r>
+          </w:rubyBase>
+        </w:ruby>
+      </w:r>
+      <w:r>
+        <w:rPr>
+          <w:rFonts w:ascii="ＭＳ 明朝" w:eastAsia="ＭＳ 明朝" w:hAnsi="ＭＳ 明朝" w:hint="eastAsia"/>
+        </w:rPr>
+        <w:t>ネットワークからも、</w:t>
+      </w:r>
+      <w:r>
+        <w:rPr>
+          <w:rFonts w:ascii="ＭＳ 明朝" w:eastAsia="ＭＳ 明朝" w:hAnsi="ＭＳ 明朝"/>
+        </w:rPr>
+        <w:ruby>
+          <w:rubyPr>
+            <w:rubyAlign w:val="distributeSpace"/>
+            <w:hps w:val="10"/>
+            <w:hpsRaise w:val="18"/>
+            <w:hpsBaseText w:val="21"/>
+            <w:lid w:val="ja-JP"/>
+          </w:rubyPr>
+          <w:rt>
+            <w:r>
+              <w:rPr>
+                <w:rFonts w:ascii="ＭＳ 明朝" w:eastAsia="ＭＳ 明朝" w:hAnsi="ＭＳ 明朝"/>
+                <w:sz w:val="10"/>
+              </w:rPr>
+              <w:t>がいぶ</w:t>
+            </w:r>
+          </w:rt>
+          <w:rubyBase>
+            <w:r>
+              <w:rPr>
+                <w:rFonts w:ascii="ＭＳ 明朝" w:eastAsia="ＭＳ 明朝" w:hAnsi="ＭＳ 明朝"/>
+              </w:rPr>
+              <w:t>外部</w:t>
+            </w:r>
+          </w:rubyBase>
+        </w:ruby>
+      </w:r>
+      <w:r>
+        <w:rPr>
+          <w:rFonts w:ascii="ＭＳ 明朝" w:eastAsia="ＭＳ 明朝" w:hAnsi="ＭＳ 明朝" w:hint="eastAsia"/>
+        </w:rPr>
+        <w:t>ネットワークからも</w:t>
+      </w:r>
+      <w:r>
+        <w:rPr>
+          <w:rFonts w:ascii="ＭＳ 明朝" w:eastAsia="ＭＳ 明朝" w:hAnsi="ＭＳ 明朝"/>
+        </w:rPr>
+        <w:ruby>
+          <w:rubyPr>
+            <w:rubyAlign w:val="distributeSpace"/>
+            <w:hps w:val="10"/>
+            <w:hpsRaise w:val="18"/>
+            <w:hpsBaseText w:val="21"/>
+            <w:lid w:val="ja-JP"/>
+          </w:rubyPr>
+          <w:rt>
+            <w:r>
+              <w:rPr>
+                <w:rFonts w:ascii="ＭＳ 明朝" w:eastAsia="ＭＳ 明朝" w:hAnsi="ＭＳ 明朝"/>
+                <w:sz w:val="10"/>
+              </w:rPr>
+              <w:t>ろんりてき</w:t>
+            </w:r>
+          </w:rt>
+          <w:rubyBase>
+            <w:r>
+              <w:rPr>
+                <w:rFonts w:ascii="ＭＳ 明朝" w:eastAsia="ＭＳ 明朝" w:hAnsi="ＭＳ 明朝"/>
+              </w:rPr>
+              <w:t>論理的</w:t>
+            </w:r>
+          </w:rubyBase>
+        </w:ruby>
+      </w:r>
+      <w:r>
+        <w:rPr>
+          <w:rFonts w:ascii="ＭＳ 明朝" w:eastAsia="ＭＳ 明朝" w:hAnsi="ＭＳ 明朝" w:hint="eastAsia"/>
+        </w:rPr>
+        <w:t>に</w:t>
+      </w:r>
+      <w:r>
+        <w:rPr>
+          <w:rFonts w:ascii="ＭＳ 明朝" w:eastAsia="ＭＳ 明朝" w:hAnsi="ＭＳ 明朝"/>
+        </w:rPr>
+        <w:ruby>
+          <w:rubyPr>
+            <w:rubyAlign w:val="distributeSpace"/>
+            <w:hps w:val="10"/>
+            <w:hpsRaise w:val="18"/>
+            <w:hpsBaseText w:val="21"/>
+            <w:lid w:val="ja-JP"/>
+          </w:rubyPr>
+          <w:rt>
+            <w:r>
+              <w:rPr>
+                <w:rFonts w:ascii="ＭＳ 明朝" w:eastAsia="ＭＳ 明朝" w:hAnsi="ＭＳ 明朝"/>
+                <w:sz w:val="10"/>
+              </w:rPr>
+              <w:t>かくり</w:t>
+            </w:r>
+          </w:rt>
+          <w:rubyBase>
+            <w:r>
+              <w:rPr>
+                <w:rFonts w:ascii="ＭＳ 明朝" w:eastAsia="ＭＳ 明朝" w:hAnsi="ＭＳ 明朝"/>
+              </w:rPr>
+              <w:t>隔離</w:t>
+            </w:r>
+          </w:rubyBase>
+        </w:ruby>
+      </w:r>
+      <w:r>
+        <w:rPr>
+          <w:rFonts w:ascii="ＭＳ 明朝" w:eastAsia="ＭＳ 明朝" w:hAnsi="ＭＳ 明朝" w:hint="eastAsia"/>
+        </w:rPr>
+        <w:t>されたネットワーク</w:t>
+      </w:r>
+      <w:r>
+        <w:rPr>
+          <w:rFonts w:ascii="ＭＳ 明朝" w:eastAsia="ＭＳ 明朝" w:hAnsi="ＭＳ 明朝"/>
+        </w:rPr>
+        <w:ruby>
+          <w:rubyPr>
+            <w:rubyAlign w:val="distributeSpace"/>
+            <w:hps w:val="10"/>
+            <w:hpsRaise w:val="18"/>
+            <w:hpsBaseText w:val="21"/>
+            <w:lid w:val="ja-JP"/>
+          </w:rubyPr>
+          <w:rt>
+            <w:r>
+              <w:rPr>
+                <w:rFonts w:ascii="ＭＳ 明朝" w:eastAsia="ＭＳ 明朝" w:hAnsi="ＭＳ 明朝"/>
+                <w:sz w:val="10"/>
+              </w:rPr>
+              <w:t>りょういき</w:t>
+            </w:r>
+          </w:rt>
+          <w:rubyBase>
+            <w:r>
+              <w:rPr>
+                <w:rFonts w:ascii="ＭＳ 明朝" w:eastAsia="ＭＳ 明朝" w:hAnsi="ＭＳ 明朝"/>
+              </w:rPr>
+              <w:t>領域</w:t>
+            </w:r>
+          </w:rubyBase>
+        </w:ruby>
+      </w:r>
+      <w:r>
+        <w:rPr>
+          <w:rFonts w:ascii="ＭＳ 明朝" w:eastAsia="ＭＳ 明朝" w:hAnsi="ＭＳ 明朝" w:hint="eastAsia"/>
+        </w:rPr>
+        <w:t>であり、そこに</w:t>
+      </w:r>
+      <w:r>
+        <w:rPr>
+          <w:rFonts w:ascii="ＭＳ 明朝" w:eastAsia="ＭＳ 明朝" w:hAnsi="ＭＳ 明朝"/>
+        </w:rPr>
+        <w:ruby>
+          <w:rubyPr>
+            <w:rubyAlign w:val="distributeSpace"/>
+            <w:hps w:val="10"/>
+            <w:hpsRaise w:val="18"/>
+            <w:hpsBaseText w:val="21"/>
+            <w:lid w:val="ja-JP"/>
+          </w:rubyPr>
+          <w:rt>
+            <w:r>
+              <w:rPr>
+                <w:rFonts w:ascii="ＭＳ 明朝" w:eastAsia="ＭＳ 明朝" w:hAnsi="ＭＳ 明朝"/>
+                <w:sz w:val="10"/>
+              </w:rPr>
+              <w:t>せっち</w:t>
+            </w:r>
+          </w:rt>
+          <w:rubyBase>
+            <w:r>
+              <w:rPr>
+                <w:rFonts w:ascii="ＭＳ 明朝" w:eastAsia="ＭＳ 明朝" w:hAnsi="ＭＳ 明朝"/>
+              </w:rPr>
+              <w:t>設置</w:t>
+            </w:r>
+          </w:rubyBase>
+        </w:ruby>
+      </w:r>
+      <w:r>
+        <w:rPr>
+          <w:rFonts w:ascii="ＭＳ 明朝" w:eastAsia="ＭＳ 明朝" w:hAnsi="ＭＳ 明朝" w:hint="eastAsia"/>
+        </w:rPr>
+        <w:t>されたサーバが</w:t>
+      </w:r>
+      <w:r>
+        <w:rPr>
+          <w:rFonts w:ascii="ＭＳ 明朝" w:eastAsia="ＭＳ 明朝" w:hAnsi="ＭＳ 明朝"/>
+        </w:rPr>
+        <w:ruby>
+          <w:rubyPr>
+            <w:rubyAlign w:val="distributeSpace"/>
+            <w:hps w:val="10"/>
+            <w:hpsRaise w:val="18"/>
+            <w:hpsBaseText w:val="21"/>
+            <w:lid w:val="ja-JP"/>
+          </w:rubyPr>
+          <w:rt>
+            <w:r>
+              <w:rPr>
+                <w:rFonts w:ascii="ＭＳ 明朝" w:eastAsia="ＭＳ 明朝" w:hAnsi="ＭＳ 明朝"/>
+                <w:sz w:val="10"/>
+              </w:rPr>
+              <w:t>がいぶ</w:t>
+            </w:r>
+          </w:rt>
+          <w:rubyBase>
+            <w:r>
+              <w:rPr>
+                <w:rFonts w:ascii="ＭＳ 明朝" w:eastAsia="ＭＳ 明朝" w:hAnsi="ＭＳ 明朝"/>
+              </w:rPr>
+              <w:t>外部</w:t>
+            </w:r>
+          </w:rubyBase>
+        </w:ruby>
+      </w:r>
+      <w:r>
+        <w:rPr>
+          <w:rFonts w:ascii="ＭＳ 明朝" w:eastAsia="ＭＳ 明朝" w:hAnsi="ＭＳ 明朝" w:hint="eastAsia"/>
+        </w:rPr>
+        <w:t>から不正アクセスを</w:t>
+      </w:r>
+      <w:r>
+        <w:rPr>
+          <w:rFonts w:ascii="ＭＳ 明朝" w:eastAsia="ＭＳ 明朝" w:hAnsi="ＭＳ 明朝"/>
+        </w:rPr>
+        <w:ruby>
+          <w:rubyPr>
+            <w:rubyAlign w:val="distributeSpace"/>
+            <w:hps w:val="10"/>
+            <w:hpsRaise w:val="18"/>
+            <w:hpsBaseText w:val="21"/>
+            <w:lid w:val="ja-JP"/>
+          </w:rubyPr>
+          <w:rt>
+            <w:r>
+              <w:rPr>
+                <w:rFonts w:ascii="ＭＳ 明朝" w:eastAsia="ＭＳ 明朝" w:hAnsi="ＭＳ 明朝"/>
+                <w:sz w:val="10"/>
+              </w:rPr>
+              <w:t>う</w:t>
+            </w:r>
+          </w:rt>
+          <w:rubyBase>
+            <w:r>
+              <w:rPr>
+                <w:rFonts w:ascii="ＭＳ 明朝" w:eastAsia="ＭＳ 明朝" w:hAnsi="ＭＳ 明朝"/>
+              </w:rPr>
+              <w:t>受</w:t>
+            </w:r>
+          </w:rubyBase>
+        </w:ruby>
+      </w:r>
+      <w:r>
+        <w:rPr>
+          <w:rFonts w:ascii="ＭＳ 明朝" w:eastAsia="ＭＳ 明朝" w:hAnsi="ＭＳ 明朝" w:hint="eastAsia"/>
+        </w:rPr>
+        <w:t>けたとしても、</w:t>
+      </w:r>
+      <w:r>
+        <w:rPr>
+          <w:rFonts w:ascii="ＭＳ 明朝" w:eastAsia="ＭＳ 明朝" w:hAnsi="ＭＳ 明朝"/>
+        </w:rPr>
+        <w:ruby>
+          <w:rubyPr>
+            <w:rubyAlign w:val="distributeSpace"/>
+            <w:hps w:val="10"/>
+            <w:hpsRaise w:val="18"/>
+            <w:hpsBaseText w:val="21"/>
+            <w:lid w:val="ja-JP"/>
+          </w:rubyPr>
+          <w:rt>
+            <w:r>
+              <w:rPr>
+                <w:rFonts w:ascii="ＭＳ 明朝" w:eastAsia="ＭＳ 明朝" w:hAnsi="ＭＳ 明朝"/>
+                <w:sz w:val="10"/>
+              </w:rPr>
+              <w:t>きぎょうない</w:t>
+            </w:r>
+          </w:rt>
+          <w:rubyBase>
+            <w:r>
+              <w:rPr>
+                <w:rFonts w:ascii="ＭＳ 明朝" w:eastAsia="ＭＳ 明朝" w:hAnsi="ＭＳ 明朝"/>
+              </w:rPr>
+              <w:t>企業内</w:t>
+            </w:r>
+          </w:rubyBase>
+        </w:ruby>
+      </w:r>
+      <w:r>
+        <w:rPr>
+          <w:rFonts w:ascii="ＭＳ 明朝" w:eastAsia="ＭＳ 明朝" w:hAnsi="ＭＳ 明朝" w:hint="eastAsia"/>
+        </w:rPr>
+        <w:t>ネットワークには</w:t>
+      </w:r>
+      <w:r>
+        <w:rPr>
+          <w:rFonts w:ascii="ＭＳ 明朝" w:eastAsia="ＭＳ 明朝" w:hAnsi="ＭＳ 明朝"/>
+        </w:rPr>
+        <w:ruby>
+          <w:rubyPr>
+            <w:rubyAlign w:val="distributeSpace"/>
+            <w:hps w:val="10"/>
+            <w:hpsRaise w:val="18"/>
+            <w:hpsBaseText w:val="21"/>
+            <w:lid w:val="ja-JP"/>
+          </w:rubyPr>
+          <w:rt>
+            <w:r>
+              <w:rPr>
+                <w:rFonts w:ascii="ＭＳ 明朝" w:eastAsia="ＭＳ 明朝" w:hAnsi="ＭＳ 明朝"/>
+                <w:sz w:val="10"/>
+              </w:rPr>
+              <w:t>ひがい</w:t>
+            </w:r>
+          </w:rt>
+          <w:rubyBase>
+            <w:r>
+              <w:rPr>
+                <w:rFonts w:ascii="ＭＳ 明朝" w:eastAsia="ＭＳ 明朝" w:hAnsi="ＭＳ 明朝"/>
+              </w:rPr>
+              <w:t>被害</w:t>
+            </w:r>
+          </w:rubyBase>
+        </w:ruby>
+      </w:r>
+      <w:r>
+        <w:rPr>
+          <w:rFonts w:ascii="ＭＳ 明朝" w:eastAsia="ＭＳ 明朝" w:hAnsi="ＭＳ 明朝" w:hint="eastAsia"/>
+        </w:rPr>
+        <w:t>が</w:t>
+      </w:r>
+      <w:r>
+        <w:rPr>
+          <w:rFonts w:ascii="ＭＳ 明朝" w:eastAsia="ＭＳ 明朝" w:hAnsi="ＭＳ 明朝"/>
+        </w:rPr>
+        <w:ruby>
+          <w:rubyPr>
+            <w:rubyAlign w:val="distributeSpace"/>
+            <w:hps w:val="10"/>
+            <w:hpsRaise w:val="18"/>
+            <w:hpsBaseText w:val="21"/>
+            <w:lid w:val="ja-JP"/>
+          </w:rubyPr>
+          <w:rt>
+            <w:r>
+              <w:rPr>
+                <w:rFonts w:ascii="ＭＳ 明朝" w:eastAsia="ＭＳ 明朝" w:hAnsi="ＭＳ 明朝"/>
+                <w:sz w:val="10"/>
+              </w:rPr>
+              <w:t>およ</w:t>
+            </w:r>
+          </w:rt>
+          <w:rubyBase>
+            <w:r>
+              <w:rPr>
+                <w:rFonts w:ascii="ＭＳ 明朝" w:eastAsia="ＭＳ 明朝" w:hAnsi="ＭＳ 明朝"/>
+              </w:rPr>
+              <w:t>及</w:t>
+            </w:r>
+          </w:rubyBase>
+        </w:ruby>
+      </w:r>
+      <w:r>
+        <w:rPr>
+          <w:rFonts w:ascii="ＭＳ 明朝" w:eastAsia="ＭＳ 明朝" w:hAnsi="ＭＳ 明朝" w:hint="eastAsia"/>
+        </w:rPr>
+        <w:t>ばないようにするためのものはどれか。</w:t>
+      </w:r>
+    </w:p>
+    <w:p>
+      <w:pPr>
+        <w:ind w:leftChars="100" w:left="210"/>
+        <w:rPr>
+          <w:rFonts w:ascii="ＭＳ 明朝" w:eastAsia="ＭＳ 明朝" w:hAnsi="ＭＳ 明朝"/>
+        </w:rPr>
+      </w:pPr>
+      <w:r>
+        <w:rPr>
+          <w:rFonts w:ascii="ＭＳ 明朝" w:eastAsia="ＭＳ 明朝" w:hAnsi="ＭＳ 明朝" w:hint="eastAsia"/>
+        </w:rPr>
+        <w:t>ア：　DMZ</w:t>
+      </w:r>
+    </w:p>
+    <w:p>
+      <w:pPr>
+        <w:ind w:leftChars="100" w:left="210"/>
+        <w:rPr>
+          <w:rFonts w:ascii="ＭＳ 明朝" w:eastAsia="ＭＳ 明朝" w:hAnsi="ＭＳ 明朝"/>
+        </w:rPr>
+      </w:pPr>
+      <w:r>
+        <w:rPr>
+          <w:rFonts w:ascii="ＭＳ 明朝" w:eastAsia="ＭＳ 明朝" w:hAnsi="ＭＳ 明朝" w:hint="eastAsia"/>
+        </w:rPr>
+        <w:t>イ：　DNS</w:t>
+      </w:r>
+    </w:p>
+    <w:p>
+      <w:pPr>
+        <w:ind w:leftChars="100" w:left="210"/>
+        <w:rPr>
+          <w:rFonts w:ascii="ＭＳ 明朝" w:eastAsia="ＭＳ 明朝" w:hAnsi="ＭＳ 明朝"/>
+        </w:rPr>
+      </w:pPr>
+      <w:r>
+        <w:rPr>
+          <w:rFonts w:ascii="ＭＳ 明朝" w:eastAsia="ＭＳ 明朝" w:hAnsi="ＭＳ 明朝" w:hint="eastAsia"/>
+        </w:rPr>
+        <w:t>ウ：　DoS</w:t>
+      </w:r>
+    </w:p>
+    <w:p>
+      <w:pPr>
+        <w:ind w:leftChars="100" w:left="210"/>
+        <w:rPr>
+          <w:rFonts w:ascii="ＭＳ 明朝" w:eastAsia="ＭＳ 明朝" w:hAnsi="ＭＳ 明朝"/>
+        </w:rPr>
+      </w:pPr>
+      <w:r>
+        <w:rPr>
+          <w:rFonts w:ascii="ＭＳ 明朝" w:eastAsia="ＭＳ 明朝" w:hAnsi="ＭＳ 明朝" w:hint="eastAsia"/>
+        </w:rPr>
+        <w:t>エ：　SSL</w:t>
+      </w:r>
+    </w:p>
+    <w:p>
+      <w:pPr>
+        <w:rPr>
+          <w:rFonts w:ascii="ＭＳ 明朝" w:eastAsia="ＭＳ 明朝" w:hAnsi="ＭＳ 明朝"/>
+        </w:rPr>
+      </w:pPr>
+    </w:p>
+    <w:p>
+      <w:pPr>
+        <w:rPr>
+          <w:rFonts w:ascii="ＭＳ 明朝" w:eastAsia="ＭＳ 明朝" w:hAnsi="ＭＳ 明朝"/>
+        </w:rPr>
+      </w:pPr>
+      <w:r>
+        <w:rPr>
+          <w:rFonts w:ascii="ＭＳ 明朝" w:eastAsia="ＭＳ 明朝" w:hAnsi="ＭＳ 明朝" w:hint="eastAsia"/>
+        </w:rPr>
+        <w:t>問題７</w:t>
+      </w:r>
+    </w:p>
+    <w:p>
+      <w:pPr>
+        <w:spacing w:after="240"/>
+        <w:rPr>
+          <w:rFonts w:ascii="ＭＳ 明朝" w:eastAsia="ＭＳ 明朝" w:hAnsi="ＭＳ 明朝"/>
+        </w:rPr>
+      </w:pPr>
+      <w:r>
+        <w:rPr>
+          <w:rFonts w:ascii="ＭＳ 明朝" w:eastAsia="ＭＳ 明朝" w:hAnsi="ＭＳ 明朝" w:hint="eastAsia"/>
+        </w:rPr>
+        <w:t xml:space="preserve">　</w:t>
+      </w:r>
+      <w:r>
+        <w:rPr>
+          <w:rFonts w:ascii="ＭＳ 明朝" w:eastAsia="ＭＳ 明朝" w:hAnsi="ＭＳ 明朝"/>
+        </w:rPr>
+        <w:ruby>
+          <w:rubyPr>
+            <w:rubyAlign w:val="distributeSpace"/>
+            <w:hps w:val="10"/>
+            <w:hpsRaise w:val="18"/>
+            <w:hpsBaseText w:val="21"/>
+            <w:lid w:val="ja-JP"/>
+          </w:rubyPr>
+          <w:rt>
+            <w:r>
+              <w:rPr>
+                <w:rFonts w:ascii="ＭＳ 明朝" w:eastAsia="ＭＳ 明朝" w:hAnsi="ＭＳ 明朝"/>
+                <w:sz w:val="10"/>
+              </w:rPr>
+              <w:t>むせん</w:t>
+            </w:r>
+          </w:rt>
+          <w:rubyBase>
+            <w:r>
+              <w:rPr>
+                <w:rFonts w:ascii="ＭＳ 明朝" w:eastAsia="ＭＳ 明朝" w:hAnsi="ＭＳ 明朝"/>
+              </w:rPr>
+              <w:t>無線</w:t>
+            </w:r>
+          </w:rubyBase>
+        </w:ruby>
+      </w:r>
+      <w:r>
+        <w:rPr>
+          <w:rFonts w:ascii="ＭＳ 明朝" w:eastAsia="ＭＳ 明朝" w:hAnsi="ＭＳ 明朝" w:hint="eastAsia"/>
+        </w:rPr>
+        <w:t>LANのセキュリティにおいて、アクセスポイントが</w:t>
+      </w:r>
+      <w:r>
+        <w:rPr>
+          <w:rFonts w:ascii="ＭＳ 明朝" w:eastAsia="ＭＳ 明朝" w:hAnsi="ＭＳ 明朝"/>
+        </w:rPr>
+        <w:ruby>
+          <w:rubyPr>
+            <w:rubyAlign w:val="distributeSpace"/>
+            <w:hps w:val="10"/>
+            <w:hpsRaise w:val="18"/>
+            <w:hpsBaseText w:val="21"/>
+            <w:lid w:val="ja-JP"/>
+          </w:rubyPr>
+          <w:rt>
+            <w:r>
+              <w:rPr>
+                <w:rFonts w:ascii="ＭＳ 明朝" w:eastAsia="ＭＳ 明朝" w:hAnsi="ＭＳ 明朝"/>
+                <w:sz w:val="10"/>
+              </w:rPr>
+              <w:t>せつぞく</w:t>
+            </w:r>
+          </w:rt>
+          <w:rubyBase>
+            <w:r>
+              <w:rPr>
+                <w:rFonts w:ascii="ＭＳ 明朝" w:eastAsia="ＭＳ 明朝" w:hAnsi="ＭＳ 明朝"/>
+              </w:rPr>
+              <w:t>接続</w:t>
+            </w:r>
+          </w:rubyBase>
+        </w:ruby>
+      </w:r>
+      <w:r>
+        <w:rPr>
+          <w:rFonts w:ascii="ＭＳ 明朝" w:eastAsia="ＭＳ 明朝" w:hAnsi="ＭＳ 明朝"/>
+        </w:rPr>
+        <w:ruby>
+          <w:rubyPr>
+            <w:rubyAlign w:val="distributeSpace"/>
+            <w:hps w:val="10"/>
+            <w:hpsRaise w:val="18"/>
+            <w:hpsBaseText w:val="21"/>
+            <w:lid w:val="ja-JP"/>
+          </w:rubyPr>
+          <w:rt>
+            <w:r>
+              <w:rPr>
+                <w:rFonts w:ascii="ＭＳ 明朝" w:eastAsia="ＭＳ 明朝" w:hAnsi="ＭＳ 明朝"/>
+                <w:sz w:val="10"/>
+              </w:rPr>
+              <w:t>ようきゅう</w:t>
+            </w:r>
+          </w:rt>
+          <w:rubyBase>
+            <w:r>
+              <w:rPr>
+                <w:rFonts w:ascii="ＭＳ 明朝" w:eastAsia="ＭＳ 明朝" w:hAnsi="ＭＳ 明朝"/>
+              </w:rPr>
+              <w:t>要求</w:t>
+            </w:r>
+          </w:rubyBase>
+        </w:ruby>
+      </w:r>
+      <w:r>
+        <w:rPr>
+          <w:rFonts w:ascii="ＭＳ 明朝" w:eastAsia="ＭＳ 明朝" w:hAnsi="ＭＳ 明朝" w:hint="eastAsia"/>
+        </w:rPr>
+        <w:t>を</w:t>
+      </w:r>
+      <w:r>
+        <w:rPr>
+          <w:rFonts w:ascii="ＭＳ 明朝" w:eastAsia="ＭＳ 明朝" w:hAnsi="ＭＳ 明朝"/>
+        </w:rPr>
+        <w:ruby>
+          <w:rubyPr>
+            <w:rubyAlign w:val="distributeSpace"/>
+            <w:hps w:val="10"/>
+            <w:hpsRaise w:val="18"/>
+            <w:hpsBaseText w:val="21"/>
+            <w:lid w:val="ja-JP"/>
+          </w:rubyPr>
+          <w:rt>
+            <w:r>
+              <w:rPr>
+                <w:rFonts w:ascii="ＭＳ 明朝" w:eastAsia="ＭＳ 明朝" w:hAnsi="ＭＳ 明朝"/>
+                <w:sz w:val="10"/>
+              </w:rPr>
+              <w:t>う</w:t>
+            </w:r>
+          </w:rt>
+          <w:rubyBase>
+            <w:r>
+              <w:rPr>
+                <w:rFonts w:ascii="ＭＳ 明朝" w:eastAsia="ＭＳ 明朝" w:hAnsi="ＭＳ 明朝"/>
+              </w:rPr>
+              <w:t>受</w:t>
+            </w:r>
+          </w:rubyBase>
+        </w:ruby>
+      </w:r>
+      <w:r>
+        <w:rPr>
+          <w:rFonts w:ascii="ＭＳ 明朝" w:eastAsia="ＭＳ 明朝" w:hAnsi="ＭＳ 明朝" w:hint="eastAsia"/>
+        </w:rPr>
+        <w:t>け</w:t>
+      </w:r>
+      <w:r>
+        <w:rPr>
+          <w:rFonts w:ascii="ＭＳ 明朝" w:eastAsia="ＭＳ 明朝" w:hAnsi="ＭＳ 明朝"/>
+        </w:rPr>
+        <w:ruby>
+          <w:rubyPr>
+            <w:rubyAlign w:val="distributeSpace"/>
+            <w:hps w:val="10"/>
+            <w:hpsRaise w:val="18"/>
+            <w:hpsBaseText w:val="21"/>
+            <w:lid w:val="ja-JP"/>
+          </w:rubyPr>
+          <w:rt>
+            <w:r>
+              <w:rPr>
+                <w:rFonts w:ascii="ＭＳ 明朝" w:eastAsia="ＭＳ 明朝" w:hAnsi="ＭＳ 明朝"/>
+                <w:sz w:val="10"/>
+              </w:rPr>
+              <w:t>と</w:t>
+            </w:r>
+          </w:rt>
+          <w:rubyBase>
+            <w:r>
+              <w:rPr>
+                <w:rFonts w:ascii="ＭＳ 明朝" w:eastAsia="ＭＳ 明朝" w:hAnsi="ＭＳ 明朝"/>
+              </w:rPr>
+              <w:t>取</w:t>
+            </w:r>
+          </w:rubyBase>
+        </w:ruby>
+      </w:r>
+      <w:r>
+        <w:rPr>
+          <w:rFonts w:ascii="ＭＳ 明朝" w:eastAsia="ＭＳ 明朝" w:hAnsi="ＭＳ 明朝" w:hint="eastAsia"/>
+        </w:rPr>
+        <w:t>ったときに、</w:t>
+      </w:r>
+      <w:r>
+        <w:rPr>
+          <w:rFonts w:ascii="ＭＳ 明朝" w:eastAsia="ＭＳ 明朝" w:hAnsi="ＭＳ 明朝"/>
+        </w:rPr>
+        <w:ruby>
+          <w:rubyPr>
+            <w:rubyAlign w:val="distributeSpace"/>
+            <w:hps w:val="10"/>
+            <w:hpsRaise w:val="18"/>
+            <w:hpsBaseText w:val="21"/>
+            <w:lid w:val="ja-JP"/>
+          </w:rubyPr>
+          <w:rt>
+            <w:r>
+              <w:rPr>
+                <w:rFonts w:ascii="ＭＳ 明朝" w:eastAsia="ＭＳ 明朝" w:hAnsi="ＭＳ 明朝"/>
+                <w:sz w:val="10"/>
+              </w:rPr>
+              <w:t>たんまつ</w:t>
+            </w:r>
+          </w:rt>
+          <w:rubyBase>
+            <w:r>
+              <w:rPr>
+                <w:rFonts w:ascii="ＭＳ 明朝" w:eastAsia="ＭＳ 明朝" w:hAnsi="ＭＳ 明朝"/>
+              </w:rPr>
+              <w:t>端末</w:t>
+            </w:r>
+          </w:rubyBase>
+        </w:ruby>
+      </w:r>
+      <w:r>
+        <w:rPr>
+          <w:rFonts w:ascii="ＭＳ 明朝" w:eastAsia="ＭＳ 明朝" w:hAnsi="ＭＳ 明朝"/>
+        </w:rPr>
+        <w:ruby>
+          <w:rubyPr>
+            <w:rubyAlign w:val="distributeSpace"/>
+            <w:hps w:val="10"/>
+            <w:hpsRaise w:val="18"/>
+            <w:hpsBaseText w:val="21"/>
+            <w:lid w:val="ja-JP"/>
+          </w:rubyPr>
+          <w:rt>
+            <w:r>
+              <w:rPr>
+                <w:rFonts w:ascii="ＭＳ 明朝" w:eastAsia="ＭＳ 明朝" w:hAnsi="ＭＳ 明朝"/>
+                <w:sz w:val="10"/>
+              </w:rPr>
+              <w:t>こゆう</w:t>
+            </w:r>
+          </w:rt>
+          <w:rubyBase>
+            <w:r>
+              <w:rPr>
+                <w:rFonts w:ascii="ＭＳ 明朝" w:eastAsia="ＭＳ 明朝" w:hAnsi="ＭＳ 明朝"/>
+              </w:rPr>
+              <w:t>固有</w:t>
+            </w:r>
+          </w:rubyBase>
+        </w:ruby>
+      </w:r>
+      <w:r>
+        <w:rPr>
+          <w:rFonts w:ascii="ＭＳ 明朝" w:eastAsia="ＭＳ 明朝" w:hAnsi="ＭＳ 明朝" w:hint="eastAsia"/>
+        </w:rPr>
+        <w:t>の</w:t>
+      </w:r>
+      <w:r>
+        <w:rPr>
+          <w:rFonts w:ascii="ＭＳ 明朝" w:eastAsia="ＭＳ 明朝" w:hAnsi="ＭＳ 明朝"/>
+        </w:rPr>
+        <w:ruby>
+          <w:rubyPr>
+            <w:rubyAlign w:val="distributeSpace"/>
+            <w:hps w:val="10"/>
+            <w:hpsRaise w:val="18"/>
+            <w:hpsBaseText w:val="21"/>
+            <w:lid w:val="ja-JP"/>
+          </w:rubyPr>
+          <w:rt>
+            <w:r>
+              <w:rPr>
+                <w:rFonts w:ascii="ＭＳ 明朝" w:eastAsia="ＭＳ 明朝" w:hAnsi="ＭＳ 明朝"/>
+                <w:sz w:val="10"/>
+              </w:rPr>
+              <w:t>じょうほう</w:t>
+            </w:r>
+          </w:rt>
+          <w:rubyBase>
+            <w:r>
+              <w:rPr>
+                <w:rFonts w:ascii="ＭＳ 明朝" w:eastAsia="ＭＳ 明朝" w:hAnsi="ＭＳ 明朝"/>
+              </w:rPr>
+              <w:t>情報</w:t>
+            </w:r>
+          </w:rubyBase>
+        </w:ruby>
+      </w:r>
+      <w:r>
+        <w:rPr>
+          <w:rFonts w:ascii="ＭＳ 明朝" w:eastAsia="ＭＳ 明朝" w:hAnsi="ＭＳ 明朝" w:hint="eastAsia"/>
+        </w:rPr>
+        <w:t>をもとにアクセス</w:t>
+      </w:r>
+      <w:r>
+        <w:rPr>
+          <w:rFonts w:ascii="ＭＳ 明朝" w:eastAsia="ＭＳ 明朝" w:hAnsi="ＭＳ 明朝"/>
+        </w:rPr>
+        <w:ruby>
+          <w:rubyPr>
+            <w:rubyAlign w:val="distributeSpace"/>
+            <w:hps w:val="10"/>
+            <w:hpsRaise w:val="18"/>
+            <w:hpsBaseText w:val="21"/>
+            <w:lid w:val="ja-JP"/>
+          </w:rubyPr>
+          <w:rt>
+            <w:r>
+              <w:rPr>
+                <w:rFonts w:ascii="ＭＳ 明朝" w:eastAsia="ＭＳ 明朝" w:hAnsi="ＭＳ 明朝"/>
+                <w:sz w:val="10"/>
+              </w:rPr>
+              <w:t>せいぎょ</w:t>
+            </w:r>
+          </w:rt>
+          <w:rubyBase>
+            <w:r>
+              <w:rPr>
+                <w:rFonts w:ascii="ＭＳ 明朝" w:eastAsia="ＭＳ 明朝" w:hAnsi="ＭＳ 明朝"/>
+              </w:rPr>
+              <w:t>制御</w:t>
+            </w:r>
+          </w:rubyBase>
+        </w:ruby>
+      </w:r>
+      <w:r>
+        <w:rPr>
+          <w:rFonts w:ascii="ＭＳ 明朝" w:eastAsia="ＭＳ 明朝" w:hAnsi="ＭＳ 明朝" w:hint="eastAsia"/>
+        </w:rPr>
+        <w:t>を</w:t>
+      </w:r>
+      <w:r>
+        <w:rPr>
+          <w:rFonts w:ascii="ＭＳ 明朝" w:eastAsia="ＭＳ 明朝" w:hAnsi="ＭＳ 明朝"/>
+        </w:rPr>
+        <w:ruby>
+          <w:rubyPr>
+            <w:rubyAlign w:val="distributeSpace"/>
+            <w:hps w:val="10"/>
+            <w:hpsRaise w:val="18"/>
+            <w:hpsBaseText w:val="21"/>
+            <w:lid w:val="ja-JP"/>
+          </w:rubyPr>
+          <w:rt>
+            <w:r>
+              <w:rPr>
+                <w:rFonts w:ascii="ＭＳ 明朝" w:eastAsia="ＭＳ 明朝" w:hAnsi="ＭＳ 明朝"/>
+                <w:sz w:val="10"/>
+              </w:rPr>
+              <w:t>おこな</w:t>
+            </w:r>
+          </w:rt>
+          <w:rubyBase>
+            <w:r>
+              <w:rPr>
+                <w:rFonts w:ascii="ＭＳ 明朝" w:eastAsia="ＭＳ 明朝" w:hAnsi="ＭＳ 明朝"/>
+              </w:rPr>
+              <w:t>行</w:t>
+            </w:r>
+          </w:rubyBase>
+        </w:ruby>
+      </w:r>
+      <w:r>
+        <w:rPr>
+          <w:rFonts w:ascii="ＭＳ 明朝" w:eastAsia="ＭＳ 明朝" w:hAnsi="ＭＳ 明朝" w:hint="eastAsia"/>
+        </w:rPr>
+        <w:t>う</w:t>
+      </w:r>
+      <w:r>
+        <w:rPr>
+          <w:rFonts w:ascii="ＭＳ 明朝" w:eastAsia="ＭＳ 明朝" w:hAnsi="ＭＳ 明朝"/>
+        </w:rPr>
+        <w:ruby>
+          <w:rubyPr>
+            <w:rubyAlign w:val="distributeSpace"/>
+            <w:hps w:val="10"/>
+            <w:hpsRaise w:val="18"/>
+            <w:hpsBaseText w:val="21"/>
+            <w:lid w:val="ja-JP"/>
+          </w:rubyPr>
+          <w:rt>
+            <w:r>
+              <w:rPr>
+                <w:rFonts w:ascii="ＭＳ 明朝" w:eastAsia="ＭＳ 明朝" w:hAnsi="ＭＳ 明朝"/>
+                <w:sz w:val="10"/>
+              </w:rPr>
+              <w:t>しく</w:t>
+            </w:r>
+          </w:rt>
+          <w:rubyBase>
+            <w:r>
+              <w:rPr>
+                <w:rFonts w:ascii="ＭＳ 明朝" w:eastAsia="ＭＳ 明朝" w:hAnsi="ＭＳ 明朝"/>
+              </w:rPr>
+              <w:t>仕組</w:t>
+            </w:r>
+          </w:rubyBase>
+        </w:ruby>
+      </w:r>
+      <w:r>
+        <w:rPr>
+          <w:rFonts w:ascii="ＭＳ 明朝" w:eastAsia="ＭＳ 明朝" w:hAnsi="ＭＳ 明朝" w:hint="eastAsia"/>
+        </w:rPr>
+        <w:t>みはどれか。</w:t>
+      </w:r>
+    </w:p>
+    <w:p>
+      <w:pPr>
+        <w:rPr>
+          <w:rFonts w:ascii="ＭＳ 明朝" w:eastAsia="ＭＳ 明朝" w:hAnsi="ＭＳ 明朝"/>
+        </w:rPr>
+      </w:pPr>
+      <w:r>
+        <w:rPr>
+          <w:rFonts w:ascii="ＭＳ 明朝" w:eastAsia="ＭＳ 明朝" w:hAnsi="ＭＳ 明朝" w:hint="eastAsia"/>
+        </w:rPr>
+        <w:t>ア：　ESSID</w:t>
+      </w:r>
+    </w:p>
+    <w:p>
+      <w:pPr>
+        <w:rPr>
+          <w:rFonts w:ascii="ＭＳ 明朝" w:eastAsia="ＭＳ 明朝" w:hAnsi="ＭＳ 明朝"/>
+        </w:rPr>
+      </w:pPr>
+      <w:r>
+        <w:rPr>
+          <w:rFonts w:ascii="ＭＳ 明朝" w:eastAsia="ＭＳ 明朝" w:hAnsi="ＭＳ 明朝" w:hint="eastAsia"/>
+        </w:rPr>
+        <w:t>イ：　MACアドレスフィルタリング</w:t>
+      </w:r>
+    </w:p>
+    <w:p>
+      <w:pPr>
+        <w:rPr>
+          <w:rFonts w:ascii="ＭＳ 明朝" w:eastAsia="ＭＳ 明朝" w:hAnsi="ＭＳ 明朝"/>
+        </w:rPr>
+      </w:pPr>
+      <w:r>
+        <w:rPr>
+          <w:rFonts w:ascii="ＭＳ 明朝" w:eastAsia="ＭＳ 明朝" w:hAnsi="ＭＳ 明朝" w:hint="eastAsia"/>
+        </w:rPr>
+        <w:t>ウ：　WEP</w:t>
+      </w:r>
+    </w:p>
+    <w:p>
+      <w:pPr>
+        <w:rPr>
+          <w:rFonts w:ascii="ＭＳ 明朝" w:eastAsia="ＭＳ 明朝" w:hAnsi="ＭＳ 明朝"/>
+        </w:rPr>
+      </w:pPr>
+      <w:r>
+        <w:rPr>
+          <w:rFonts w:ascii="ＭＳ 明朝" w:eastAsia="ＭＳ 明朝" w:hAnsi="ＭＳ 明朝" w:hint="eastAsia"/>
+        </w:rPr>
+        <w:t>エ：　WPA</w:t>
+      </w:r>
+    </w:p>
+    <w:p>
+      <w:pPr>
+        <w:rPr>
+          <w:rFonts w:ascii="ＭＳ 明朝" w:eastAsia="ＭＳ 明朝" w:hAnsi="ＭＳ 明朝"/>
+        </w:rPr>
+      </w:pPr>
     </w:p>
     <w:sectPr>
       <w:pgSz w:w="11906" w:h="16838"/>
-      <w:pgMar w:top="1985" w:right="1701" w:bottom="1701" w:left="1701" w:header="851" w:footer="992" w:gutter="0"/>
+      <w:pgMar w:top="720" w:right="720" w:bottom="720" w:left="720" w:header="851" w:footer="992" w:gutter="0"/>
       <w:cols w:space="425"/>
       <w:docGrid w:type="lines" w:linePitch="360"/>
     </w:sectPr>
@@ -961,8 +6190,46 @@
 </w:document>
 </file>
 
+<file path=word/endnotes.xml><?xml version="1.0" encoding="utf-8"?>
+<w:endnotes xmlns:wpc="http://schemas.microsoft.com/office/word/2010/wordprocessingCanvas" xmlns:cx="http://schemas.microsoft.com/office/drawing/2014/chartex" xmlns:cx1="http://schemas.microsoft.com/office/drawing/2015/9/8/chartex" xmlns:cx2="http://schemas.microsoft.com/office/drawing/2015/10/21/chartex" xmlns:cx3="http://schemas.microsoft.com/office/drawing/2016/5/9/chartex" xmlns:cx4="http://schemas.microsoft.com/office/drawing/2016/5/10/chartex" xmlns:cx5="http://schemas.microsoft.com/office/drawing/2016/5/11/chartex" xmlns:cx6="http://schemas.microsoft.com/office/drawing/2016/5/12/chartex" xmlns:cx7="http://schemas.microsoft.com/office/drawing/2016/5/13/chartex" xmlns:cx8="http://schemas.microsoft.com/office/drawing/2016/5/14/chartex" xmlns:mc="http://schemas.openxmlformats.org/markup-compatibility/2006" xmlns:aink="http://schemas.microsoft.com/office/drawing/2016/ink" xmlns:am3d="http://schemas.microsoft.com/office/drawing/2017/model3d" xmlns:o="urn:schemas-microsoft-com:office:office" xmlns:r="http://schemas.openxmlformats.org/officeDocument/2006/relationships" xmlns:m="http://schemas.openxmlformats.org/officeDocument/2006/math" xmlns:v="urn:schemas-microsoft-com:vml" xmlns:wp14="http://schemas.microsoft.com/office/word/2010/wordprocessingDrawing" xmlns:wp="http://schemas.openxmlformats.org/drawingml/2006/wordprocessingDrawing" xmlns:w10="urn:schemas-microsoft-com:office:word" xmlns:w="http://schemas.openxmlformats.org/wordprocessingml/2006/main" xmlns:w14="http://schemas.microsoft.com/office/word/2010/wordml" xmlns:w15="http://schemas.microsoft.com/office/word/2012/wordml" xmlns:w16cid="http://schemas.microsoft.com/office/word/2016/wordml/cid" xmlns:w16se="http://schemas.microsoft.com/office/word/2015/wordml/symex" xmlns:wpg="http://schemas.microsoft.com/office/word/2010/wordprocessingGroup" xmlns:wpi="http://schemas.microsoft.com/office/word/2010/wordprocessingInk" xmlns:wne="http://schemas.microsoft.com/office/word/2006/wordml" xmlns:wps="http://schemas.microsoft.com/office/word/2010/wordprocessingShape" mc:Ignorable="w14 w15 w16se w16cid wp14">
+  <w:endnote w:type="separator" w:id="-1">
+    <w:p>
+      <w:r>
+        <w:separator/>
+      </w:r>
+    </w:p>
+  </w:endnote>
+  <w:endnote w:type="continuationSeparator" w:id="0">
+    <w:p>
+      <w:r>
+        <w:continuationSeparator/>
+      </w:r>
+    </w:p>
+  </w:endnote>
+</w:endnotes>
+</file>
+
+<file path=word/footnotes.xml><?xml version="1.0" encoding="utf-8"?>
+<w:footnotes xmlns:wpc="http://schemas.microsoft.com/office/word/2010/wordprocessingCanvas" xmlns:cx="http://schemas.microsoft.com/office/drawing/2014/chartex" xmlns:cx1="http://schemas.microsoft.com/office/drawing/2015/9/8/chartex" xmlns:cx2="http://schemas.microsoft.com/office/drawing/2015/10/21/chartex" xmlns:cx3="http://schemas.microsoft.com/office/drawing/2016/5/9/chartex" xmlns:cx4="http://schemas.microsoft.com/office/drawing/2016/5/10/chartex" xmlns:cx5="http://schemas.microsoft.com/office/drawing/2016/5/11/chartex" xmlns:cx6="http://schemas.microsoft.com/office/drawing/2016/5/12/chartex" xmlns:cx7="http://schemas.microsoft.com/office/drawing/2016/5/13/chartex" xmlns:cx8="http://schemas.microsoft.com/office/drawing/2016/5/14/chartex" xmlns:mc="http://schemas.openxmlformats.org/markup-compatibility/2006" xmlns:aink="http://schemas.microsoft.com/office/drawing/2016/ink" xmlns:am3d="http://schemas.microsoft.com/office/drawing/2017/model3d" xmlns:o="urn:schemas-microsoft-com:office:office" xmlns:r="http://schemas.openxmlformats.org/officeDocument/2006/relationships" xmlns:m="http://schemas.openxmlformats.org/officeDocument/2006/math" xmlns:v="urn:schemas-microsoft-com:vml" xmlns:wp14="http://schemas.microsoft.com/office/word/2010/wordprocessingDrawing" xmlns:wp="http://schemas.openxmlformats.org/drawingml/2006/wordprocessingDrawing" xmlns:w10="urn:schemas-microsoft-com:office:word" xmlns:w="http://schemas.openxmlformats.org/wordprocessingml/2006/main" xmlns:w14="http://schemas.microsoft.com/office/word/2010/wordml" xmlns:w15="http://schemas.microsoft.com/office/word/2012/wordml" xmlns:w16cid="http://schemas.microsoft.com/office/word/2016/wordml/cid" xmlns:w16se="http://schemas.microsoft.com/office/word/2015/wordml/symex" xmlns:wpg="http://schemas.microsoft.com/office/word/2010/wordprocessingGroup" xmlns:wpi="http://schemas.microsoft.com/office/word/2010/wordprocessingInk" xmlns:wne="http://schemas.microsoft.com/office/word/2006/wordml" xmlns:wps="http://schemas.microsoft.com/office/word/2010/wordprocessingShape" mc:Ignorable="w14 w15 w16se w16cid wp14">
+  <w:footnote w:type="separator" w:id="-1">
+    <w:p>
+      <w:r>
+        <w:separator/>
+      </w:r>
+    </w:p>
+  </w:footnote>
+  <w:footnote w:type="continuationSeparator" w:id="0">
+    <w:p>
+      <w:r>
+        <w:continuationSeparator/>
+      </w:r>
+    </w:p>
+  </w:footnote>
+</w:footnotes>
+</file>
+
 <file path=word/styles.xml><?xml version="1.0" encoding="utf-8"?>
-<w:styles xmlns:mc="http://schemas.openxmlformats.org/markup-compatibility/2006" xmlns:r="http://schemas.openxmlformats.org/officeDocument/2006/relationships" xmlns:w="http://schemas.openxmlformats.org/wordprocessingml/2006/main" xmlns:w14="http://schemas.microsoft.com/office/word/2010/wordml" xmlns:w15="http://schemas.microsoft.com/office/word/2012/wordml" xmlns:w16se="http://schemas.microsoft.com/office/word/2015/wordml/symex" mc:Ignorable="w14 w15 w16se">
+<w:styles xmlns:mc="http://schemas.openxmlformats.org/markup-compatibility/2006" xmlns:r="http://schemas.openxmlformats.org/officeDocument/2006/relationships" xmlns:w="http://schemas.openxmlformats.org/wordprocessingml/2006/main" xmlns:w14="http://schemas.microsoft.com/office/word/2010/wordml" xmlns:w15="http://schemas.microsoft.com/office/word/2012/wordml" xmlns:w16cid="http://schemas.microsoft.com/office/word/2016/wordml/cid" xmlns:w16se="http://schemas.microsoft.com/office/word/2015/wordml/symex" mc:Ignorable="w14 w15 w16se w16cid">
   <w:docDefaults>
     <w:rPrDefault>
       <w:rPr>
@@ -975,7 +6242,7 @@
     </w:rPrDefault>
     <w:pPrDefault/>
   </w:docDefaults>
-  <w:latentStyles w:defLockedState="0" w:defUIPriority="99" w:defSemiHidden="0" w:defUnhideWhenUsed="0" w:defQFormat="0" w:count="371">
+  <w:latentStyles w:defLockedState="0" w:defUIPriority="99" w:defSemiHidden="0" w:defUnhideWhenUsed="0" w:defQFormat="0" w:count="375">
     <w:lsdException w:name="Normal" w:uiPriority="0" w:qFormat="1"/>
     <w:lsdException w:name="heading 1" w:uiPriority="9" w:qFormat="1"/>
     <w:lsdException w:name="heading 2" w:semiHidden="1" w:uiPriority="9" w:unhideWhenUsed="1" w:qFormat="1"/>
@@ -1081,7 +6348,6 @@
     <w:lsdException w:name="HTML Sample" w:semiHidden="1" w:unhideWhenUsed="1"/>
     <w:lsdException w:name="HTML Typewriter" w:semiHidden="1" w:unhideWhenUsed="1"/>
     <w:lsdException w:name="HTML Variable" w:semiHidden="1" w:unhideWhenUsed="1"/>
-    <w:lsdException w:name="Normal Table" w:semiHidden="1" w:unhideWhenUsed="1"/>
     <w:lsdException w:name="annotation subject" w:semiHidden="1" w:unhideWhenUsed="1"/>
     <w:lsdException w:name="No List" w:semiHidden="1" w:unhideWhenUsed="1"/>
     <w:lsdException w:name="Outline List 1" w:semiHidden="1" w:unhideWhenUsed="1"/>
@@ -1125,10 +6391,8 @@
     <w:lsdException w:name="Table Elegant" w:semiHidden="1" w:unhideWhenUsed="1"/>
     <w:lsdException w:name="Table Professional" w:semiHidden="1" w:unhideWhenUsed="1"/>
     <w:lsdException w:name="Table Subtle 1" w:semiHidden="1" w:unhideWhenUsed="1"/>
-    <w:lsdException w:name="Table Subtle 2" w:semiHidden="1" w:unhideWhenUsed="1"/>
     <w:lsdException w:name="Table Web 1" w:semiHidden="1" w:unhideWhenUsed="1"/>
     <w:lsdException w:name="Table Web 2" w:semiHidden="1" w:unhideWhenUsed="1"/>
-    <w:lsdException w:name="Table Web 3" w:semiHidden="1" w:unhideWhenUsed="1"/>
     <w:lsdException w:name="Balloon Text" w:semiHidden="1" w:unhideWhenUsed="1"/>
     <w:lsdException w:name="Table Grid" w:uiPriority="39"/>
     <w:lsdException w:name="Table Theme" w:semiHidden="1" w:unhideWhenUsed="1"/>
@@ -1347,10 +6611,15 @@
     <w:lsdException w:name="List Table 5 Dark Accent 6" w:uiPriority="50"/>
     <w:lsdException w:name="List Table 6 Colorful Accent 6" w:uiPriority="51"/>
     <w:lsdException w:name="List Table 7 Colorful Accent 6" w:uiPriority="52"/>
+    <w:lsdException w:name="Mention" w:semiHidden="1" w:unhideWhenUsed="1"/>
+    <w:lsdException w:name="Smart Hyperlink" w:semiHidden="1" w:unhideWhenUsed="1"/>
+    <w:lsdException w:name="Hashtag" w:semiHidden="1" w:unhideWhenUsed="1"/>
+    <w:lsdException w:name="Unresolved Mention" w:semiHidden="1" w:unhideWhenUsed="1"/>
   </w:latentStyles>
   <w:style w:type="paragraph" w:default="1" w:styleId="a">
     <w:name w:val="Normal"/>
     <w:qFormat/>
+    <w:rsid w:val="00956325"/>
     <w:pPr>
       <w:widowControl w:val="0"/>
       <w:jc w:val="both"/>
@@ -1382,6 +6651,50 @@
     <w:uiPriority w:val="99"/>
     <w:semiHidden/>
     <w:unhideWhenUsed/>
+  </w:style>
+  <w:style w:type="paragraph" w:styleId="a3">
+    <w:name w:val="header"/>
+    <w:basedOn w:val="a"/>
+    <w:link w:val="a4"/>
+    <w:uiPriority w:val="99"/>
+    <w:unhideWhenUsed/>
+    <w:rsid w:val="00956325"/>
+    <w:pPr>
+      <w:tabs>
+        <w:tab w:val="center" w:pos="4252"/>
+        <w:tab w:val="right" w:pos="8504"/>
+      </w:tabs>
+      <w:snapToGrid w:val="0"/>
+    </w:pPr>
+  </w:style>
+  <w:style w:type="character" w:customStyle="1" w:styleId="a4">
+    <w:name w:val="ヘッダー (文字)"/>
+    <w:basedOn w:val="a0"/>
+    <w:link w:val="a3"/>
+    <w:uiPriority w:val="99"/>
+    <w:rsid w:val="00956325"/>
+  </w:style>
+  <w:style w:type="paragraph" w:styleId="a5">
+    <w:name w:val="footer"/>
+    <w:basedOn w:val="a"/>
+    <w:link w:val="a6"/>
+    <w:uiPriority w:val="99"/>
+    <w:unhideWhenUsed/>
+    <w:rsid w:val="00956325"/>
+    <w:pPr>
+      <w:tabs>
+        <w:tab w:val="center" w:pos="4252"/>
+        <w:tab w:val="right" w:pos="8504"/>
+      </w:tabs>
+      <w:snapToGrid w:val="0"/>
+    </w:pPr>
+  </w:style>
+  <w:style w:type="character" w:customStyle="1" w:styleId="a6">
+    <w:name w:val="フッター (文字)"/>
+    <w:basedOn w:val="a0"/>
+    <w:link w:val="a5"/>
+    <w:uiPriority w:val="99"/>
+    <w:rsid w:val="00956325"/>
   </w:style>
 </w:styles>
 </file>

--- a/問題52.docx
+++ b/問題52.docx
@@ -5,7 +5,7 @@
     <w:p>
       <w:pPr>
         <w:rPr>
-          <w:rFonts w:ascii="ＭＳ 明朝" w:eastAsia="ＭＳ 明朝" w:hAnsi="ＭＳ 明朝" w:hint="eastAsia"/>
+          <w:rFonts w:ascii="ＭＳ 明朝" w:eastAsia="ＭＳ 明朝" w:hAnsi="ＭＳ 明朝"/>
         </w:rPr>
       </w:pPr>
       <w:r>
@@ -880,7 +880,7 @@
     <w:p>
       <w:pPr>
         <w:rPr>
-          <w:rFonts w:ascii="ＭＳ 明朝" w:eastAsia="ＭＳ 明朝" w:hAnsi="ＭＳ 明朝" w:hint="eastAsia"/>
+          <w:rFonts w:ascii="ＭＳ 明朝" w:eastAsia="ＭＳ 明朝" w:hAnsi="ＭＳ 明朝"/>
         </w:rPr>
       </w:pPr>
       <w:r>
@@ -913,6 +913,58 @@
         <w:rPr>
           <w:rFonts w:ascii="ＭＳ 明朝" w:eastAsia="ＭＳ 明朝" w:hAnsi="ＭＳ 明朝" w:hint="eastAsia"/>
         </w:rPr>
+        <w:t>・DNS</w:t>
+      </w:r>
+    </w:p>
+    <w:p>
+      <w:pPr>
+        <w:rPr>
+          <w:rFonts w:ascii="ＭＳ 明朝" w:eastAsia="ＭＳ 明朝" w:hAnsi="ＭＳ 明朝"/>
+        </w:rPr>
+      </w:pPr>
+      <w:r>
+        <w:rPr>
+          <w:rFonts w:ascii="ＭＳ 明朝" w:eastAsia="ＭＳ 明朝" w:hAnsi="ＭＳ 明朝" w:hint="eastAsia"/>
+        </w:rPr>
+        <w:t>・サーチエンジン</w:t>
+      </w:r>
+    </w:p>
+    <w:p>
+      <w:pPr>
+        <w:rPr>
+          <w:rFonts w:ascii="ＭＳ 明朝" w:eastAsia="ＭＳ 明朝" w:hAnsi="ＭＳ 明朝"/>
+        </w:rPr>
+      </w:pPr>
+      <w:r>
+        <w:rPr>
+          <w:rFonts w:ascii="ＭＳ 明朝" w:eastAsia="ＭＳ 明朝" w:hAnsi="ＭＳ 明朝" w:hint="eastAsia"/>
+        </w:rPr>
+        <w:t>・スイッチングハブ</w:t>
+      </w:r>
+    </w:p>
+    <w:p>
+      <w:pPr>
+        <w:rPr>
+          <w:rFonts w:ascii="ＭＳ 明朝" w:eastAsia="ＭＳ 明朝" w:hAnsi="ＭＳ 明朝" w:hint="eastAsia"/>
+        </w:rPr>
+      </w:pPr>
+      <w:r>
+        <w:rPr>
+          <w:rFonts w:ascii="ＭＳ 明朝" w:eastAsia="ＭＳ 明朝" w:hAnsi="ＭＳ 明朝" w:hint="eastAsia"/>
+        </w:rPr>
+        <w:t>・ファイアウォール</w:t>
+      </w:r>
+    </w:p>
+    <w:p>
+      <w:pPr>
+        <w:rPr>
+          <w:rFonts w:ascii="ＭＳ 明朝" w:eastAsia="ＭＳ 明朝" w:hAnsi="ＭＳ 明朝"/>
+        </w:rPr>
+      </w:pPr>
+      <w:r>
+        <w:rPr>
+          <w:rFonts w:ascii="ＭＳ 明朝" w:eastAsia="ＭＳ 明朝" w:hAnsi="ＭＳ 明朝" w:hint="eastAsia"/>
+        </w:rPr>
         <w:t>問題４【解答：ウ】</w:t>
       </w:r>
     </w:p>
@@ -926,6 +978,57 @@
         <w:rPr>
           <w:rFonts w:ascii="ＭＳ 明朝" w:eastAsia="ＭＳ 明朝" w:hAnsi="ＭＳ 明朝" w:hint="eastAsia"/>
         </w:rPr>
+        <w:t>・DMZ</w:t>
+      </w:r>
+    </w:p>
+    <w:p>
+      <w:pPr>
+        <w:rPr>
+          <w:rFonts w:ascii="ＭＳ 明朝" w:eastAsia="ＭＳ 明朝" w:hAnsi="ＭＳ 明朝"/>
+        </w:rPr>
+      </w:pPr>
+      <w:r>
+        <w:rPr>
+          <w:rFonts w:ascii="ＭＳ 明朝" w:eastAsia="ＭＳ 明朝" w:hAnsi="ＭＳ 明朝" w:hint="eastAsia"/>
+        </w:rPr>
+        <w:t>・IDS</w:t>
+      </w:r>
+      <w:r>
+        <w:rPr>
+          <w:rFonts w:ascii="ＭＳ 明朝" w:eastAsia="ＭＳ 明朝" w:hAnsi="ＭＳ 明朝"/>
+        </w:rPr>
+        <w:br/>
+      </w:r>
+      <w:r>
+        <w:rPr>
+          <w:rFonts w:ascii="ＭＳ 明朝" w:eastAsia="ＭＳ 明朝" w:hAnsi="ＭＳ 明朝" w:hint="eastAsia"/>
+        </w:rPr>
+        <w:t>・検疫ネットワーク</w:t>
+      </w:r>
+    </w:p>
+    <w:p>
+      <w:pPr>
+        <w:rPr>
+          <w:rFonts w:ascii="ＭＳ 明朝" w:eastAsia="ＭＳ 明朝" w:hAnsi="ＭＳ 明朝" w:hint="eastAsia"/>
+        </w:rPr>
+      </w:pPr>
+      <w:r>
+        <w:rPr>
+          <w:rFonts w:ascii="ＭＳ 明朝" w:eastAsia="ＭＳ 明朝" w:hAnsi="ＭＳ 明朝" w:hint="eastAsia"/>
+        </w:rPr>
+        <w:t>・ファイアウォール</w:t>
+      </w:r>
+    </w:p>
+    <w:p>
+      <w:pPr>
+        <w:rPr>
+          <w:rFonts w:ascii="ＭＳ 明朝" w:eastAsia="ＭＳ 明朝" w:hAnsi="ＭＳ 明朝"/>
+        </w:rPr>
+      </w:pPr>
+      <w:r>
+        <w:rPr>
+          <w:rFonts w:ascii="ＭＳ 明朝" w:eastAsia="ＭＳ 明朝" w:hAnsi="ＭＳ 明朝" w:hint="eastAsia"/>
+        </w:rPr>
         <w:t>問題５【解答：エ】</w:t>
       </w:r>
     </w:p>
@@ -939,6 +1042,58 @@
         <w:rPr>
           <w:rFonts w:ascii="ＭＳ 明朝" w:eastAsia="ＭＳ 明朝" w:hAnsi="ＭＳ 明朝" w:hint="eastAsia"/>
         </w:rPr>
+        <w:t xml:space="preserve">ア：　</w:t>
+      </w:r>
+    </w:p>
+    <w:p>
+      <w:pPr>
+        <w:rPr>
+          <w:rFonts w:ascii="ＭＳ 明朝" w:eastAsia="ＭＳ 明朝" w:hAnsi="ＭＳ 明朝"/>
+        </w:rPr>
+      </w:pPr>
+      <w:r>
+        <w:rPr>
+          <w:rFonts w:ascii="ＭＳ 明朝" w:eastAsia="ＭＳ 明朝" w:hAnsi="ＭＳ 明朝" w:hint="eastAsia"/>
+        </w:rPr>
+        <w:t xml:space="preserve">イ：　</w:t>
+      </w:r>
+    </w:p>
+    <w:p>
+      <w:pPr>
+        <w:rPr>
+          <w:rFonts w:ascii="ＭＳ 明朝" w:eastAsia="ＭＳ 明朝" w:hAnsi="ＭＳ 明朝"/>
+        </w:rPr>
+      </w:pPr>
+      <w:r>
+        <w:rPr>
+          <w:rFonts w:ascii="ＭＳ 明朝" w:eastAsia="ＭＳ 明朝" w:hAnsi="ＭＳ 明朝" w:hint="eastAsia"/>
+        </w:rPr>
+        <w:t xml:space="preserve">ウ：　</w:t>
+      </w:r>
+    </w:p>
+    <w:p>
+      <w:pPr>
+        <w:rPr>
+          <w:rFonts w:ascii="ＭＳ 明朝" w:eastAsia="ＭＳ 明朝" w:hAnsi="ＭＳ 明朝"/>
+        </w:rPr>
+      </w:pPr>
+      <w:r>
+        <w:rPr>
+          <w:rFonts w:ascii="ＭＳ 明朝" w:eastAsia="ＭＳ 明朝" w:hAnsi="ＭＳ 明朝" w:hint="eastAsia"/>
+        </w:rPr>
+        <w:t xml:space="preserve">エ：　</w:t>
+      </w:r>
+    </w:p>
+    <w:p>
+      <w:pPr>
+        <w:rPr>
+          <w:rFonts w:ascii="ＭＳ 明朝" w:eastAsia="ＭＳ 明朝" w:hAnsi="ＭＳ 明朝"/>
+        </w:rPr>
+      </w:pPr>
+      <w:r>
+        <w:rPr>
+          <w:rFonts w:ascii="ＭＳ 明朝" w:eastAsia="ＭＳ 明朝" w:hAnsi="ＭＳ 明朝" w:hint="eastAsia"/>
+        </w:rPr>
         <w:t>問題６【解答：ア】</w:t>
       </w:r>
     </w:p>
@@ -952,6 +1107,106 @@
         <w:rPr>
           <w:rFonts w:ascii="ＭＳ 明朝" w:eastAsia="ＭＳ 明朝" w:hAnsi="ＭＳ 明朝" w:hint="eastAsia"/>
         </w:rPr>
+        <w:t>・DMZ（</w:t>
+      </w:r>
+      <w:proofErr w:type="spellStart"/>
+      <w:r>
+        <w:rPr>
+          <w:rFonts w:ascii="ＭＳ 明朝" w:eastAsia="ＭＳ 明朝" w:hAnsi="ＭＳ 明朝" w:hint="eastAsia"/>
+        </w:rPr>
+        <w:t>D</w:t>
+      </w:r>
+      <w:r>
+        <w:rPr>
+          <w:rFonts w:ascii="ＭＳ 明朝" w:eastAsia="ＭＳ 明朝" w:hAnsi="ＭＳ 明朝"/>
+        </w:rPr>
+        <w:t>eMilirarized</w:t>
+      </w:r>
+      <w:proofErr w:type="spellEnd"/>
+      <w:r>
+        <w:rPr>
+          <w:rFonts w:ascii="ＭＳ 明朝" w:eastAsia="ＭＳ 明朝" w:hAnsi="ＭＳ 明朝"/>
+        </w:rPr>
+        <w:t xml:space="preserve"> Zone;</w:t>
+      </w:r>
+      <w:r>
+        <w:rPr>
+          <w:rFonts w:ascii="ＭＳ 明朝" w:eastAsia="ＭＳ 明朝" w:hAnsi="ＭＳ 明朝" w:hint="eastAsia"/>
+        </w:rPr>
+        <w:t>非武装地帯）</w:t>
+      </w:r>
+    </w:p>
+    <w:p>
+      <w:pPr>
+        <w:rPr>
+          <w:rFonts w:ascii="ＭＳ 明朝" w:eastAsia="ＭＳ 明朝" w:hAnsi="ＭＳ 明朝"/>
+        </w:rPr>
+      </w:pPr>
+      <w:r>
+        <w:rPr>
+          <w:rFonts w:ascii="ＭＳ 明朝" w:eastAsia="ＭＳ 明朝" w:hAnsi="ＭＳ 明朝" w:hint="eastAsia"/>
+        </w:rPr>
+        <w:t>・DNS（</w:t>
+      </w:r>
+      <w:proofErr w:type="spellStart"/>
+      <w:r>
+        <w:rPr>
+          <w:rFonts w:ascii="ＭＳ 明朝" w:eastAsia="ＭＳ 明朝" w:hAnsi="ＭＳ 明朝" w:hint="eastAsia"/>
+        </w:rPr>
+        <w:t>Doain</w:t>
+      </w:r>
+      <w:proofErr w:type="spellEnd"/>
+      <w:r>
+        <w:rPr>
+          <w:rFonts w:ascii="ＭＳ 明朝" w:eastAsia="ＭＳ 明朝" w:hAnsi="ＭＳ 明朝" w:hint="eastAsia"/>
+        </w:rPr>
+        <w:t xml:space="preserve"> Name System）</w:t>
+      </w:r>
+    </w:p>
+    <w:p>
+      <w:pPr>
+        <w:rPr>
+          <w:rFonts w:ascii="ＭＳ 明朝" w:eastAsia="ＭＳ 明朝" w:hAnsi="ＭＳ 明朝"/>
+        </w:rPr>
+      </w:pPr>
+      <w:r>
+        <w:rPr>
+          <w:rFonts w:ascii="ＭＳ 明朝" w:eastAsia="ＭＳ 明朝" w:hAnsi="ＭＳ 明朝" w:hint="eastAsia"/>
+        </w:rPr>
+        <w:t>・DoS（Denial of Service）</w:t>
+      </w:r>
+    </w:p>
+    <w:p>
+      <w:pPr>
+        <w:rPr>
+          <w:rFonts w:ascii="ＭＳ 明朝" w:eastAsia="ＭＳ 明朝" w:hAnsi="ＭＳ 明朝" w:hint="eastAsia"/>
+        </w:rPr>
+      </w:pPr>
+      <w:r>
+        <w:rPr>
+          <w:rFonts w:ascii="ＭＳ 明朝" w:eastAsia="ＭＳ 明朝" w:hAnsi="ＭＳ 明朝" w:hint="eastAsia"/>
+        </w:rPr>
+        <w:t>・SSL（Security Sockets Layer</w:t>
+      </w:r>
+      <w:bookmarkStart w:id="0" w:name="_GoBack"/>
+      <w:bookmarkEnd w:id="0"/>
+      <w:r>
+        <w:rPr>
+          <w:rFonts w:ascii="ＭＳ 明朝" w:eastAsia="ＭＳ 明朝" w:hAnsi="ＭＳ 明朝" w:hint="eastAsia"/>
+        </w:rPr>
+        <w:t>）</w:t>
+      </w:r>
+    </w:p>
+    <w:p>
+      <w:pPr>
+        <w:rPr>
+          <w:rFonts w:ascii="ＭＳ 明朝" w:eastAsia="ＭＳ 明朝" w:hAnsi="ＭＳ 明朝"/>
+        </w:rPr>
+      </w:pPr>
+      <w:r>
+        <w:rPr>
+          <w:rFonts w:ascii="ＭＳ 明朝" w:eastAsia="ＭＳ 明朝" w:hAnsi="ＭＳ 明朝" w:hint="eastAsia"/>
+        </w:rPr>
         <w:t>問題７【解答：イ】</w:t>
       </w:r>
     </w:p>
@@ -978,6 +1233,7 @@
         <w:rPr>
           <w:rFonts w:ascii="ＭＳ 明朝" w:eastAsia="ＭＳ 明朝" w:hAnsi="ＭＳ 明朝" w:hint="eastAsia"/>
         </w:rPr>
+        <w:lastRenderedPageBreak/>
         <w:t>：無線LANのアクセスポイントを識別するネットワーク識別子である。</w:t>
       </w:r>
     </w:p>
@@ -1089,7 +1345,7 @@
     <w:p>
       <w:pPr>
         <w:rPr>
-          <w:rFonts w:ascii="ＭＳ 明朝" w:eastAsia="ＭＳ 明朝" w:hAnsi="ＭＳ 明朝" w:hint="eastAsia"/>
+          <w:rFonts w:ascii="ＭＳ 明朝" w:eastAsia="ＭＳ 明朝" w:hAnsi="ＭＳ 明朝"/>
         </w:rPr>
       </w:pPr>
       <w:r>
@@ -3404,8 +3660,6 @@
           <w:rFonts w:ascii="ＭＳ 明朝" w:eastAsia="ＭＳ 明朝" w:hAnsi="ＭＳ 明朝"/>
         </w:rPr>
       </w:pPr>
-      <w:bookmarkStart w:id="0" w:name="_GoBack"/>
-      <w:bookmarkEnd w:id="0"/>
       <w:r>
         <w:rPr>
           <w:rFonts w:ascii="ＭＳ 明朝" w:eastAsia="ＭＳ 明朝" w:hAnsi="ＭＳ 明朝" w:hint="eastAsia"/>
@@ -6348,6 +6602,7 @@
     <w:lsdException w:name="HTML Sample" w:semiHidden="1" w:unhideWhenUsed="1"/>
     <w:lsdException w:name="HTML Typewriter" w:semiHidden="1" w:unhideWhenUsed="1"/>
     <w:lsdException w:name="HTML Variable" w:semiHidden="1" w:unhideWhenUsed="1"/>
+    <w:lsdException w:name="Normal Table" w:semiHidden="1" w:unhideWhenUsed="1"/>
     <w:lsdException w:name="annotation subject" w:semiHidden="1" w:unhideWhenUsed="1"/>
     <w:lsdException w:name="No List" w:semiHidden="1" w:unhideWhenUsed="1"/>
     <w:lsdException w:name="Outline List 1" w:semiHidden="1" w:unhideWhenUsed="1"/>
@@ -6391,8 +6646,10 @@
     <w:lsdException w:name="Table Elegant" w:semiHidden="1" w:unhideWhenUsed="1"/>
     <w:lsdException w:name="Table Professional" w:semiHidden="1" w:unhideWhenUsed="1"/>
     <w:lsdException w:name="Table Subtle 1" w:semiHidden="1" w:unhideWhenUsed="1"/>
+    <w:lsdException w:name="Table Subtle 2" w:semiHidden="1" w:unhideWhenUsed="1"/>
     <w:lsdException w:name="Table Web 1" w:semiHidden="1" w:unhideWhenUsed="1"/>
     <w:lsdException w:name="Table Web 2" w:semiHidden="1" w:unhideWhenUsed="1"/>
+    <w:lsdException w:name="Table Web 3" w:semiHidden="1" w:unhideWhenUsed="1"/>
     <w:lsdException w:name="Balloon Text" w:semiHidden="1" w:unhideWhenUsed="1"/>
     <w:lsdException w:name="Table Grid" w:uiPriority="39"/>
     <w:lsdException w:name="Table Theme" w:semiHidden="1" w:unhideWhenUsed="1"/>
@@ -6958,4 +7215,16 @@
     </a:ext>
   </a:extLst>
 </a:theme>
+</file>
+
+<file path=customXml/item1.xml><?xml version="1.0" encoding="utf-8"?>
+<b:Sources xmlns:b="http://schemas.openxmlformats.org/officeDocument/2006/bibliography" xmlns="http://schemas.openxmlformats.org/officeDocument/2006/bibliography" SelectedStyle="\APASixthEditionOfficeOnline.xsl" StyleName="APA" Version="6"/>
+</file>
+
+<file path=customXml/itemProps1.xml><?xml version="1.0" encoding="utf-8"?>
+<ds:datastoreItem xmlns:ds="http://schemas.openxmlformats.org/officeDocument/2006/customXml" ds:itemID="{F113A88D-81D4-45F2-983B-0966384C0C43}">
+  <ds:schemaRefs>
+    <ds:schemaRef ds:uri="http://schemas.openxmlformats.org/officeDocument/2006/bibliography"/>
+  </ds:schemaRefs>
+</ds:datastoreItem>
 </file>